--- a/data-security/lab3/Сафронов_НС_ИУК4_72Б_2023_Защита_информации_ЛР3.docx
+++ b/data-security/lab3/Сафронов_НС_ИУК4_72Б_2023_Защита_информации_ЛР3.docx
@@ -42,6 +42,7 @@
                 <w:noProof/>
                 <w:sz w:val="20"/>
                 <w:szCs w:val="20"/>
+                <w:lang w:val="ru-RU" w:eastAsia="ru-RU"/>
               </w:rPr>
               <w:drawing>
                 <wp:inline distT="0" distB="0" distL="0" distR="0" wp14:anchorId="2E03D6A3" wp14:editId="644DF132">
@@ -279,7 +280,6 @@
       <w:tblPr>
         <w:tblStyle w:val="a3"/>
         <w:tblW w:w="0" w:type="auto"/>
-        <w:tblInd w:w="0" w:type="dxa"/>
         <w:tblBorders>
           <w:top w:val="none" w:sz="0" w:space="0" w:color="auto"/>
           <w:left w:val="none" w:sz="0" w:space="0" w:color="auto"/>
@@ -636,17 +636,7 @@
           <w:sz w:val="28"/>
           <w:lang w:val="ru-RU"/>
         </w:rPr>
-        <w:t>. Обмен ключами симметричных алгоритмов с использова</w:t>
-      </w:r>
-      <w:r>
-        <w:rPr>
-          <w:rFonts w:ascii="Times New Roman" w:hAnsi="Times New Roman" w:cs="Times New Roman"/>
-          <w:b/>
-          <w:color w:val="000000"/>
-          <w:sz w:val="28"/>
-          <w:lang w:val="ru-RU"/>
-        </w:rPr>
-        <w:t>нием ассиметричных криптосистем</w:t>
+        <w:t>. Обмен ключами симметричных алгоритмов с использованием ассиметричных криптосистем</w:t>
       </w:r>
       <w:r>
         <w:rPr>
@@ -741,7 +731,6 @@
       <w:tblPr>
         <w:tblStyle w:val="a3"/>
         <w:tblW w:w="9634" w:type="dxa"/>
-        <w:tblInd w:w="0" w:type="dxa"/>
         <w:tblBorders>
           <w:top w:val="none" w:sz="0" w:space="0" w:color="auto"/>
           <w:left w:val="none" w:sz="0" w:space="0" w:color="auto"/>
@@ -1755,47 +1744,7 @@
           <w:szCs w:val="28"/>
           <w:lang w:val="ru-RU"/>
         </w:rPr>
-        <w:t>шифрование/дешифрован</w:t>
-      </w:r>
-      <w:r>
-        <w:rPr>
-          <w:rFonts w:ascii="Times New Roman" w:hAnsi="Times New Roman" w:cs="Times New Roman"/>
-          <w:color w:val="000000"/>
-          <w:sz w:val="28"/>
-          <w:szCs w:val="28"/>
-          <w:lang w:val="ru-RU"/>
-        </w:rPr>
-        <w:t>ие с помощью данного алгоритма, о</w:t>
-      </w:r>
-      <w:r>
-        <w:rPr>
-          <w:rFonts w:ascii="Times New Roman" w:hAnsi="Times New Roman" w:cs="Times New Roman"/>
-          <w:color w:val="000000"/>
-          <w:sz w:val="28"/>
-          <w:szCs w:val="28"/>
-          <w:lang w:val="ru-RU"/>
-        </w:rPr>
-        <w:t>знакомиться с принципом реализации обмена ключами с испо</w:t>
-      </w:r>
-      <w:r>
-        <w:rPr>
-          <w:rFonts w:ascii="Times New Roman" w:hAnsi="Times New Roman" w:cs="Times New Roman"/>
-          <w:color w:val="000000"/>
-          <w:sz w:val="28"/>
-          <w:szCs w:val="28"/>
-          <w:lang w:val="ru-RU"/>
-        </w:rPr>
-        <w:t>льзованием схемы Диффи-Хеллмана, о</w:t>
-      </w:r>
-      <w:r>
-        <w:rPr>
-          <w:rFonts w:ascii="Times New Roman" w:hAnsi="Times New Roman" w:cs="Times New Roman"/>
-          <w:color w:val="000000"/>
-          <w:sz w:val="28"/>
-          <w:szCs w:val="28"/>
-          <w:lang w:val="ru-RU"/>
-        </w:rPr>
-        <w:t>своить данный алгоритм обмена ключами.</w:t>
+        <w:t>шифрование/дешифрование с помощью данного алгоритма, ознакомиться с принципом реализации обмена ключами с использованием схемы Диффи-Хеллмана, освоить данный алгоритм обмена ключами.</w:t>
       </w:r>
       <w:r>
         <w:rPr>
@@ -2250,6 +2199,7 @@
           <w:color w:val="000000"/>
           <w:sz w:val="28"/>
           <w:szCs w:val="28"/>
+          <w:lang w:val="ru-RU"/>
         </w:rPr>
       </w:pPr>
       <w:r>
@@ -2576,6 +2526,7 @@
           <w:color w:val="000000"/>
           <w:sz w:val="28"/>
           <w:szCs w:val="28"/>
+          <w:lang w:val="ru-RU"/>
         </w:rPr>
       </w:pPr>
       <w:r>
@@ -2619,6 +2570,7 @@
           <w:color w:val="000000"/>
           <w:sz w:val="28"/>
           <w:szCs w:val="28"/>
+          <w:lang w:val="ru-RU"/>
         </w:rPr>
         <w:tab/>
       </w:r>
@@ -2681,1832 +2633,3154 @@
           <w:color w:val="000000"/>
           <w:sz w:val="28"/>
           <w:szCs w:val="28"/>
-          <w:lang w:val="ru-RU"/>
         </w:rPr>
         <w:tab/>
       </w:r>
     </w:p>
     <w:p>
       <w:pPr>
-        <w:spacing w:after="0" w:line="240" w:lineRule="auto"/>
-        <w:rPr>
-          <w:rFonts w:ascii="Courier New" w:eastAsiaTheme="minorEastAsia" w:hAnsi="Courier New" w:cs="Courier New"/>
-          <w:color w:val="000000"/>
+        <w:rPr>
+          <w:rFonts w:ascii="Courier New" w:eastAsia="Times New Roman" w:hAnsi="Courier New" w:cs="Courier New"/>
           <w:sz w:val="20"/>
           <w:szCs w:val="20"/>
         </w:rPr>
       </w:pPr>
       <w:r>
         <w:rPr>
-          <w:rFonts w:ascii="Courier New" w:eastAsiaTheme="minorEastAsia" w:hAnsi="Courier New" w:cs="Courier New"/>
-          <w:color w:val="000000"/>
-          <w:sz w:val="20"/>
-          <w:szCs w:val="20"/>
-        </w:rPr>
-        <w:t>import argparse</w:t>
-      </w:r>
-    </w:p>
-    <w:p>
-      <w:pPr>
-        <w:spacing w:after="0" w:line="240" w:lineRule="auto"/>
-        <w:rPr>
-          <w:rFonts w:ascii="Courier New" w:eastAsiaTheme="minorEastAsia" w:hAnsi="Courier New" w:cs="Courier New"/>
-          <w:color w:val="000000"/>
-          <w:sz w:val="20"/>
-          <w:szCs w:val="20"/>
-        </w:rPr>
-      </w:pPr>
-      <w:r>
-        <w:rPr>
-          <w:rFonts w:ascii="Courier New" w:eastAsiaTheme="minorEastAsia" w:hAnsi="Courier New" w:cs="Courier New"/>
-          <w:color w:val="000000"/>
-          <w:sz w:val="20"/>
-          <w:szCs w:val="20"/>
-        </w:rPr>
-        <w:t>import math</w:t>
-      </w:r>
-    </w:p>
-    <w:p>
-      <w:pPr>
-        <w:spacing w:after="0" w:line="240" w:lineRule="auto"/>
-        <w:rPr>
-          <w:rFonts w:ascii="Courier New" w:eastAsiaTheme="minorEastAsia" w:hAnsi="Courier New" w:cs="Courier New"/>
-          <w:color w:val="000000"/>
-          <w:sz w:val="20"/>
-          <w:szCs w:val="20"/>
-        </w:rPr>
-      </w:pPr>
-      <w:r>
-        <w:rPr>
-          <w:rFonts w:ascii="Courier New" w:eastAsiaTheme="minorEastAsia" w:hAnsi="Courier New" w:cs="Courier New"/>
-          <w:color w:val="000000"/>
-          <w:sz w:val="20"/>
-          <w:szCs w:val="20"/>
-        </w:rPr>
-        <w:t>import typing as _t</w:t>
-      </w:r>
-    </w:p>
-    <w:p>
-      <w:pPr>
-        <w:spacing w:after="0" w:line="240" w:lineRule="auto"/>
-        <w:rPr>
-          <w:rFonts w:ascii="Courier New" w:eastAsiaTheme="minorEastAsia" w:hAnsi="Courier New" w:cs="Courier New"/>
-          <w:color w:val="000000"/>
-          <w:sz w:val="20"/>
-          <w:szCs w:val="20"/>
-        </w:rPr>
-      </w:pPr>
-    </w:p>
-    <w:p>
-      <w:pPr>
-        <w:spacing w:after="0" w:line="240" w:lineRule="auto"/>
-        <w:rPr>
-          <w:rFonts w:ascii="Courier New" w:eastAsiaTheme="minorEastAsia" w:hAnsi="Courier New" w:cs="Courier New"/>
-          <w:color w:val="000000"/>
-          <w:sz w:val="20"/>
-          <w:szCs w:val="20"/>
-        </w:rPr>
-      </w:pPr>
-    </w:p>
-    <w:p>
-      <w:pPr>
-        <w:spacing w:after="0" w:line="240" w:lineRule="auto"/>
-        <w:rPr>
-          <w:rFonts w:ascii="Courier New" w:eastAsiaTheme="minorEastAsia" w:hAnsi="Courier New" w:cs="Courier New"/>
-          <w:color w:val="000000"/>
-          <w:sz w:val="20"/>
-          <w:szCs w:val="20"/>
-        </w:rPr>
-      </w:pPr>
-      <w:r>
-        <w:rPr>
-          <w:rFonts w:ascii="Courier New" w:eastAsiaTheme="minorEastAsia" w:hAnsi="Courier New" w:cs="Courier New"/>
-          <w:color w:val="000000"/>
-          <w:sz w:val="20"/>
-          <w:szCs w:val="20"/>
-        </w:rPr>
+          <w:rFonts w:ascii="Courier New" w:hAnsi="Courier New" w:cs="Courier New"/>
+          <w:color w:val="7A7E85"/>
+          <w:sz w:val="20"/>
+          <w:szCs w:val="20"/>
+        </w:rPr>
+        <w:t># RSA</w:t>
+      </w:r>
+      <w:r>
+        <w:rPr>
+          <w:rFonts w:ascii="Courier New" w:hAnsi="Courier New" w:cs="Courier New"/>
+          <w:color w:val="7A7E85"/>
+          <w:sz w:val="20"/>
+          <w:szCs w:val="20"/>
+        </w:rPr>
+        <w:br/>
+      </w:r>
+      <w:r>
+        <w:rPr>
+          <w:rFonts w:ascii="Courier New" w:hAnsi="Courier New" w:cs="Courier New"/>
+          <w:color w:val="7A7E85"/>
+          <w:sz w:val="20"/>
+          <w:szCs w:val="20"/>
+        </w:rPr>
+        <w:br/>
+      </w:r>
+      <w:r>
+        <w:rPr>
+          <w:rFonts w:ascii="Courier New" w:hAnsi="Courier New" w:cs="Courier New"/>
+          <w:color w:val="CF8E6D"/>
+          <w:sz w:val="20"/>
+          <w:szCs w:val="20"/>
+        </w:rPr>
+        <w:t xml:space="preserve">import </w:t>
+      </w:r>
+      <w:r>
+        <w:rPr>
+          <w:rFonts w:ascii="Courier New" w:hAnsi="Courier New" w:cs="Courier New"/>
+          <w:sz w:val="20"/>
+          <w:szCs w:val="20"/>
+        </w:rPr>
+        <w:t>argparse</w:t>
+      </w:r>
+      <w:r>
+        <w:rPr>
+          <w:rFonts w:ascii="Courier New" w:hAnsi="Courier New" w:cs="Courier New"/>
+          <w:sz w:val="20"/>
+          <w:szCs w:val="20"/>
+        </w:rPr>
+        <w:br/>
+      </w:r>
+      <w:r>
+        <w:rPr>
+          <w:rFonts w:ascii="Courier New" w:hAnsi="Courier New" w:cs="Courier New"/>
+          <w:color w:val="CF8E6D"/>
+          <w:sz w:val="20"/>
+          <w:szCs w:val="20"/>
+        </w:rPr>
+        <w:t xml:space="preserve">import </w:t>
+      </w:r>
+      <w:r>
+        <w:rPr>
+          <w:rFonts w:ascii="Courier New" w:hAnsi="Courier New" w:cs="Courier New"/>
+          <w:sz w:val="20"/>
+          <w:szCs w:val="20"/>
+        </w:rPr>
+        <w:t>math</w:t>
+      </w:r>
+      <w:r>
+        <w:rPr>
+          <w:rFonts w:ascii="Courier New" w:hAnsi="Courier New" w:cs="Courier New"/>
+          <w:sz w:val="20"/>
+          <w:szCs w:val="20"/>
+        </w:rPr>
+        <w:br/>
+      </w:r>
+      <w:r>
+        <w:rPr>
+          <w:rFonts w:ascii="Courier New" w:hAnsi="Courier New" w:cs="Courier New"/>
+          <w:color w:val="CF8E6D"/>
+          <w:sz w:val="20"/>
+          <w:szCs w:val="20"/>
+        </w:rPr>
+        <w:t xml:space="preserve">import </w:t>
+      </w:r>
+      <w:r>
+        <w:rPr>
+          <w:rFonts w:ascii="Courier New" w:hAnsi="Courier New" w:cs="Courier New"/>
+          <w:sz w:val="20"/>
+          <w:szCs w:val="20"/>
+        </w:rPr>
+        <w:t xml:space="preserve">typing </w:t>
+      </w:r>
+      <w:r>
+        <w:rPr>
+          <w:rFonts w:ascii="Courier New" w:hAnsi="Courier New" w:cs="Courier New"/>
+          <w:color w:val="CF8E6D"/>
+          <w:sz w:val="20"/>
+          <w:szCs w:val="20"/>
+        </w:rPr>
+        <w:t xml:space="preserve">as </w:t>
+      </w:r>
+      <w:r>
+        <w:rPr>
+          <w:rFonts w:ascii="Courier New" w:hAnsi="Courier New" w:cs="Courier New"/>
+          <w:sz w:val="20"/>
+          <w:szCs w:val="20"/>
+        </w:rPr>
+        <w:t>_t</w:t>
+      </w:r>
+      <w:r>
+        <w:rPr>
+          <w:rFonts w:ascii="Courier New" w:hAnsi="Courier New" w:cs="Courier New"/>
+          <w:sz w:val="20"/>
+          <w:szCs w:val="20"/>
+        </w:rPr>
+        <w:br/>
+      </w:r>
+      <w:r>
+        <w:rPr>
+          <w:rFonts w:ascii="Courier New" w:hAnsi="Courier New" w:cs="Courier New"/>
+          <w:sz w:val="20"/>
+          <w:szCs w:val="20"/>
+        </w:rPr>
+        <w:br/>
         <w:t>RUSSIAN_ALPHABET = [</w:t>
       </w:r>
-    </w:p>
-    <w:p>
-      <w:pPr>
-        <w:spacing w:after="0" w:line="240" w:lineRule="auto"/>
-        <w:rPr>
-          <w:rFonts w:ascii="Courier New" w:eastAsiaTheme="minorEastAsia" w:hAnsi="Courier New" w:cs="Courier New"/>
-          <w:color w:val="000000"/>
-          <w:sz w:val="20"/>
-          <w:szCs w:val="20"/>
-        </w:rPr>
-      </w:pPr>
-      <w:r>
-        <w:rPr>
-          <w:rFonts w:ascii="Courier New" w:eastAsiaTheme="minorEastAsia" w:hAnsi="Courier New" w:cs="Courier New"/>
-          <w:color w:val="000000"/>
-          <w:sz w:val="20"/>
-          <w:szCs w:val="20"/>
-        </w:rPr>
-        <w:t xml:space="preserve">    'а', 'б', 'в', 'г', 'д', 'е', 'ё', 'ж', 'з', 'и', 'й', 'к', 'л', 'м', 'н',</w:t>
-      </w:r>
-    </w:p>
-    <w:p>
-      <w:pPr>
-        <w:spacing w:after="0" w:line="240" w:lineRule="auto"/>
-        <w:rPr>
-          <w:rFonts w:ascii="Courier New" w:eastAsiaTheme="minorEastAsia" w:hAnsi="Courier New" w:cs="Courier New"/>
-          <w:color w:val="000000"/>
-          <w:sz w:val="20"/>
-          <w:szCs w:val="20"/>
-        </w:rPr>
-      </w:pPr>
-      <w:r>
-        <w:rPr>
-          <w:rFonts w:ascii="Courier New" w:eastAsiaTheme="minorEastAsia" w:hAnsi="Courier New" w:cs="Courier New"/>
-          <w:color w:val="000000"/>
-          <w:sz w:val="20"/>
-          <w:szCs w:val="20"/>
-        </w:rPr>
-        <w:t xml:space="preserve">    'о', 'п', 'р', 'с', 'т', 'у', 'ф', 'х', 'ц', 'ч', 'ш', 'щ', 'ъ', 'ы', 'ь',</w:t>
-      </w:r>
-    </w:p>
-    <w:p>
-      <w:pPr>
-        <w:spacing w:after="0" w:line="240" w:lineRule="auto"/>
-        <w:rPr>
-          <w:rFonts w:ascii="Courier New" w:eastAsiaTheme="minorEastAsia" w:hAnsi="Courier New" w:cs="Courier New"/>
-          <w:color w:val="000000"/>
-          <w:sz w:val="20"/>
-          <w:szCs w:val="20"/>
-        </w:rPr>
-      </w:pPr>
-      <w:r>
-        <w:rPr>
-          <w:rFonts w:ascii="Courier New" w:eastAsiaTheme="minorEastAsia" w:hAnsi="Courier New" w:cs="Courier New"/>
-          <w:color w:val="000000"/>
-          <w:sz w:val="20"/>
-          <w:szCs w:val="20"/>
-        </w:rPr>
-        <w:t xml:space="preserve">    'э', 'ю', 'я'</w:t>
-      </w:r>
-    </w:p>
-    <w:p>
-      <w:pPr>
-        <w:spacing w:after="0" w:line="240" w:lineRule="auto"/>
-        <w:rPr>
-          <w:rFonts w:ascii="Courier New" w:eastAsiaTheme="minorEastAsia" w:hAnsi="Courier New" w:cs="Courier New"/>
-          <w:color w:val="000000"/>
-          <w:sz w:val="20"/>
-          <w:szCs w:val="20"/>
-        </w:rPr>
-      </w:pPr>
-      <w:r>
-        <w:rPr>
-          <w:rFonts w:ascii="Courier New" w:eastAsiaTheme="minorEastAsia" w:hAnsi="Courier New" w:cs="Courier New"/>
-          <w:color w:val="000000"/>
-          <w:sz w:val="20"/>
-          <w:szCs w:val="20"/>
-        </w:rPr>
+      <w:r>
+        <w:rPr>
+          <w:rFonts w:ascii="Courier New" w:hAnsi="Courier New" w:cs="Courier New"/>
+          <w:sz w:val="20"/>
+          <w:szCs w:val="20"/>
+        </w:rPr>
+        <w:br/>
+        <w:t xml:space="preserve">    </w:t>
+      </w:r>
+      <w:r>
+        <w:rPr>
+          <w:rFonts w:ascii="Courier New" w:hAnsi="Courier New" w:cs="Courier New"/>
+          <w:color w:val="6AAB73"/>
+          <w:sz w:val="20"/>
+          <w:szCs w:val="20"/>
+        </w:rPr>
+        <w:t>'а'</w:t>
+      </w:r>
+      <w:r>
+        <w:rPr>
+          <w:rFonts w:ascii="Courier New" w:hAnsi="Courier New" w:cs="Courier New"/>
+          <w:sz w:val="20"/>
+          <w:szCs w:val="20"/>
+        </w:rPr>
+        <w:t xml:space="preserve">, </w:t>
+      </w:r>
+      <w:r>
+        <w:rPr>
+          <w:rFonts w:ascii="Courier New" w:hAnsi="Courier New" w:cs="Courier New"/>
+          <w:color w:val="6AAB73"/>
+          <w:sz w:val="20"/>
+          <w:szCs w:val="20"/>
+        </w:rPr>
+        <w:t>'б'</w:t>
+      </w:r>
+      <w:r>
+        <w:rPr>
+          <w:rFonts w:ascii="Courier New" w:hAnsi="Courier New" w:cs="Courier New"/>
+          <w:sz w:val="20"/>
+          <w:szCs w:val="20"/>
+        </w:rPr>
+        <w:t xml:space="preserve">, </w:t>
+      </w:r>
+      <w:r>
+        <w:rPr>
+          <w:rFonts w:ascii="Courier New" w:hAnsi="Courier New" w:cs="Courier New"/>
+          <w:color w:val="6AAB73"/>
+          <w:sz w:val="20"/>
+          <w:szCs w:val="20"/>
+        </w:rPr>
+        <w:t>'в'</w:t>
+      </w:r>
+      <w:r>
+        <w:rPr>
+          <w:rFonts w:ascii="Courier New" w:hAnsi="Courier New" w:cs="Courier New"/>
+          <w:sz w:val="20"/>
+          <w:szCs w:val="20"/>
+        </w:rPr>
+        <w:t xml:space="preserve">, </w:t>
+      </w:r>
+      <w:r>
+        <w:rPr>
+          <w:rFonts w:ascii="Courier New" w:hAnsi="Courier New" w:cs="Courier New"/>
+          <w:color w:val="6AAB73"/>
+          <w:sz w:val="20"/>
+          <w:szCs w:val="20"/>
+        </w:rPr>
+        <w:t>'г'</w:t>
+      </w:r>
+      <w:r>
+        <w:rPr>
+          <w:rFonts w:ascii="Courier New" w:hAnsi="Courier New" w:cs="Courier New"/>
+          <w:sz w:val="20"/>
+          <w:szCs w:val="20"/>
+        </w:rPr>
+        <w:t xml:space="preserve">, </w:t>
+      </w:r>
+      <w:r>
+        <w:rPr>
+          <w:rFonts w:ascii="Courier New" w:hAnsi="Courier New" w:cs="Courier New"/>
+          <w:color w:val="6AAB73"/>
+          <w:sz w:val="20"/>
+          <w:szCs w:val="20"/>
+        </w:rPr>
+        <w:t>'д'</w:t>
+      </w:r>
+      <w:r>
+        <w:rPr>
+          <w:rFonts w:ascii="Courier New" w:hAnsi="Courier New" w:cs="Courier New"/>
+          <w:sz w:val="20"/>
+          <w:szCs w:val="20"/>
+        </w:rPr>
+        <w:t xml:space="preserve">, </w:t>
+      </w:r>
+      <w:r>
+        <w:rPr>
+          <w:rFonts w:ascii="Courier New" w:hAnsi="Courier New" w:cs="Courier New"/>
+          <w:color w:val="6AAB73"/>
+          <w:sz w:val="20"/>
+          <w:szCs w:val="20"/>
+        </w:rPr>
+        <w:t>'е'</w:t>
+      </w:r>
+      <w:r>
+        <w:rPr>
+          <w:rFonts w:ascii="Courier New" w:hAnsi="Courier New" w:cs="Courier New"/>
+          <w:sz w:val="20"/>
+          <w:szCs w:val="20"/>
+        </w:rPr>
+        <w:t xml:space="preserve">, </w:t>
+      </w:r>
+      <w:r>
+        <w:rPr>
+          <w:rFonts w:ascii="Courier New" w:hAnsi="Courier New" w:cs="Courier New"/>
+          <w:color w:val="6AAB73"/>
+          <w:sz w:val="20"/>
+          <w:szCs w:val="20"/>
+        </w:rPr>
+        <w:t>'ё'</w:t>
+      </w:r>
+      <w:r>
+        <w:rPr>
+          <w:rFonts w:ascii="Courier New" w:hAnsi="Courier New" w:cs="Courier New"/>
+          <w:sz w:val="20"/>
+          <w:szCs w:val="20"/>
+        </w:rPr>
+        <w:t xml:space="preserve">, </w:t>
+      </w:r>
+      <w:r>
+        <w:rPr>
+          <w:rFonts w:ascii="Courier New" w:hAnsi="Courier New" w:cs="Courier New"/>
+          <w:color w:val="6AAB73"/>
+          <w:sz w:val="20"/>
+          <w:szCs w:val="20"/>
+        </w:rPr>
+        <w:t>'ж'</w:t>
+      </w:r>
+      <w:r>
+        <w:rPr>
+          <w:rFonts w:ascii="Courier New" w:hAnsi="Courier New" w:cs="Courier New"/>
+          <w:sz w:val="20"/>
+          <w:szCs w:val="20"/>
+        </w:rPr>
+        <w:t xml:space="preserve">, </w:t>
+      </w:r>
+      <w:r>
+        <w:rPr>
+          <w:rFonts w:ascii="Courier New" w:hAnsi="Courier New" w:cs="Courier New"/>
+          <w:color w:val="6AAB73"/>
+          <w:sz w:val="20"/>
+          <w:szCs w:val="20"/>
+        </w:rPr>
+        <w:t>'з'</w:t>
+      </w:r>
+      <w:r>
+        <w:rPr>
+          <w:rFonts w:ascii="Courier New" w:hAnsi="Courier New" w:cs="Courier New"/>
+          <w:sz w:val="20"/>
+          <w:szCs w:val="20"/>
+        </w:rPr>
+        <w:t xml:space="preserve">, </w:t>
+      </w:r>
+      <w:r>
+        <w:rPr>
+          <w:rFonts w:ascii="Courier New" w:hAnsi="Courier New" w:cs="Courier New"/>
+          <w:color w:val="6AAB73"/>
+          <w:sz w:val="20"/>
+          <w:szCs w:val="20"/>
+        </w:rPr>
+        <w:t>'и'</w:t>
+      </w:r>
+      <w:r>
+        <w:rPr>
+          <w:rFonts w:ascii="Courier New" w:hAnsi="Courier New" w:cs="Courier New"/>
+          <w:sz w:val="20"/>
+          <w:szCs w:val="20"/>
+        </w:rPr>
+        <w:t xml:space="preserve">, </w:t>
+      </w:r>
+      <w:r>
+        <w:rPr>
+          <w:rFonts w:ascii="Courier New" w:hAnsi="Courier New" w:cs="Courier New"/>
+          <w:color w:val="6AAB73"/>
+          <w:sz w:val="20"/>
+          <w:szCs w:val="20"/>
+        </w:rPr>
+        <w:t>'й'</w:t>
+      </w:r>
+      <w:r>
+        <w:rPr>
+          <w:rFonts w:ascii="Courier New" w:hAnsi="Courier New" w:cs="Courier New"/>
+          <w:sz w:val="20"/>
+          <w:szCs w:val="20"/>
+        </w:rPr>
+        <w:t xml:space="preserve">, </w:t>
+      </w:r>
+      <w:r>
+        <w:rPr>
+          <w:rFonts w:ascii="Courier New" w:hAnsi="Courier New" w:cs="Courier New"/>
+          <w:color w:val="6AAB73"/>
+          <w:sz w:val="20"/>
+          <w:szCs w:val="20"/>
+        </w:rPr>
+        <w:t>'к'</w:t>
+      </w:r>
+      <w:r>
+        <w:rPr>
+          <w:rFonts w:ascii="Courier New" w:hAnsi="Courier New" w:cs="Courier New"/>
+          <w:sz w:val="20"/>
+          <w:szCs w:val="20"/>
+        </w:rPr>
+        <w:t xml:space="preserve">, </w:t>
+      </w:r>
+      <w:r>
+        <w:rPr>
+          <w:rFonts w:ascii="Courier New" w:hAnsi="Courier New" w:cs="Courier New"/>
+          <w:color w:val="6AAB73"/>
+          <w:sz w:val="20"/>
+          <w:szCs w:val="20"/>
+        </w:rPr>
+        <w:t>'л'</w:t>
+      </w:r>
+      <w:r>
+        <w:rPr>
+          <w:rFonts w:ascii="Courier New" w:hAnsi="Courier New" w:cs="Courier New"/>
+          <w:sz w:val="20"/>
+          <w:szCs w:val="20"/>
+        </w:rPr>
+        <w:t xml:space="preserve">, </w:t>
+      </w:r>
+      <w:r>
+        <w:rPr>
+          <w:rFonts w:ascii="Courier New" w:hAnsi="Courier New" w:cs="Courier New"/>
+          <w:color w:val="6AAB73"/>
+          <w:sz w:val="20"/>
+          <w:szCs w:val="20"/>
+        </w:rPr>
+        <w:t>'м'</w:t>
+      </w:r>
+      <w:r>
+        <w:rPr>
+          <w:rFonts w:ascii="Courier New" w:hAnsi="Courier New" w:cs="Courier New"/>
+          <w:sz w:val="20"/>
+          <w:szCs w:val="20"/>
+        </w:rPr>
+        <w:t xml:space="preserve">, </w:t>
+      </w:r>
+      <w:r>
+        <w:rPr>
+          <w:rFonts w:ascii="Courier New" w:hAnsi="Courier New" w:cs="Courier New"/>
+          <w:color w:val="6AAB73"/>
+          <w:sz w:val="20"/>
+          <w:szCs w:val="20"/>
+        </w:rPr>
+        <w:t>'н'</w:t>
+      </w:r>
+      <w:r>
+        <w:rPr>
+          <w:rFonts w:ascii="Courier New" w:hAnsi="Courier New" w:cs="Courier New"/>
+          <w:sz w:val="20"/>
+          <w:szCs w:val="20"/>
+        </w:rPr>
+        <w:t>,</w:t>
+      </w:r>
+      <w:r>
+        <w:rPr>
+          <w:rFonts w:ascii="Courier New" w:hAnsi="Courier New" w:cs="Courier New"/>
+          <w:sz w:val="20"/>
+          <w:szCs w:val="20"/>
+        </w:rPr>
+        <w:br/>
+        <w:t xml:space="preserve">    </w:t>
+      </w:r>
+      <w:r>
+        <w:rPr>
+          <w:rFonts w:ascii="Courier New" w:hAnsi="Courier New" w:cs="Courier New"/>
+          <w:color w:val="6AAB73"/>
+          <w:sz w:val="20"/>
+          <w:szCs w:val="20"/>
+        </w:rPr>
+        <w:t>'о'</w:t>
+      </w:r>
+      <w:r>
+        <w:rPr>
+          <w:rFonts w:ascii="Courier New" w:hAnsi="Courier New" w:cs="Courier New"/>
+          <w:sz w:val="20"/>
+          <w:szCs w:val="20"/>
+        </w:rPr>
+        <w:t xml:space="preserve">, </w:t>
+      </w:r>
+      <w:r>
+        <w:rPr>
+          <w:rFonts w:ascii="Courier New" w:hAnsi="Courier New" w:cs="Courier New"/>
+          <w:color w:val="6AAB73"/>
+          <w:sz w:val="20"/>
+          <w:szCs w:val="20"/>
+        </w:rPr>
+        <w:t>'п'</w:t>
+      </w:r>
+      <w:r>
+        <w:rPr>
+          <w:rFonts w:ascii="Courier New" w:hAnsi="Courier New" w:cs="Courier New"/>
+          <w:sz w:val="20"/>
+          <w:szCs w:val="20"/>
+        </w:rPr>
+        <w:t xml:space="preserve">, </w:t>
+      </w:r>
+      <w:r>
+        <w:rPr>
+          <w:rFonts w:ascii="Courier New" w:hAnsi="Courier New" w:cs="Courier New"/>
+          <w:color w:val="6AAB73"/>
+          <w:sz w:val="20"/>
+          <w:szCs w:val="20"/>
+        </w:rPr>
+        <w:t>'р'</w:t>
+      </w:r>
+      <w:r>
+        <w:rPr>
+          <w:rFonts w:ascii="Courier New" w:hAnsi="Courier New" w:cs="Courier New"/>
+          <w:sz w:val="20"/>
+          <w:szCs w:val="20"/>
+        </w:rPr>
+        <w:t xml:space="preserve">, </w:t>
+      </w:r>
+      <w:r>
+        <w:rPr>
+          <w:rFonts w:ascii="Courier New" w:hAnsi="Courier New" w:cs="Courier New"/>
+          <w:color w:val="6AAB73"/>
+          <w:sz w:val="20"/>
+          <w:szCs w:val="20"/>
+        </w:rPr>
+        <w:t>'с'</w:t>
+      </w:r>
+      <w:r>
+        <w:rPr>
+          <w:rFonts w:ascii="Courier New" w:hAnsi="Courier New" w:cs="Courier New"/>
+          <w:sz w:val="20"/>
+          <w:szCs w:val="20"/>
+        </w:rPr>
+        <w:t xml:space="preserve">, </w:t>
+      </w:r>
+      <w:r>
+        <w:rPr>
+          <w:rFonts w:ascii="Courier New" w:hAnsi="Courier New" w:cs="Courier New"/>
+          <w:color w:val="6AAB73"/>
+          <w:sz w:val="20"/>
+          <w:szCs w:val="20"/>
+        </w:rPr>
+        <w:t>'т'</w:t>
+      </w:r>
+      <w:r>
+        <w:rPr>
+          <w:rFonts w:ascii="Courier New" w:hAnsi="Courier New" w:cs="Courier New"/>
+          <w:sz w:val="20"/>
+          <w:szCs w:val="20"/>
+        </w:rPr>
+        <w:t xml:space="preserve">, </w:t>
+      </w:r>
+      <w:r>
+        <w:rPr>
+          <w:rFonts w:ascii="Courier New" w:hAnsi="Courier New" w:cs="Courier New"/>
+          <w:color w:val="6AAB73"/>
+          <w:sz w:val="20"/>
+          <w:szCs w:val="20"/>
+        </w:rPr>
+        <w:t>'у'</w:t>
+      </w:r>
+      <w:r>
+        <w:rPr>
+          <w:rFonts w:ascii="Courier New" w:hAnsi="Courier New" w:cs="Courier New"/>
+          <w:sz w:val="20"/>
+          <w:szCs w:val="20"/>
+        </w:rPr>
+        <w:t xml:space="preserve">, </w:t>
+      </w:r>
+      <w:r>
+        <w:rPr>
+          <w:rFonts w:ascii="Courier New" w:hAnsi="Courier New" w:cs="Courier New"/>
+          <w:color w:val="6AAB73"/>
+          <w:sz w:val="20"/>
+          <w:szCs w:val="20"/>
+        </w:rPr>
+        <w:t>'ф'</w:t>
+      </w:r>
+      <w:r>
+        <w:rPr>
+          <w:rFonts w:ascii="Courier New" w:hAnsi="Courier New" w:cs="Courier New"/>
+          <w:sz w:val="20"/>
+          <w:szCs w:val="20"/>
+        </w:rPr>
+        <w:t xml:space="preserve">, </w:t>
+      </w:r>
+      <w:r>
+        <w:rPr>
+          <w:rFonts w:ascii="Courier New" w:hAnsi="Courier New" w:cs="Courier New"/>
+          <w:color w:val="6AAB73"/>
+          <w:sz w:val="20"/>
+          <w:szCs w:val="20"/>
+        </w:rPr>
+        <w:t>'х'</w:t>
+      </w:r>
+      <w:r>
+        <w:rPr>
+          <w:rFonts w:ascii="Courier New" w:hAnsi="Courier New" w:cs="Courier New"/>
+          <w:sz w:val="20"/>
+          <w:szCs w:val="20"/>
+        </w:rPr>
+        <w:t xml:space="preserve">, </w:t>
+      </w:r>
+      <w:r>
+        <w:rPr>
+          <w:rFonts w:ascii="Courier New" w:hAnsi="Courier New" w:cs="Courier New"/>
+          <w:color w:val="6AAB73"/>
+          <w:sz w:val="20"/>
+          <w:szCs w:val="20"/>
+        </w:rPr>
+        <w:t>'ц'</w:t>
+      </w:r>
+      <w:r>
+        <w:rPr>
+          <w:rFonts w:ascii="Courier New" w:hAnsi="Courier New" w:cs="Courier New"/>
+          <w:sz w:val="20"/>
+          <w:szCs w:val="20"/>
+        </w:rPr>
+        <w:t xml:space="preserve">, </w:t>
+      </w:r>
+      <w:r>
+        <w:rPr>
+          <w:rFonts w:ascii="Courier New" w:hAnsi="Courier New" w:cs="Courier New"/>
+          <w:color w:val="6AAB73"/>
+          <w:sz w:val="20"/>
+          <w:szCs w:val="20"/>
+        </w:rPr>
+        <w:t>'ч'</w:t>
+      </w:r>
+      <w:r>
+        <w:rPr>
+          <w:rFonts w:ascii="Courier New" w:hAnsi="Courier New" w:cs="Courier New"/>
+          <w:sz w:val="20"/>
+          <w:szCs w:val="20"/>
+        </w:rPr>
+        <w:t xml:space="preserve">, </w:t>
+      </w:r>
+      <w:r>
+        <w:rPr>
+          <w:rFonts w:ascii="Courier New" w:hAnsi="Courier New" w:cs="Courier New"/>
+          <w:color w:val="6AAB73"/>
+          <w:sz w:val="20"/>
+          <w:szCs w:val="20"/>
+        </w:rPr>
+        <w:t>'ш'</w:t>
+      </w:r>
+      <w:r>
+        <w:rPr>
+          <w:rFonts w:ascii="Courier New" w:hAnsi="Courier New" w:cs="Courier New"/>
+          <w:sz w:val="20"/>
+          <w:szCs w:val="20"/>
+        </w:rPr>
+        <w:t xml:space="preserve">, </w:t>
+      </w:r>
+      <w:r>
+        <w:rPr>
+          <w:rFonts w:ascii="Courier New" w:hAnsi="Courier New" w:cs="Courier New"/>
+          <w:color w:val="6AAB73"/>
+          <w:sz w:val="20"/>
+          <w:szCs w:val="20"/>
+        </w:rPr>
+        <w:t>'щ'</w:t>
+      </w:r>
+      <w:r>
+        <w:rPr>
+          <w:rFonts w:ascii="Courier New" w:hAnsi="Courier New" w:cs="Courier New"/>
+          <w:sz w:val="20"/>
+          <w:szCs w:val="20"/>
+        </w:rPr>
+        <w:t xml:space="preserve">, </w:t>
+      </w:r>
+      <w:r>
+        <w:rPr>
+          <w:rFonts w:ascii="Courier New" w:hAnsi="Courier New" w:cs="Courier New"/>
+          <w:color w:val="6AAB73"/>
+          <w:sz w:val="20"/>
+          <w:szCs w:val="20"/>
+        </w:rPr>
+        <w:t>'ъ'</w:t>
+      </w:r>
+      <w:r>
+        <w:rPr>
+          <w:rFonts w:ascii="Courier New" w:hAnsi="Courier New" w:cs="Courier New"/>
+          <w:sz w:val="20"/>
+          <w:szCs w:val="20"/>
+        </w:rPr>
+        <w:t xml:space="preserve">, </w:t>
+      </w:r>
+      <w:r>
+        <w:rPr>
+          <w:rFonts w:ascii="Courier New" w:hAnsi="Courier New" w:cs="Courier New"/>
+          <w:color w:val="6AAB73"/>
+          <w:sz w:val="20"/>
+          <w:szCs w:val="20"/>
+        </w:rPr>
+        <w:t>'ы'</w:t>
+      </w:r>
+      <w:r>
+        <w:rPr>
+          <w:rFonts w:ascii="Courier New" w:hAnsi="Courier New" w:cs="Courier New"/>
+          <w:sz w:val="20"/>
+          <w:szCs w:val="20"/>
+        </w:rPr>
+        <w:t xml:space="preserve">, </w:t>
+      </w:r>
+      <w:r>
+        <w:rPr>
+          <w:rFonts w:ascii="Courier New" w:hAnsi="Courier New" w:cs="Courier New"/>
+          <w:color w:val="6AAB73"/>
+          <w:sz w:val="20"/>
+          <w:szCs w:val="20"/>
+        </w:rPr>
+        <w:t>'ь'</w:t>
+      </w:r>
+      <w:r>
+        <w:rPr>
+          <w:rFonts w:ascii="Courier New" w:hAnsi="Courier New" w:cs="Courier New"/>
+          <w:sz w:val="20"/>
+          <w:szCs w:val="20"/>
+        </w:rPr>
+        <w:t>,</w:t>
+      </w:r>
+      <w:r>
+        <w:rPr>
+          <w:rFonts w:ascii="Courier New" w:hAnsi="Courier New" w:cs="Courier New"/>
+          <w:sz w:val="20"/>
+          <w:szCs w:val="20"/>
+        </w:rPr>
+        <w:br/>
+        <w:t xml:space="preserve">    </w:t>
+      </w:r>
+      <w:r>
+        <w:rPr>
+          <w:rFonts w:ascii="Courier New" w:hAnsi="Courier New" w:cs="Courier New"/>
+          <w:color w:val="6AAB73"/>
+          <w:sz w:val="20"/>
+          <w:szCs w:val="20"/>
+        </w:rPr>
+        <w:t>'э'</w:t>
+      </w:r>
+      <w:r>
+        <w:rPr>
+          <w:rFonts w:ascii="Courier New" w:hAnsi="Courier New" w:cs="Courier New"/>
+          <w:sz w:val="20"/>
+          <w:szCs w:val="20"/>
+        </w:rPr>
+        <w:t xml:space="preserve">, </w:t>
+      </w:r>
+      <w:r>
+        <w:rPr>
+          <w:rFonts w:ascii="Courier New" w:hAnsi="Courier New" w:cs="Courier New"/>
+          <w:color w:val="6AAB73"/>
+          <w:sz w:val="20"/>
+          <w:szCs w:val="20"/>
+        </w:rPr>
+        <w:t>'ю'</w:t>
+      </w:r>
+      <w:r>
+        <w:rPr>
+          <w:rFonts w:ascii="Courier New" w:hAnsi="Courier New" w:cs="Courier New"/>
+          <w:sz w:val="20"/>
+          <w:szCs w:val="20"/>
+        </w:rPr>
+        <w:t xml:space="preserve">, </w:t>
+      </w:r>
+      <w:r>
+        <w:rPr>
+          <w:rFonts w:ascii="Courier New" w:hAnsi="Courier New" w:cs="Courier New"/>
+          <w:color w:val="6AAB73"/>
+          <w:sz w:val="20"/>
+          <w:szCs w:val="20"/>
+        </w:rPr>
+        <w:t>'я'</w:t>
+      </w:r>
+      <w:r>
+        <w:rPr>
+          <w:rFonts w:ascii="Courier New" w:hAnsi="Courier New" w:cs="Courier New"/>
+          <w:color w:val="6AAB73"/>
+          <w:sz w:val="20"/>
+          <w:szCs w:val="20"/>
+        </w:rPr>
+        <w:br/>
+      </w:r>
+      <w:r>
+        <w:rPr>
+          <w:rFonts w:ascii="Courier New" w:hAnsi="Courier New" w:cs="Courier New"/>
+          <w:sz w:val="20"/>
+          <w:szCs w:val="20"/>
+        </w:rPr>
+        <w:lastRenderedPageBreak/>
         <w:t>]</w:t>
       </w:r>
-    </w:p>
-    <w:p>
-      <w:pPr>
-        <w:spacing w:after="0" w:line="240" w:lineRule="auto"/>
-        <w:rPr>
-          <w:rFonts w:ascii="Courier New" w:eastAsiaTheme="minorEastAsia" w:hAnsi="Courier New" w:cs="Courier New"/>
-          <w:color w:val="000000"/>
-          <w:sz w:val="20"/>
-          <w:szCs w:val="20"/>
-        </w:rPr>
-      </w:pPr>
-    </w:p>
-    <w:p>
-      <w:pPr>
-        <w:spacing w:after="0" w:line="240" w:lineRule="auto"/>
-        <w:rPr>
-          <w:rFonts w:ascii="Courier New" w:eastAsiaTheme="minorEastAsia" w:hAnsi="Courier New" w:cs="Courier New"/>
-          <w:color w:val="000000"/>
-          <w:sz w:val="20"/>
-          <w:szCs w:val="20"/>
-        </w:rPr>
-      </w:pPr>
-    </w:p>
-    <w:p>
-      <w:pPr>
-        <w:spacing w:after="0" w:line="240" w:lineRule="auto"/>
-        <w:rPr>
-          <w:rFonts w:ascii="Courier New" w:eastAsiaTheme="minorEastAsia" w:hAnsi="Courier New" w:cs="Courier New"/>
-          <w:color w:val="000000"/>
-          <w:sz w:val="20"/>
-          <w:szCs w:val="20"/>
-        </w:rPr>
-      </w:pPr>
-      <w:r>
-        <w:rPr>
-          <w:rFonts w:ascii="Courier New" w:eastAsiaTheme="minorEastAsia" w:hAnsi="Courier New" w:cs="Courier New"/>
-          <w:color w:val="000000"/>
+      <w:r>
+        <w:rPr>
+          <w:rFonts w:ascii="Courier New" w:hAnsi="Courier New" w:cs="Courier New"/>
+          <w:sz w:val="20"/>
+          <w:szCs w:val="20"/>
+        </w:rPr>
+        <w:br/>
+      </w:r>
+      <w:r>
+        <w:rPr>
+          <w:rFonts w:ascii="Courier New" w:hAnsi="Courier New" w:cs="Courier New"/>
+          <w:sz w:val="20"/>
+          <w:szCs w:val="20"/>
+        </w:rPr>
+        <w:br/>
+      </w:r>
+      <w:r>
+        <w:rPr>
+          <w:rFonts w:ascii="Courier New" w:hAnsi="Courier New" w:cs="Courier New"/>
+          <w:sz w:val="20"/>
+          <w:szCs w:val="20"/>
+        </w:rPr>
+        <w:br/>
+      </w:r>
+      <w:r>
+        <w:rPr>
+          <w:rFonts w:ascii="Courier New" w:hAnsi="Courier New" w:cs="Courier New"/>
+          <w:color w:val="CF8E6D"/>
+          <w:sz w:val="20"/>
+          <w:szCs w:val="20"/>
+        </w:rPr>
+        <w:t xml:space="preserve">def </w:t>
+      </w:r>
+      <w:r>
+        <w:rPr>
+          <w:rFonts w:ascii="Courier New" w:hAnsi="Courier New" w:cs="Courier New"/>
+          <w:color w:val="56A8F5"/>
+          <w:sz w:val="20"/>
+          <w:szCs w:val="20"/>
+        </w:rPr>
+        <w:t>fast_pow</w:t>
+      </w:r>
+      <w:r>
+        <w:rPr>
+          <w:rFonts w:ascii="Courier New" w:hAnsi="Courier New" w:cs="Courier New"/>
+          <w:sz w:val="20"/>
+          <w:szCs w:val="20"/>
+        </w:rPr>
+        <w:t xml:space="preserve">(x: </w:t>
+      </w:r>
+      <w:r>
+        <w:rPr>
+          <w:rFonts w:ascii="Courier New" w:hAnsi="Courier New" w:cs="Courier New"/>
+          <w:color w:val="8888C6"/>
+          <w:sz w:val="20"/>
+          <w:szCs w:val="20"/>
+        </w:rPr>
+        <w:t>int</w:t>
+      </w:r>
+      <w:r>
+        <w:rPr>
+          <w:rFonts w:ascii="Courier New" w:hAnsi="Courier New" w:cs="Courier New"/>
+          <w:sz w:val="20"/>
+          <w:szCs w:val="20"/>
+        </w:rPr>
+        <w:t xml:space="preserve">, y: </w:t>
+      </w:r>
+      <w:r>
+        <w:rPr>
+          <w:rFonts w:ascii="Courier New" w:hAnsi="Courier New" w:cs="Courier New"/>
+          <w:color w:val="8888C6"/>
+          <w:sz w:val="20"/>
+          <w:szCs w:val="20"/>
+        </w:rPr>
+        <w:t>int</w:t>
+      </w:r>
+      <w:r>
+        <w:rPr>
+          <w:rFonts w:ascii="Courier New" w:hAnsi="Courier New" w:cs="Courier New"/>
+          <w:sz w:val="20"/>
+          <w:szCs w:val="20"/>
+        </w:rPr>
+        <w:t xml:space="preserve">) -&gt; </w:t>
+      </w:r>
+      <w:r>
+        <w:rPr>
+          <w:rFonts w:ascii="Courier New" w:hAnsi="Courier New" w:cs="Courier New"/>
+          <w:color w:val="8888C6"/>
+          <w:sz w:val="20"/>
+          <w:szCs w:val="20"/>
+        </w:rPr>
+        <w:t>float</w:t>
+      </w:r>
+      <w:r>
+        <w:rPr>
+          <w:rFonts w:ascii="Courier New" w:hAnsi="Courier New" w:cs="Courier New"/>
+          <w:sz w:val="20"/>
+          <w:szCs w:val="20"/>
+        </w:rPr>
+        <w:t>:</w:t>
+      </w:r>
+      <w:r>
+        <w:rPr>
+          <w:rFonts w:ascii="Courier New" w:hAnsi="Courier New" w:cs="Courier New"/>
+          <w:sz w:val="20"/>
+          <w:szCs w:val="20"/>
+        </w:rPr>
+        <w:br/>
+        <w:t xml:space="preserve">    </w:t>
+      </w:r>
+      <w:r>
+        <w:rPr>
+          <w:rFonts w:ascii="Courier New" w:hAnsi="Courier New" w:cs="Courier New"/>
+          <w:color w:val="CF8E6D"/>
+          <w:sz w:val="20"/>
+          <w:szCs w:val="20"/>
+        </w:rPr>
+        <w:t xml:space="preserve">if </w:t>
+      </w:r>
+      <w:r>
+        <w:rPr>
+          <w:rFonts w:ascii="Courier New" w:hAnsi="Courier New" w:cs="Courier New"/>
+          <w:sz w:val="20"/>
+          <w:szCs w:val="20"/>
+        </w:rPr>
+        <w:t xml:space="preserve">y == </w:t>
+      </w:r>
+      <w:r>
+        <w:rPr>
+          <w:rFonts w:ascii="Courier New" w:hAnsi="Courier New" w:cs="Courier New"/>
+          <w:color w:val="2AACB8"/>
+          <w:sz w:val="20"/>
+          <w:szCs w:val="20"/>
+        </w:rPr>
+        <w:t>0</w:t>
+      </w:r>
+      <w:r>
+        <w:rPr>
+          <w:rFonts w:ascii="Courier New" w:hAnsi="Courier New" w:cs="Courier New"/>
+          <w:sz w:val="20"/>
+          <w:szCs w:val="20"/>
+        </w:rPr>
+        <w:t>:</w:t>
+      </w:r>
+      <w:r>
+        <w:rPr>
+          <w:rFonts w:ascii="Courier New" w:hAnsi="Courier New" w:cs="Courier New"/>
+          <w:sz w:val="20"/>
+          <w:szCs w:val="20"/>
+        </w:rPr>
+        <w:br/>
+        <w:t xml:space="preserve">        </w:t>
+      </w:r>
+      <w:r>
+        <w:rPr>
+          <w:rFonts w:ascii="Courier New" w:hAnsi="Courier New" w:cs="Courier New"/>
+          <w:color w:val="CF8E6D"/>
+          <w:sz w:val="20"/>
+          <w:szCs w:val="20"/>
+        </w:rPr>
+        <w:t xml:space="preserve">return </w:t>
+      </w:r>
+      <w:r>
+        <w:rPr>
+          <w:rFonts w:ascii="Courier New" w:hAnsi="Courier New" w:cs="Courier New"/>
+          <w:color w:val="2AACB8"/>
+          <w:sz w:val="20"/>
+          <w:szCs w:val="20"/>
+        </w:rPr>
+        <w:t>1</w:t>
+      </w:r>
+      <w:r>
+        <w:rPr>
+          <w:rFonts w:ascii="Courier New" w:hAnsi="Courier New" w:cs="Courier New"/>
+          <w:color w:val="2AACB8"/>
+          <w:sz w:val="20"/>
+          <w:szCs w:val="20"/>
+        </w:rPr>
+        <w:br/>
+        <w:t xml:space="preserve">    </w:t>
+      </w:r>
+      <w:r>
+        <w:rPr>
+          <w:rFonts w:ascii="Courier New" w:hAnsi="Courier New" w:cs="Courier New"/>
+          <w:color w:val="CF8E6D"/>
+          <w:sz w:val="20"/>
+          <w:szCs w:val="20"/>
+        </w:rPr>
+        <w:t xml:space="preserve">if </w:t>
+      </w:r>
+      <w:r>
+        <w:rPr>
+          <w:rFonts w:ascii="Courier New" w:hAnsi="Courier New" w:cs="Courier New"/>
+          <w:sz w:val="20"/>
+          <w:szCs w:val="20"/>
+        </w:rPr>
+        <w:t>y == -</w:t>
+      </w:r>
+      <w:r>
+        <w:rPr>
+          <w:rFonts w:ascii="Courier New" w:hAnsi="Courier New" w:cs="Courier New"/>
+          <w:color w:val="2AACB8"/>
+          <w:sz w:val="20"/>
+          <w:szCs w:val="20"/>
+        </w:rPr>
+        <w:t>1</w:t>
+      </w:r>
+      <w:r>
+        <w:rPr>
+          <w:rFonts w:ascii="Courier New" w:hAnsi="Courier New" w:cs="Courier New"/>
+          <w:sz w:val="20"/>
+          <w:szCs w:val="20"/>
+        </w:rPr>
+        <w:t>:</w:t>
+      </w:r>
+      <w:r>
+        <w:rPr>
+          <w:rFonts w:ascii="Courier New" w:hAnsi="Courier New" w:cs="Courier New"/>
+          <w:sz w:val="20"/>
+          <w:szCs w:val="20"/>
+        </w:rPr>
+        <w:br/>
+        <w:t xml:space="preserve">        </w:t>
+      </w:r>
+      <w:r>
+        <w:rPr>
+          <w:rFonts w:ascii="Courier New" w:hAnsi="Courier New" w:cs="Courier New"/>
+          <w:color w:val="CF8E6D"/>
+          <w:sz w:val="20"/>
+          <w:szCs w:val="20"/>
+        </w:rPr>
+        <w:t xml:space="preserve">return </w:t>
+      </w:r>
+      <w:r>
+        <w:rPr>
+          <w:rFonts w:ascii="Courier New" w:hAnsi="Courier New" w:cs="Courier New"/>
+          <w:color w:val="2AACB8"/>
+          <w:sz w:val="20"/>
+          <w:szCs w:val="20"/>
+        </w:rPr>
+        <w:t xml:space="preserve">1. </w:t>
+      </w:r>
+      <w:r>
+        <w:rPr>
+          <w:rFonts w:ascii="Courier New" w:hAnsi="Courier New" w:cs="Courier New"/>
+          <w:sz w:val="20"/>
+          <w:szCs w:val="20"/>
+        </w:rPr>
+        <w:t>/ x</w:t>
+      </w:r>
+      <w:r>
+        <w:rPr>
+          <w:rFonts w:ascii="Courier New" w:hAnsi="Courier New" w:cs="Courier New"/>
+          <w:sz w:val="20"/>
+          <w:szCs w:val="20"/>
+        </w:rPr>
+        <w:br/>
+        <w:t xml:space="preserve">    p = fast_pow(x, y // </w:t>
+      </w:r>
+      <w:r>
+        <w:rPr>
+          <w:rFonts w:ascii="Courier New" w:hAnsi="Courier New" w:cs="Courier New"/>
+          <w:color w:val="2AACB8"/>
+          <w:sz w:val="20"/>
+          <w:szCs w:val="20"/>
+        </w:rPr>
+        <w:t>2</w:t>
+      </w:r>
+      <w:r>
+        <w:rPr>
+          <w:rFonts w:ascii="Courier New" w:hAnsi="Courier New" w:cs="Courier New"/>
+          <w:sz w:val="20"/>
+          <w:szCs w:val="20"/>
+        </w:rPr>
+        <w:t>)</w:t>
+      </w:r>
+      <w:r>
+        <w:rPr>
+          <w:rFonts w:ascii="Courier New" w:hAnsi="Courier New" w:cs="Courier New"/>
+          <w:sz w:val="20"/>
+          <w:szCs w:val="20"/>
+        </w:rPr>
+        <w:br/>
+        <w:t xml:space="preserve">    p *= p</w:t>
+      </w:r>
+      <w:r>
+        <w:rPr>
+          <w:rFonts w:ascii="Courier New" w:hAnsi="Courier New" w:cs="Courier New"/>
+          <w:sz w:val="20"/>
+          <w:szCs w:val="20"/>
+        </w:rPr>
+        <w:br/>
+        <w:t xml:space="preserve">    </w:t>
+      </w:r>
+      <w:r>
+        <w:rPr>
+          <w:rFonts w:ascii="Courier New" w:hAnsi="Courier New" w:cs="Courier New"/>
+          <w:color w:val="CF8E6D"/>
+          <w:sz w:val="20"/>
+          <w:szCs w:val="20"/>
+        </w:rPr>
+        <w:t xml:space="preserve">if </w:t>
+      </w:r>
+      <w:r>
+        <w:rPr>
+          <w:rFonts w:ascii="Courier New" w:hAnsi="Courier New" w:cs="Courier New"/>
+          <w:sz w:val="20"/>
+          <w:szCs w:val="20"/>
+        </w:rPr>
+        <w:t xml:space="preserve">y % </w:t>
+      </w:r>
+      <w:r>
+        <w:rPr>
+          <w:rFonts w:ascii="Courier New" w:hAnsi="Courier New" w:cs="Courier New"/>
+          <w:color w:val="2AACB8"/>
+          <w:sz w:val="20"/>
+          <w:szCs w:val="20"/>
+        </w:rPr>
+        <w:t>2</w:t>
+      </w:r>
+      <w:r>
+        <w:rPr>
+          <w:rFonts w:ascii="Courier New" w:hAnsi="Courier New" w:cs="Courier New"/>
+          <w:sz w:val="20"/>
+          <w:szCs w:val="20"/>
+        </w:rPr>
+        <w:t>:</w:t>
+      </w:r>
+      <w:r>
+        <w:rPr>
+          <w:rFonts w:ascii="Courier New" w:hAnsi="Courier New" w:cs="Courier New"/>
+          <w:sz w:val="20"/>
+          <w:szCs w:val="20"/>
+        </w:rPr>
+        <w:br/>
+        <w:t xml:space="preserve">        p *= x</w:t>
+      </w:r>
+      <w:r>
+        <w:rPr>
+          <w:rFonts w:ascii="Courier New" w:hAnsi="Courier New" w:cs="Courier New"/>
+          <w:sz w:val="20"/>
+          <w:szCs w:val="20"/>
+        </w:rPr>
+        <w:br/>
+        <w:t xml:space="preserve">    </w:t>
+      </w:r>
+      <w:r>
+        <w:rPr>
+          <w:rFonts w:ascii="Courier New" w:hAnsi="Courier New" w:cs="Courier New"/>
+          <w:color w:val="CF8E6D"/>
+          <w:sz w:val="20"/>
+          <w:szCs w:val="20"/>
+        </w:rPr>
+        <w:t xml:space="preserve">return </w:t>
+      </w:r>
+      <w:r>
+        <w:rPr>
+          <w:rFonts w:ascii="Courier New" w:hAnsi="Courier New" w:cs="Courier New"/>
+          <w:sz w:val="20"/>
+          <w:szCs w:val="20"/>
+        </w:rPr>
+        <w:t>p</w:t>
+      </w:r>
+      <w:r>
+        <w:rPr>
+          <w:rFonts w:ascii="Courier New" w:hAnsi="Courier New" w:cs="Courier New"/>
+          <w:sz w:val="20"/>
+          <w:szCs w:val="20"/>
+        </w:rPr>
+        <w:br/>
+      </w:r>
+      <w:r>
+        <w:rPr>
+          <w:rFonts w:ascii="Courier New" w:hAnsi="Courier New" w:cs="Courier New"/>
+          <w:sz w:val="20"/>
+          <w:szCs w:val="20"/>
+        </w:rPr>
+        <w:br/>
+      </w:r>
+      <w:r>
+        <w:rPr>
+          <w:rFonts w:ascii="Courier New" w:hAnsi="Courier New" w:cs="Courier New"/>
+          <w:sz w:val="20"/>
+          <w:szCs w:val="20"/>
+        </w:rPr>
+        <w:br/>
+      </w:r>
+      <w:r>
+        <w:rPr>
+          <w:rFonts w:ascii="Courier New" w:hAnsi="Courier New" w:cs="Courier New"/>
+          <w:color w:val="CF8E6D"/>
+          <w:sz w:val="20"/>
+          <w:szCs w:val="20"/>
+        </w:rPr>
+        <w:t xml:space="preserve">def </w:t>
+      </w:r>
+      <w:r>
+        <w:rPr>
+          <w:rFonts w:ascii="Courier New" w:hAnsi="Courier New" w:cs="Courier New"/>
+          <w:color w:val="56A8F5"/>
+          <w:sz w:val="20"/>
+          <w:szCs w:val="20"/>
+        </w:rPr>
+        <w:t>generate_keys</w:t>
+      </w:r>
+      <w:r>
+        <w:rPr>
+          <w:rFonts w:ascii="Courier New" w:hAnsi="Courier New" w:cs="Courier New"/>
+          <w:sz w:val="20"/>
+          <w:szCs w:val="20"/>
+        </w:rPr>
+        <w:t xml:space="preserve">(p: </w:t>
+      </w:r>
+      <w:r>
+        <w:rPr>
+          <w:rFonts w:ascii="Courier New" w:hAnsi="Courier New" w:cs="Courier New"/>
+          <w:color w:val="8888C6"/>
+          <w:sz w:val="20"/>
+          <w:szCs w:val="20"/>
+        </w:rPr>
+        <w:t>int</w:t>
+      </w:r>
+      <w:r>
+        <w:rPr>
+          <w:rFonts w:ascii="Courier New" w:hAnsi="Courier New" w:cs="Courier New"/>
+          <w:sz w:val="20"/>
+          <w:szCs w:val="20"/>
+        </w:rPr>
+        <w:t xml:space="preserve">, q: </w:t>
+      </w:r>
+      <w:r>
+        <w:rPr>
+          <w:rFonts w:ascii="Courier New" w:hAnsi="Courier New" w:cs="Courier New"/>
+          <w:color w:val="8888C6"/>
+          <w:sz w:val="20"/>
+          <w:szCs w:val="20"/>
+        </w:rPr>
+        <w:t>int</w:t>
+      </w:r>
+      <w:r>
+        <w:rPr>
+          <w:rFonts w:ascii="Courier New" w:hAnsi="Courier New" w:cs="Courier New"/>
+          <w:sz w:val="20"/>
+          <w:szCs w:val="20"/>
+        </w:rPr>
+        <w:t>) -&gt; _t.Tuple[</w:t>
+      </w:r>
+      <w:r>
+        <w:rPr>
+          <w:rFonts w:ascii="Courier New" w:hAnsi="Courier New" w:cs="Courier New"/>
+          <w:color w:val="8888C6"/>
+          <w:sz w:val="20"/>
+          <w:szCs w:val="20"/>
+        </w:rPr>
+        <w:t>int</w:t>
+      </w:r>
+      <w:r>
+        <w:rPr>
+          <w:rFonts w:ascii="Courier New" w:hAnsi="Courier New" w:cs="Courier New"/>
+          <w:sz w:val="20"/>
+          <w:szCs w:val="20"/>
+        </w:rPr>
+        <w:t xml:space="preserve">, </w:t>
+      </w:r>
+      <w:r>
+        <w:rPr>
+          <w:rFonts w:ascii="Courier New" w:hAnsi="Courier New" w:cs="Courier New"/>
+          <w:color w:val="8888C6"/>
+          <w:sz w:val="20"/>
+          <w:szCs w:val="20"/>
+        </w:rPr>
+        <w:t>int</w:t>
+      </w:r>
+      <w:r>
+        <w:rPr>
+          <w:rFonts w:ascii="Courier New" w:hAnsi="Courier New" w:cs="Courier New"/>
+          <w:sz w:val="20"/>
+          <w:szCs w:val="20"/>
+        </w:rPr>
+        <w:t xml:space="preserve">, </w:t>
+      </w:r>
+      <w:r>
+        <w:rPr>
+          <w:rFonts w:ascii="Courier New" w:hAnsi="Courier New" w:cs="Courier New"/>
+          <w:color w:val="8888C6"/>
+          <w:sz w:val="20"/>
+          <w:szCs w:val="20"/>
+        </w:rPr>
+        <w:t>int</w:t>
+      </w:r>
+      <w:r>
+        <w:rPr>
+          <w:rFonts w:ascii="Courier New" w:hAnsi="Courier New" w:cs="Courier New"/>
+          <w:sz w:val="20"/>
+          <w:szCs w:val="20"/>
+        </w:rPr>
+        <w:t>]:</w:t>
+      </w:r>
+      <w:r>
+        <w:rPr>
+          <w:rFonts w:ascii="Courier New" w:hAnsi="Courier New" w:cs="Courier New"/>
+          <w:sz w:val="20"/>
+          <w:szCs w:val="20"/>
+        </w:rPr>
+        <w:br/>
+        <w:t xml:space="preserve">    n = p * q</w:t>
+      </w:r>
+      <w:r>
+        <w:rPr>
+          <w:rFonts w:ascii="Courier New" w:hAnsi="Courier New" w:cs="Courier New"/>
+          <w:sz w:val="20"/>
+          <w:szCs w:val="20"/>
+        </w:rPr>
+        <w:br/>
+        <w:t xml:space="preserve">    euler = (p - </w:t>
+      </w:r>
+      <w:r>
+        <w:rPr>
+          <w:rFonts w:ascii="Courier New" w:hAnsi="Courier New" w:cs="Courier New"/>
+          <w:color w:val="2AACB8"/>
+          <w:sz w:val="20"/>
+          <w:szCs w:val="20"/>
+        </w:rPr>
+        <w:t>1</w:t>
+      </w:r>
+      <w:r>
+        <w:rPr>
+          <w:rFonts w:ascii="Courier New" w:hAnsi="Courier New" w:cs="Courier New"/>
+          <w:sz w:val="20"/>
+          <w:szCs w:val="20"/>
+        </w:rPr>
+        <w:t xml:space="preserve">) * (q - </w:t>
+      </w:r>
+      <w:r>
+        <w:rPr>
+          <w:rFonts w:ascii="Courier New" w:hAnsi="Courier New" w:cs="Courier New"/>
+          <w:color w:val="2AACB8"/>
+          <w:sz w:val="20"/>
+          <w:szCs w:val="20"/>
+        </w:rPr>
+        <w:t>1</w:t>
+      </w:r>
+      <w:r>
+        <w:rPr>
+          <w:rFonts w:ascii="Courier New" w:hAnsi="Courier New" w:cs="Courier New"/>
+          <w:sz w:val="20"/>
+          <w:szCs w:val="20"/>
+        </w:rPr>
+        <w:t>)</w:t>
+      </w:r>
+      <w:r>
+        <w:rPr>
+          <w:rFonts w:ascii="Courier New" w:hAnsi="Courier New" w:cs="Courier New"/>
+          <w:sz w:val="20"/>
+          <w:szCs w:val="20"/>
+        </w:rPr>
+        <w:br/>
+      </w:r>
+      <w:r>
+        <w:rPr>
+          <w:rFonts w:ascii="Courier New" w:hAnsi="Courier New" w:cs="Courier New"/>
+          <w:sz w:val="20"/>
+          <w:szCs w:val="20"/>
+        </w:rPr>
+        <w:br/>
+        <w:t xml:space="preserve">    e = </w:t>
+      </w:r>
+      <w:r>
+        <w:rPr>
+          <w:rFonts w:ascii="Courier New" w:hAnsi="Courier New" w:cs="Courier New"/>
+          <w:color w:val="2AACB8"/>
+          <w:sz w:val="20"/>
+          <w:szCs w:val="20"/>
+        </w:rPr>
+        <w:t>0</w:t>
+      </w:r>
+      <w:r>
+        <w:rPr>
+          <w:rFonts w:ascii="Courier New" w:hAnsi="Courier New" w:cs="Courier New"/>
+          <w:color w:val="2AACB8"/>
+          <w:sz w:val="20"/>
+          <w:szCs w:val="20"/>
+        </w:rPr>
+        <w:br/>
+        <w:t xml:space="preserve">    </w:t>
+      </w:r>
+      <w:r>
+        <w:rPr>
+          <w:rFonts w:ascii="Courier New" w:hAnsi="Courier New" w:cs="Courier New"/>
+          <w:sz w:val="20"/>
+          <w:szCs w:val="20"/>
+        </w:rPr>
+        <w:t xml:space="preserve">i = </w:t>
+      </w:r>
+      <w:r>
+        <w:rPr>
+          <w:rFonts w:ascii="Courier New" w:hAnsi="Courier New" w:cs="Courier New"/>
+          <w:color w:val="2AACB8"/>
+          <w:sz w:val="20"/>
+          <w:szCs w:val="20"/>
+        </w:rPr>
+        <w:t>2</w:t>
+      </w:r>
+      <w:r>
+        <w:rPr>
+          <w:rFonts w:ascii="Courier New" w:hAnsi="Courier New" w:cs="Courier New"/>
+          <w:color w:val="2AACB8"/>
+          <w:sz w:val="20"/>
+          <w:szCs w:val="20"/>
+        </w:rPr>
+        <w:br/>
+        <w:t xml:space="preserve">    </w:t>
+      </w:r>
+      <w:r>
+        <w:rPr>
+          <w:rFonts w:ascii="Courier New" w:hAnsi="Courier New" w:cs="Courier New"/>
+          <w:color w:val="CF8E6D"/>
+          <w:sz w:val="20"/>
+          <w:szCs w:val="20"/>
+        </w:rPr>
+        <w:t xml:space="preserve">while </w:t>
+      </w:r>
+      <w:r>
+        <w:rPr>
+          <w:rFonts w:ascii="Courier New" w:hAnsi="Courier New" w:cs="Courier New"/>
+          <w:sz w:val="20"/>
+          <w:szCs w:val="20"/>
+        </w:rPr>
+        <w:t>i &lt; euler:</w:t>
+      </w:r>
+      <w:r>
+        <w:rPr>
+          <w:rFonts w:ascii="Courier New" w:hAnsi="Courier New" w:cs="Courier New"/>
+          <w:sz w:val="20"/>
+          <w:szCs w:val="20"/>
+        </w:rPr>
+        <w:br/>
+        <w:t xml:space="preserve">        e = math.gcd(euler, i)</w:t>
+      </w:r>
+      <w:r>
+        <w:rPr>
+          <w:rFonts w:ascii="Courier New" w:hAnsi="Courier New" w:cs="Courier New"/>
+          <w:sz w:val="20"/>
+          <w:szCs w:val="20"/>
+        </w:rPr>
+        <w:br/>
+        <w:t xml:space="preserve">        </w:t>
+      </w:r>
+      <w:r>
+        <w:rPr>
+          <w:rFonts w:ascii="Courier New" w:hAnsi="Courier New" w:cs="Courier New"/>
+          <w:color w:val="CF8E6D"/>
+          <w:sz w:val="20"/>
+          <w:szCs w:val="20"/>
+        </w:rPr>
+        <w:t xml:space="preserve">if </w:t>
+      </w:r>
+      <w:r>
+        <w:rPr>
+          <w:rFonts w:ascii="Courier New" w:hAnsi="Courier New" w:cs="Courier New"/>
+          <w:sz w:val="20"/>
+          <w:szCs w:val="20"/>
+        </w:rPr>
+        <w:t xml:space="preserve">e == </w:t>
+      </w:r>
+      <w:r>
+        <w:rPr>
+          <w:rFonts w:ascii="Courier New" w:hAnsi="Courier New" w:cs="Courier New"/>
+          <w:color w:val="2AACB8"/>
+          <w:sz w:val="20"/>
+          <w:szCs w:val="20"/>
+        </w:rPr>
+        <w:t>1</w:t>
+      </w:r>
+      <w:r>
+        <w:rPr>
+          <w:rFonts w:ascii="Courier New" w:hAnsi="Courier New" w:cs="Courier New"/>
+          <w:sz w:val="20"/>
+          <w:szCs w:val="20"/>
+        </w:rPr>
+        <w:t>:</w:t>
+      </w:r>
+      <w:r>
+        <w:rPr>
+          <w:rFonts w:ascii="Courier New" w:hAnsi="Courier New" w:cs="Courier New"/>
+          <w:sz w:val="20"/>
+          <w:szCs w:val="20"/>
+        </w:rPr>
+        <w:br/>
+        <w:t xml:space="preserve">            e = i</w:t>
+      </w:r>
+      <w:r>
+        <w:rPr>
+          <w:rFonts w:ascii="Courier New" w:hAnsi="Courier New" w:cs="Courier New"/>
+          <w:sz w:val="20"/>
+          <w:szCs w:val="20"/>
+        </w:rPr>
+        <w:br/>
+        <w:t xml:space="preserve">            </w:t>
+      </w:r>
+      <w:r>
+        <w:rPr>
+          <w:rFonts w:ascii="Courier New" w:hAnsi="Courier New" w:cs="Courier New"/>
+          <w:color w:val="CF8E6D"/>
+          <w:sz w:val="20"/>
+          <w:szCs w:val="20"/>
+        </w:rPr>
+        <w:t>break</w:t>
+      </w:r>
+      <w:r>
+        <w:rPr>
+          <w:rFonts w:ascii="Courier New" w:hAnsi="Courier New" w:cs="Courier New"/>
+          <w:color w:val="CF8E6D"/>
+          <w:sz w:val="20"/>
+          <w:szCs w:val="20"/>
+        </w:rPr>
+        <w:br/>
+        <w:t xml:space="preserve">        </w:t>
+      </w:r>
+      <w:r>
+        <w:rPr>
+          <w:rFonts w:ascii="Courier New" w:hAnsi="Courier New" w:cs="Courier New"/>
+          <w:sz w:val="20"/>
+          <w:szCs w:val="20"/>
+        </w:rPr>
+        <w:t xml:space="preserve">i += </w:t>
+      </w:r>
+      <w:r>
+        <w:rPr>
+          <w:rFonts w:ascii="Courier New" w:hAnsi="Courier New" w:cs="Courier New"/>
+          <w:color w:val="2AACB8"/>
+          <w:sz w:val="20"/>
+          <w:szCs w:val="20"/>
+        </w:rPr>
+        <w:t>1</w:t>
+      </w:r>
+      <w:r>
+        <w:rPr>
+          <w:rFonts w:ascii="Courier New" w:hAnsi="Courier New" w:cs="Courier New"/>
+          <w:color w:val="2AACB8"/>
+          <w:sz w:val="20"/>
+          <w:szCs w:val="20"/>
+        </w:rPr>
+        <w:br/>
+      </w:r>
+      <w:r>
+        <w:rPr>
+          <w:rFonts w:ascii="Courier New" w:hAnsi="Courier New" w:cs="Courier New"/>
+          <w:color w:val="2AACB8"/>
+          <w:sz w:val="20"/>
+          <w:szCs w:val="20"/>
+        </w:rPr>
+        <w:br/>
+        <w:t xml:space="preserve">    </w:t>
+      </w:r>
+      <w:r>
+        <w:rPr>
+          <w:rFonts w:ascii="Courier New" w:hAnsi="Courier New" w:cs="Courier New"/>
+          <w:sz w:val="20"/>
+          <w:szCs w:val="20"/>
+        </w:rPr>
+        <w:t xml:space="preserve">d = </w:t>
+      </w:r>
+      <w:r>
+        <w:rPr>
+          <w:rFonts w:ascii="Courier New" w:hAnsi="Courier New" w:cs="Courier New"/>
+          <w:color w:val="2AACB8"/>
+          <w:sz w:val="20"/>
+          <w:szCs w:val="20"/>
+        </w:rPr>
+        <w:t>0</w:t>
+      </w:r>
+      <w:r>
+        <w:rPr>
+          <w:rFonts w:ascii="Courier New" w:hAnsi="Courier New" w:cs="Courier New"/>
+          <w:color w:val="2AACB8"/>
+          <w:sz w:val="20"/>
+          <w:szCs w:val="20"/>
+        </w:rPr>
+        <w:br/>
+        <w:t xml:space="preserve">    </w:t>
+      </w:r>
+      <w:r>
+        <w:rPr>
+          <w:rFonts w:ascii="Courier New" w:hAnsi="Courier New" w:cs="Courier New"/>
+          <w:sz w:val="20"/>
+          <w:szCs w:val="20"/>
+        </w:rPr>
+        <w:t xml:space="preserve">i = </w:t>
+      </w:r>
+      <w:r>
+        <w:rPr>
+          <w:rFonts w:ascii="Courier New" w:hAnsi="Courier New" w:cs="Courier New"/>
+          <w:color w:val="2AACB8"/>
+          <w:sz w:val="20"/>
+          <w:szCs w:val="20"/>
+        </w:rPr>
+        <w:t>2</w:t>
+      </w:r>
+      <w:r>
+        <w:rPr>
+          <w:rFonts w:ascii="Courier New" w:hAnsi="Courier New" w:cs="Courier New"/>
+          <w:color w:val="2AACB8"/>
+          <w:sz w:val="20"/>
+          <w:szCs w:val="20"/>
+        </w:rPr>
+        <w:br/>
+        <w:t xml:space="preserve">    </w:t>
+      </w:r>
+      <w:r>
+        <w:rPr>
+          <w:rFonts w:ascii="Courier New" w:hAnsi="Courier New" w:cs="Courier New"/>
+          <w:color w:val="CF8E6D"/>
+          <w:sz w:val="20"/>
+          <w:szCs w:val="20"/>
+        </w:rPr>
+        <w:t xml:space="preserve">while </w:t>
+      </w:r>
+      <w:r>
+        <w:rPr>
+          <w:rFonts w:ascii="Courier New" w:hAnsi="Courier New" w:cs="Courier New"/>
+          <w:sz w:val="20"/>
+          <w:szCs w:val="20"/>
+        </w:rPr>
+        <w:t>i &lt; n:</w:t>
+      </w:r>
+      <w:r>
+        <w:rPr>
+          <w:rFonts w:ascii="Courier New" w:hAnsi="Courier New" w:cs="Courier New"/>
+          <w:sz w:val="20"/>
+          <w:szCs w:val="20"/>
+        </w:rPr>
+        <w:br/>
+        <w:t xml:space="preserve">        </w:t>
+      </w:r>
+      <w:r>
+        <w:rPr>
+          <w:rFonts w:ascii="Courier New" w:hAnsi="Courier New" w:cs="Courier New"/>
+          <w:color w:val="CF8E6D"/>
+          <w:sz w:val="20"/>
+          <w:szCs w:val="20"/>
+        </w:rPr>
+        <w:t xml:space="preserve">if </w:t>
+      </w:r>
+      <w:r>
+        <w:rPr>
+          <w:rFonts w:ascii="Courier New" w:hAnsi="Courier New" w:cs="Courier New"/>
+          <w:sz w:val="20"/>
+          <w:szCs w:val="20"/>
+        </w:rPr>
+        <w:t xml:space="preserve">(i * e) % euler == </w:t>
+      </w:r>
+      <w:r>
+        <w:rPr>
+          <w:rFonts w:ascii="Courier New" w:hAnsi="Courier New" w:cs="Courier New"/>
+          <w:color w:val="2AACB8"/>
+          <w:sz w:val="20"/>
+          <w:szCs w:val="20"/>
+        </w:rPr>
+        <w:t>1</w:t>
+      </w:r>
+      <w:r>
+        <w:rPr>
+          <w:rFonts w:ascii="Courier New" w:hAnsi="Courier New" w:cs="Courier New"/>
+          <w:sz w:val="20"/>
+          <w:szCs w:val="20"/>
+        </w:rPr>
+        <w:t>:</w:t>
+      </w:r>
+      <w:r>
+        <w:rPr>
+          <w:rFonts w:ascii="Courier New" w:hAnsi="Courier New" w:cs="Courier New"/>
+          <w:sz w:val="20"/>
+          <w:szCs w:val="20"/>
+        </w:rPr>
+        <w:br/>
+        <w:t xml:space="preserve">            d = i</w:t>
+      </w:r>
+      <w:r>
+        <w:rPr>
+          <w:rFonts w:ascii="Courier New" w:hAnsi="Courier New" w:cs="Courier New"/>
+          <w:sz w:val="20"/>
+          <w:szCs w:val="20"/>
+        </w:rPr>
+        <w:br/>
+        <w:t xml:space="preserve">            </w:t>
+      </w:r>
+      <w:r>
+        <w:rPr>
+          <w:rFonts w:ascii="Courier New" w:hAnsi="Courier New" w:cs="Courier New"/>
+          <w:color w:val="CF8E6D"/>
+          <w:sz w:val="20"/>
+          <w:szCs w:val="20"/>
+        </w:rPr>
+        <w:t>break</w:t>
+      </w:r>
+      <w:r>
+        <w:rPr>
+          <w:rFonts w:ascii="Courier New" w:hAnsi="Courier New" w:cs="Courier New"/>
+          <w:color w:val="CF8E6D"/>
+          <w:sz w:val="20"/>
+          <w:szCs w:val="20"/>
+        </w:rPr>
+        <w:br/>
+        <w:t xml:space="preserve">        </w:t>
+      </w:r>
+      <w:r>
+        <w:rPr>
+          <w:rFonts w:ascii="Courier New" w:hAnsi="Courier New" w:cs="Courier New"/>
+          <w:sz w:val="20"/>
+          <w:szCs w:val="20"/>
+        </w:rPr>
+        <w:t xml:space="preserve">i += </w:t>
+      </w:r>
+      <w:r>
+        <w:rPr>
+          <w:rFonts w:ascii="Courier New" w:hAnsi="Courier New" w:cs="Courier New"/>
+          <w:color w:val="2AACB8"/>
+          <w:sz w:val="20"/>
+          <w:szCs w:val="20"/>
+        </w:rPr>
+        <w:t>1</w:t>
+      </w:r>
+      <w:r>
+        <w:rPr>
+          <w:rFonts w:ascii="Courier New" w:hAnsi="Courier New" w:cs="Courier New"/>
+          <w:color w:val="2AACB8"/>
+          <w:sz w:val="20"/>
+          <w:szCs w:val="20"/>
+        </w:rPr>
+        <w:br/>
+      </w:r>
+      <w:r>
+        <w:rPr>
+          <w:rFonts w:ascii="Courier New" w:hAnsi="Courier New" w:cs="Courier New"/>
+          <w:color w:val="2AACB8"/>
+          <w:sz w:val="20"/>
+          <w:szCs w:val="20"/>
+        </w:rPr>
+        <w:br/>
+        <w:t xml:space="preserve">    </w:t>
+      </w:r>
+      <w:r>
+        <w:rPr>
+          <w:rFonts w:ascii="Courier New" w:hAnsi="Courier New" w:cs="Courier New"/>
+          <w:color w:val="CF8E6D"/>
+          <w:sz w:val="20"/>
+          <w:szCs w:val="20"/>
+        </w:rPr>
+        <w:t xml:space="preserve">return </w:t>
+      </w:r>
+      <w:r>
+        <w:rPr>
+          <w:rFonts w:ascii="Courier New" w:hAnsi="Courier New" w:cs="Courier New"/>
+          <w:sz w:val="20"/>
+          <w:szCs w:val="20"/>
+        </w:rPr>
+        <w:t>e, d, n</w:t>
+      </w:r>
+      <w:r>
+        <w:rPr>
+          <w:rFonts w:ascii="Courier New" w:hAnsi="Courier New" w:cs="Courier New"/>
+          <w:sz w:val="20"/>
+          <w:szCs w:val="20"/>
+        </w:rPr>
+        <w:br/>
+      </w:r>
+      <w:r>
+        <w:rPr>
+          <w:rFonts w:ascii="Courier New" w:hAnsi="Courier New" w:cs="Courier New"/>
+          <w:sz w:val="20"/>
+          <w:szCs w:val="20"/>
+        </w:rPr>
+        <w:br/>
+      </w:r>
+      <w:r>
+        <w:rPr>
+          <w:rFonts w:ascii="Courier New" w:hAnsi="Courier New" w:cs="Courier New"/>
+          <w:sz w:val="20"/>
+          <w:szCs w:val="20"/>
+        </w:rPr>
+        <w:br/>
+      </w:r>
+      <w:r>
+        <w:rPr>
+          <w:rFonts w:ascii="Courier New" w:hAnsi="Courier New" w:cs="Courier New"/>
+          <w:color w:val="CF8E6D"/>
+          <w:sz w:val="20"/>
+          <w:szCs w:val="20"/>
+        </w:rPr>
+        <w:t xml:space="preserve">def </w:t>
+      </w:r>
+      <w:r>
+        <w:rPr>
+          <w:rFonts w:ascii="Courier New" w:hAnsi="Courier New" w:cs="Courier New"/>
+          <w:color w:val="56A8F5"/>
+          <w:sz w:val="20"/>
+          <w:szCs w:val="20"/>
+        </w:rPr>
+        <w:t>encode_number</w:t>
+      </w:r>
+      <w:r>
+        <w:rPr>
+          <w:rFonts w:ascii="Courier New" w:hAnsi="Courier New" w:cs="Courier New"/>
+          <w:sz w:val="20"/>
+          <w:szCs w:val="20"/>
+        </w:rPr>
+        <w:t xml:space="preserve">(number: </w:t>
+      </w:r>
+      <w:r>
+        <w:rPr>
+          <w:rFonts w:ascii="Courier New" w:hAnsi="Courier New" w:cs="Courier New"/>
+          <w:color w:val="8888C6"/>
+          <w:sz w:val="20"/>
+          <w:szCs w:val="20"/>
+        </w:rPr>
+        <w:t>int</w:t>
+      </w:r>
+      <w:r>
+        <w:rPr>
+          <w:rFonts w:ascii="Courier New" w:hAnsi="Courier New" w:cs="Courier New"/>
+          <w:sz w:val="20"/>
+          <w:szCs w:val="20"/>
+        </w:rPr>
+        <w:t xml:space="preserve">, e: </w:t>
+      </w:r>
+      <w:r>
+        <w:rPr>
+          <w:rFonts w:ascii="Courier New" w:hAnsi="Courier New" w:cs="Courier New"/>
+          <w:color w:val="8888C6"/>
+          <w:sz w:val="20"/>
+          <w:szCs w:val="20"/>
+        </w:rPr>
+        <w:t>int</w:t>
+      </w:r>
+      <w:r>
+        <w:rPr>
+          <w:rFonts w:ascii="Courier New" w:hAnsi="Courier New" w:cs="Courier New"/>
+          <w:sz w:val="20"/>
+          <w:szCs w:val="20"/>
+        </w:rPr>
+        <w:t xml:space="preserve">, n: </w:t>
+      </w:r>
+      <w:r>
+        <w:rPr>
+          <w:rFonts w:ascii="Courier New" w:hAnsi="Courier New" w:cs="Courier New"/>
+          <w:color w:val="8888C6"/>
+          <w:sz w:val="20"/>
+          <w:szCs w:val="20"/>
+        </w:rPr>
+        <w:t>int</w:t>
+      </w:r>
+      <w:r>
+        <w:rPr>
+          <w:rFonts w:ascii="Courier New" w:hAnsi="Courier New" w:cs="Courier New"/>
+          <w:sz w:val="20"/>
+          <w:szCs w:val="20"/>
+        </w:rPr>
+        <w:t xml:space="preserve">) -&gt; </w:t>
+      </w:r>
+      <w:r>
+        <w:rPr>
+          <w:rFonts w:ascii="Courier New" w:hAnsi="Courier New" w:cs="Courier New"/>
+          <w:color w:val="8888C6"/>
+          <w:sz w:val="20"/>
+          <w:szCs w:val="20"/>
+        </w:rPr>
+        <w:t>float</w:t>
+      </w:r>
+      <w:r>
+        <w:rPr>
+          <w:rFonts w:ascii="Courier New" w:hAnsi="Courier New" w:cs="Courier New"/>
+          <w:sz w:val="20"/>
+          <w:szCs w:val="20"/>
+        </w:rPr>
+        <w:t>:</w:t>
+      </w:r>
+      <w:r>
+        <w:rPr>
+          <w:rFonts w:ascii="Courier New" w:hAnsi="Courier New" w:cs="Courier New"/>
+          <w:sz w:val="20"/>
+          <w:szCs w:val="20"/>
+        </w:rPr>
+        <w:br/>
+        <w:t xml:space="preserve">    </w:t>
+      </w:r>
+      <w:r>
+        <w:rPr>
+          <w:rFonts w:ascii="Courier New" w:hAnsi="Courier New" w:cs="Courier New"/>
+          <w:color w:val="CF8E6D"/>
+          <w:sz w:val="20"/>
+          <w:szCs w:val="20"/>
+        </w:rPr>
+        <w:t xml:space="preserve">return </w:t>
+      </w:r>
+      <w:r>
+        <w:rPr>
+          <w:rFonts w:ascii="Courier New" w:hAnsi="Courier New" w:cs="Courier New"/>
+          <w:sz w:val="20"/>
+          <w:szCs w:val="20"/>
+        </w:rPr>
+        <w:t>fast_pow(number, e) % n</w:t>
+      </w:r>
+      <w:r>
+        <w:rPr>
+          <w:rFonts w:ascii="Courier New" w:hAnsi="Courier New" w:cs="Courier New"/>
+          <w:sz w:val="20"/>
+          <w:szCs w:val="20"/>
+        </w:rPr>
+        <w:br/>
+      </w:r>
+      <w:r>
+        <w:rPr>
+          <w:rFonts w:ascii="Courier New" w:hAnsi="Courier New" w:cs="Courier New"/>
+          <w:sz w:val="20"/>
+          <w:szCs w:val="20"/>
+        </w:rPr>
+        <w:br/>
+      </w:r>
+      <w:r>
+        <w:rPr>
+          <w:rFonts w:ascii="Courier New" w:hAnsi="Courier New" w:cs="Courier New"/>
+          <w:sz w:val="20"/>
+          <w:szCs w:val="20"/>
+        </w:rPr>
+        <w:br/>
+      </w:r>
+      <w:r>
+        <w:rPr>
+          <w:rFonts w:ascii="Courier New" w:hAnsi="Courier New" w:cs="Courier New"/>
+          <w:color w:val="CF8E6D"/>
+          <w:sz w:val="20"/>
+          <w:szCs w:val="20"/>
+        </w:rPr>
+        <w:t xml:space="preserve">def </w:t>
+      </w:r>
+      <w:r>
+        <w:rPr>
+          <w:rFonts w:ascii="Courier New" w:hAnsi="Courier New" w:cs="Courier New"/>
+          <w:color w:val="56A8F5"/>
+          <w:sz w:val="20"/>
+          <w:szCs w:val="20"/>
+        </w:rPr>
+        <w:t>decode_number</w:t>
+      </w:r>
+      <w:r>
+        <w:rPr>
+          <w:rFonts w:ascii="Courier New" w:hAnsi="Courier New" w:cs="Courier New"/>
+          <w:sz w:val="20"/>
+          <w:szCs w:val="20"/>
+        </w:rPr>
+        <w:t xml:space="preserve">(number: </w:t>
+      </w:r>
+      <w:r>
+        <w:rPr>
+          <w:rFonts w:ascii="Courier New" w:hAnsi="Courier New" w:cs="Courier New"/>
+          <w:color w:val="8888C6"/>
+          <w:sz w:val="20"/>
+          <w:szCs w:val="20"/>
+        </w:rPr>
+        <w:t>int</w:t>
+      </w:r>
+      <w:r>
+        <w:rPr>
+          <w:rFonts w:ascii="Courier New" w:hAnsi="Courier New" w:cs="Courier New"/>
+          <w:sz w:val="20"/>
+          <w:szCs w:val="20"/>
+        </w:rPr>
+        <w:t xml:space="preserve">, d: </w:t>
+      </w:r>
+      <w:r>
+        <w:rPr>
+          <w:rFonts w:ascii="Courier New" w:hAnsi="Courier New" w:cs="Courier New"/>
+          <w:color w:val="8888C6"/>
+          <w:sz w:val="20"/>
+          <w:szCs w:val="20"/>
+        </w:rPr>
+        <w:t>int</w:t>
+      </w:r>
+      <w:r>
+        <w:rPr>
+          <w:rFonts w:ascii="Courier New" w:hAnsi="Courier New" w:cs="Courier New"/>
+          <w:sz w:val="20"/>
+          <w:szCs w:val="20"/>
+        </w:rPr>
+        <w:t xml:space="preserve">, n: </w:t>
+      </w:r>
+      <w:r>
+        <w:rPr>
+          <w:rFonts w:ascii="Courier New" w:hAnsi="Courier New" w:cs="Courier New"/>
+          <w:color w:val="8888C6"/>
+          <w:sz w:val="20"/>
+          <w:szCs w:val="20"/>
+        </w:rPr>
+        <w:t>int</w:t>
+      </w:r>
+      <w:r>
+        <w:rPr>
+          <w:rFonts w:ascii="Courier New" w:hAnsi="Courier New" w:cs="Courier New"/>
+          <w:sz w:val="20"/>
+          <w:szCs w:val="20"/>
+        </w:rPr>
+        <w:t xml:space="preserve">) -&gt; </w:t>
+      </w:r>
+      <w:r>
+        <w:rPr>
+          <w:rFonts w:ascii="Courier New" w:hAnsi="Courier New" w:cs="Courier New"/>
+          <w:color w:val="8888C6"/>
+          <w:sz w:val="20"/>
+          <w:szCs w:val="20"/>
+        </w:rPr>
+        <w:t>float</w:t>
+      </w:r>
+      <w:r>
+        <w:rPr>
+          <w:rFonts w:ascii="Courier New" w:hAnsi="Courier New" w:cs="Courier New"/>
+          <w:sz w:val="20"/>
+          <w:szCs w:val="20"/>
+        </w:rPr>
+        <w:t>:</w:t>
+      </w:r>
+      <w:r>
+        <w:rPr>
+          <w:rFonts w:ascii="Courier New" w:hAnsi="Courier New" w:cs="Courier New"/>
+          <w:sz w:val="20"/>
+          <w:szCs w:val="20"/>
+        </w:rPr>
+        <w:br/>
+        <w:t xml:space="preserve">    </w:t>
+      </w:r>
+      <w:r>
+        <w:rPr>
+          <w:rFonts w:ascii="Courier New" w:hAnsi="Courier New" w:cs="Courier New"/>
+          <w:color w:val="CF8E6D"/>
+          <w:sz w:val="20"/>
+          <w:szCs w:val="20"/>
+        </w:rPr>
+        <w:t xml:space="preserve">return </w:t>
+      </w:r>
+      <w:r>
+        <w:rPr>
+          <w:rFonts w:ascii="Courier New" w:hAnsi="Courier New" w:cs="Courier New"/>
+          <w:sz w:val="20"/>
+          <w:szCs w:val="20"/>
+        </w:rPr>
+        <w:t>fast_pow(number, d) % n</w:t>
+      </w:r>
+      <w:r>
+        <w:rPr>
+          <w:rFonts w:ascii="Courier New" w:hAnsi="Courier New" w:cs="Courier New"/>
+          <w:sz w:val="20"/>
+          <w:szCs w:val="20"/>
+        </w:rPr>
+        <w:br/>
+      </w:r>
+      <w:r>
+        <w:rPr>
+          <w:rFonts w:ascii="Courier New" w:hAnsi="Courier New" w:cs="Courier New"/>
+          <w:sz w:val="20"/>
+          <w:szCs w:val="20"/>
+        </w:rPr>
+        <w:br/>
+      </w:r>
+      <w:r>
+        <w:rPr>
+          <w:rFonts w:ascii="Courier New" w:hAnsi="Courier New" w:cs="Courier New"/>
+          <w:sz w:val="20"/>
+          <w:szCs w:val="20"/>
+        </w:rPr>
+        <w:br/>
+      </w:r>
+      <w:r>
+        <w:rPr>
+          <w:rFonts w:ascii="Courier New" w:hAnsi="Courier New" w:cs="Courier New"/>
+          <w:color w:val="CF8E6D"/>
+          <w:sz w:val="20"/>
+          <w:szCs w:val="20"/>
+        </w:rPr>
+        <w:t xml:space="preserve">def </w:t>
+      </w:r>
+      <w:r>
+        <w:rPr>
+          <w:rFonts w:ascii="Courier New" w:hAnsi="Courier New" w:cs="Courier New"/>
+          <w:color w:val="56A8F5"/>
+          <w:sz w:val="20"/>
+          <w:szCs w:val="20"/>
+        </w:rPr>
+        <w:t>encode_message</w:t>
+      </w:r>
+      <w:r>
+        <w:rPr>
+          <w:rFonts w:ascii="Courier New" w:hAnsi="Courier New" w:cs="Courier New"/>
+          <w:sz w:val="20"/>
+          <w:szCs w:val="20"/>
+        </w:rPr>
+        <w:t xml:space="preserve">(message: </w:t>
+      </w:r>
+      <w:r>
+        <w:rPr>
+          <w:rFonts w:ascii="Courier New" w:hAnsi="Courier New" w:cs="Courier New"/>
+          <w:color w:val="8888C6"/>
+          <w:sz w:val="20"/>
+          <w:szCs w:val="20"/>
+        </w:rPr>
+        <w:t>str</w:t>
+      </w:r>
+      <w:r>
+        <w:rPr>
+          <w:rFonts w:ascii="Courier New" w:hAnsi="Courier New" w:cs="Courier New"/>
+          <w:sz w:val="20"/>
+          <w:szCs w:val="20"/>
+        </w:rPr>
+        <w:t xml:space="preserve">, e: </w:t>
+      </w:r>
+      <w:r>
+        <w:rPr>
+          <w:rFonts w:ascii="Courier New" w:hAnsi="Courier New" w:cs="Courier New"/>
+          <w:color w:val="8888C6"/>
+          <w:sz w:val="20"/>
+          <w:szCs w:val="20"/>
+        </w:rPr>
+        <w:t>int</w:t>
+      </w:r>
+      <w:r>
+        <w:rPr>
+          <w:rFonts w:ascii="Courier New" w:hAnsi="Courier New" w:cs="Courier New"/>
+          <w:sz w:val="20"/>
+          <w:szCs w:val="20"/>
+        </w:rPr>
+        <w:t xml:space="preserve">, n: </w:t>
+      </w:r>
+      <w:r>
+        <w:rPr>
+          <w:rFonts w:ascii="Courier New" w:hAnsi="Courier New" w:cs="Courier New"/>
+          <w:color w:val="8888C6"/>
+          <w:sz w:val="20"/>
+          <w:szCs w:val="20"/>
+        </w:rPr>
+        <w:t>int</w:t>
+      </w:r>
+      <w:r>
+        <w:rPr>
+          <w:rFonts w:ascii="Courier New" w:hAnsi="Courier New" w:cs="Courier New"/>
+          <w:sz w:val="20"/>
+          <w:szCs w:val="20"/>
+        </w:rPr>
+        <w:t xml:space="preserve">) -&gt; </w:t>
+      </w:r>
+      <w:r>
+        <w:rPr>
+          <w:rFonts w:ascii="Courier New" w:hAnsi="Courier New" w:cs="Courier New"/>
+          <w:color w:val="8888C6"/>
+          <w:sz w:val="20"/>
+          <w:szCs w:val="20"/>
+        </w:rPr>
+        <w:t>list</w:t>
+      </w:r>
+      <w:r>
+        <w:rPr>
+          <w:rFonts w:ascii="Courier New" w:hAnsi="Courier New" w:cs="Courier New"/>
+          <w:sz w:val="20"/>
+          <w:szCs w:val="20"/>
+        </w:rPr>
+        <w:t>:</w:t>
+      </w:r>
+      <w:r>
+        <w:rPr>
+          <w:rFonts w:ascii="Courier New" w:hAnsi="Courier New" w:cs="Courier New"/>
+          <w:sz w:val="20"/>
+          <w:szCs w:val="20"/>
+        </w:rPr>
+        <w:br/>
+        <w:t xml:space="preserve">    iteration = </w:t>
+      </w:r>
+      <w:r>
+        <w:rPr>
+          <w:rFonts w:ascii="Courier New" w:hAnsi="Courier New" w:cs="Courier New"/>
+          <w:color w:val="2AACB8"/>
+          <w:sz w:val="20"/>
+          <w:szCs w:val="20"/>
+        </w:rPr>
+        <w:t>0</w:t>
+      </w:r>
+      <w:r>
+        <w:rPr>
+          <w:rFonts w:ascii="Courier New" w:hAnsi="Courier New" w:cs="Courier New"/>
+          <w:color w:val="2AACB8"/>
+          <w:sz w:val="20"/>
+          <w:szCs w:val="20"/>
+        </w:rPr>
+        <w:br/>
+      </w:r>
+      <w:r>
+        <w:rPr>
+          <w:rFonts w:ascii="Courier New" w:hAnsi="Courier New" w:cs="Courier New"/>
+          <w:color w:val="2AACB8"/>
           <w:sz w:val="20"/>
           <w:szCs w:val="20"/>
         </w:rPr>
         <w:lastRenderedPageBreak/>
-        <w:t>def fast_pow(x: int, y: int) -&gt; float:</w:t>
-      </w:r>
-    </w:p>
-    <w:p>
-      <w:pPr>
-        <w:spacing w:after="0" w:line="240" w:lineRule="auto"/>
-        <w:rPr>
-          <w:rFonts w:ascii="Courier New" w:eastAsiaTheme="minorEastAsia" w:hAnsi="Courier New" w:cs="Courier New"/>
-          <w:color w:val="000000"/>
-          <w:sz w:val="20"/>
-          <w:szCs w:val="20"/>
-        </w:rPr>
-      </w:pPr>
-      <w:r>
-        <w:rPr>
-          <w:rFonts w:ascii="Courier New" w:eastAsiaTheme="minorEastAsia" w:hAnsi="Courier New" w:cs="Courier New"/>
-          <w:color w:val="000000"/>
-          <w:sz w:val="20"/>
-          <w:szCs w:val="20"/>
-        </w:rPr>
-        <w:t xml:space="preserve">    if y == 0:</w:t>
-      </w:r>
-    </w:p>
-    <w:p>
-      <w:pPr>
-        <w:spacing w:after="0" w:line="240" w:lineRule="auto"/>
-        <w:rPr>
-          <w:rFonts w:ascii="Courier New" w:eastAsiaTheme="minorEastAsia" w:hAnsi="Courier New" w:cs="Courier New"/>
-          <w:color w:val="000000"/>
-          <w:sz w:val="20"/>
-          <w:szCs w:val="20"/>
-        </w:rPr>
-      </w:pPr>
-      <w:r>
-        <w:rPr>
-          <w:rFonts w:ascii="Courier New" w:eastAsiaTheme="minorEastAsia" w:hAnsi="Courier New" w:cs="Courier New"/>
-          <w:color w:val="000000"/>
-          <w:sz w:val="20"/>
-          <w:szCs w:val="20"/>
-        </w:rPr>
-        <w:t xml:space="preserve">        return 1</w:t>
-      </w:r>
-    </w:p>
-    <w:p>
-      <w:pPr>
-        <w:spacing w:after="0" w:line="240" w:lineRule="auto"/>
-        <w:rPr>
-          <w:rFonts w:ascii="Courier New" w:eastAsiaTheme="minorEastAsia" w:hAnsi="Courier New" w:cs="Courier New"/>
-          <w:color w:val="000000"/>
-          <w:sz w:val="20"/>
-          <w:szCs w:val="20"/>
-        </w:rPr>
-      </w:pPr>
-      <w:r>
-        <w:rPr>
-          <w:rFonts w:ascii="Courier New" w:eastAsiaTheme="minorEastAsia" w:hAnsi="Courier New" w:cs="Courier New"/>
-          <w:color w:val="000000"/>
-          <w:sz w:val="20"/>
-          <w:szCs w:val="20"/>
-        </w:rPr>
-        <w:t xml:space="preserve">    if y == -1:</w:t>
-      </w:r>
-    </w:p>
-    <w:p>
-      <w:pPr>
-        <w:spacing w:after="0" w:line="240" w:lineRule="auto"/>
-        <w:rPr>
-          <w:rFonts w:ascii="Courier New" w:eastAsiaTheme="minorEastAsia" w:hAnsi="Courier New" w:cs="Courier New"/>
-          <w:color w:val="000000"/>
-          <w:sz w:val="20"/>
-          <w:szCs w:val="20"/>
-        </w:rPr>
-      </w:pPr>
-      <w:r>
-        <w:rPr>
-          <w:rFonts w:ascii="Courier New" w:eastAsiaTheme="minorEastAsia" w:hAnsi="Courier New" w:cs="Courier New"/>
-          <w:color w:val="000000"/>
-          <w:sz w:val="20"/>
-          <w:szCs w:val="20"/>
-        </w:rPr>
-        <w:t xml:space="preserve">        return 1. / x</w:t>
-      </w:r>
-    </w:p>
-    <w:p>
-      <w:pPr>
-        <w:spacing w:after="0" w:line="240" w:lineRule="auto"/>
-        <w:rPr>
-          <w:rFonts w:ascii="Courier New" w:eastAsiaTheme="minorEastAsia" w:hAnsi="Courier New" w:cs="Courier New"/>
-          <w:color w:val="000000"/>
-          <w:sz w:val="20"/>
-          <w:szCs w:val="20"/>
-        </w:rPr>
-      </w:pPr>
-      <w:r>
-        <w:rPr>
-          <w:rFonts w:ascii="Courier New" w:eastAsiaTheme="minorEastAsia" w:hAnsi="Courier New" w:cs="Courier New"/>
-          <w:color w:val="000000"/>
-          <w:sz w:val="20"/>
-          <w:szCs w:val="20"/>
-        </w:rPr>
-        <w:t xml:space="preserve">    p = fast_pow(x, y // 2)</w:t>
-      </w:r>
-    </w:p>
-    <w:p>
-      <w:pPr>
-        <w:spacing w:after="0" w:line="240" w:lineRule="auto"/>
-        <w:rPr>
-          <w:rFonts w:ascii="Courier New" w:eastAsiaTheme="minorEastAsia" w:hAnsi="Courier New" w:cs="Courier New"/>
-          <w:color w:val="000000"/>
-          <w:sz w:val="20"/>
-          <w:szCs w:val="20"/>
-        </w:rPr>
-      </w:pPr>
-      <w:r>
-        <w:rPr>
-          <w:rFonts w:ascii="Courier New" w:eastAsiaTheme="minorEastAsia" w:hAnsi="Courier New" w:cs="Courier New"/>
-          <w:color w:val="000000"/>
-          <w:sz w:val="20"/>
-          <w:szCs w:val="20"/>
-        </w:rPr>
-        <w:t xml:space="preserve">    p *= p</w:t>
-      </w:r>
-    </w:p>
-    <w:p>
-      <w:pPr>
-        <w:spacing w:after="0" w:line="240" w:lineRule="auto"/>
-        <w:rPr>
-          <w:rFonts w:ascii="Courier New" w:eastAsiaTheme="minorEastAsia" w:hAnsi="Courier New" w:cs="Courier New"/>
-          <w:color w:val="000000"/>
-          <w:sz w:val="20"/>
-          <w:szCs w:val="20"/>
-        </w:rPr>
-      </w:pPr>
-      <w:r>
-        <w:rPr>
-          <w:rFonts w:ascii="Courier New" w:eastAsiaTheme="minorEastAsia" w:hAnsi="Courier New" w:cs="Courier New"/>
-          <w:color w:val="000000"/>
-          <w:sz w:val="20"/>
-          <w:szCs w:val="20"/>
-        </w:rPr>
-        <w:t xml:space="preserve">    if y % 2:</w:t>
-      </w:r>
-    </w:p>
-    <w:p>
-      <w:pPr>
-        <w:spacing w:after="0" w:line="240" w:lineRule="auto"/>
-        <w:rPr>
-          <w:rFonts w:ascii="Courier New" w:eastAsiaTheme="minorEastAsia" w:hAnsi="Courier New" w:cs="Courier New"/>
-          <w:color w:val="000000"/>
-          <w:sz w:val="20"/>
-          <w:szCs w:val="20"/>
-        </w:rPr>
-      </w:pPr>
-      <w:r>
-        <w:rPr>
-          <w:rFonts w:ascii="Courier New" w:eastAsiaTheme="minorEastAsia" w:hAnsi="Courier New" w:cs="Courier New"/>
-          <w:color w:val="000000"/>
-          <w:sz w:val="20"/>
-          <w:szCs w:val="20"/>
-        </w:rPr>
-        <w:t xml:space="preserve">        p *= x</w:t>
-      </w:r>
-    </w:p>
-    <w:p>
-      <w:pPr>
-        <w:spacing w:after="0" w:line="240" w:lineRule="auto"/>
-        <w:rPr>
-          <w:rFonts w:ascii="Courier New" w:eastAsiaTheme="minorEastAsia" w:hAnsi="Courier New" w:cs="Courier New"/>
-          <w:color w:val="000000"/>
-          <w:sz w:val="20"/>
-          <w:szCs w:val="20"/>
-        </w:rPr>
-      </w:pPr>
-      <w:r>
-        <w:rPr>
-          <w:rFonts w:ascii="Courier New" w:eastAsiaTheme="minorEastAsia" w:hAnsi="Courier New" w:cs="Courier New"/>
-          <w:color w:val="000000"/>
-          <w:sz w:val="20"/>
-          <w:szCs w:val="20"/>
-        </w:rPr>
-        <w:t xml:space="preserve">    return p</w:t>
-      </w:r>
-    </w:p>
-    <w:p>
-      <w:pPr>
-        <w:spacing w:after="0" w:line="240" w:lineRule="auto"/>
-        <w:rPr>
-          <w:rFonts w:ascii="Courier New" w:eastAsiaTheme="minorEastAsia" w:hAnsi="Courier New" w:cs="Courier New"/>
-          <w:color w:val="000000"/>
-          <w:sz w:val="20"/>
-          <w:szCs w:val="20"/>
-        </w:rPr>
-      </w:pPr>
-    </w:p>
-    <w:p>
-      <w:pPr>
-        <w:spacing w:after="0" w:line="240" w:lineRule="auto"/>
-        <w:rPr>
-          <w:rFonts w:ascii="Courier New" w:eastAsiaTheme="minorEastAsia" w:hAnsi="Courier New" w:cs="Courier New"/>
-          <w:color w:val="000000"/>
-          <w:sz w:val="20"/>
-          <w:szCs w:val="20"/>
-        </w:rPr>
-      </w:pPr>
-    </w:p>
-    <w:p>
-      <w:pPr>
-        <w:spacing w:after="0" w:line="240" w:lineRule="auto"/>
-        <w:rPr>
-          <w:rFonts w:ascii="Courier New" w:eastAsiaTheme="minorEastAsia" w:hAnsi="Courier New" w:cs="Courier New"/>
-          <w:color w:val="000000"/>
-          <w:sz w:val="20"/>
-          <w:szCs w:val="20"/>
-        </w:rPr>
-      </w:pPr>
-      <w:r>
-        <w:rPr>
-          <w:rFonts w:ascii="Courier New" w:eastAsiaTheme="minorEastAsia" w:hAnsi="Courier New" w:cs="Courier New"/>
-          <w:color w:val="000000"/>
-          <w:sz w:val="20"/>
-          <w:szCs w:val="20"/>
-        </w:rPr>
-        <w:t>def generate_keys(p: int, q: int) -&gt; _t.Tuple[int, int, int]:</w:t>
-      </w:r>
-    </w:p>
-    <w:p>
-      <w:pPr>
-        <w:spacing w:after="0" w:line="240" w:lineRule="auto"/>
-        <w:rPr>
-          <w:rFonts w:ascii="Courier New" w:eastAsiaTheme="minorEastAsia" w:hAnsi="Courier New" w:cs="Courier New"/>
-          <w:color w:val="000000"/>
-          <w:sz w:val="20"/>
-          <w:szCs w:val="20"/>
-        </w:rPr>
-      </w:pPr>
-      <w:r>
-        <w:rPr>
-          <w:rFonts w:ascii="Courier New" w:eastAsiaTheme="minorEastAsia" w:hAnsi="Courier New" w:cs="Courier New"/>
-          <w:color w:val="000000"/>
-          <w:sz w:val="20"/>
-          <w:szCs w:val="20"/>
-        </w:rPr>
-        <w:t xml:space="preserve">    n = p * q</w:t>
-      </w:r>
-    </w:p>
-    <w:p>
-      <w:pPr>
-        <w:spacing w:after="0" w:line="240" w:lineRule="auto"/>
-        <w:rPr>
-          <w:rFonts w:ascii="Courier New" w:eastAsiaTheme="minorEastAsia" w:hAnsi="Courier New" w:cs="Courier New"/>
-          <w:color w:val="000000"/>
-          <w:sz w:val="20"/>
-          <w:szCs w:val="20"/>
-        </w:rPr>
-      </w:pPr>
-      <w:r>
-        <w:rPr>
-          <w:rFonts w:ascii="Courier New" w:eastAsiaTheme="minorEastAsia" w:hAnsi="Courier New" w:cs="Courier New"/>
-          <w:color w:val="000000"/>
-          <w:sz w:val="20"/>
-          <w:szCs w:val="20"/>
-        </w:rPr>
-        <w:t xml:space="preserve">    euler = (p - 1) * (q - 1)</w:t>
-      </w:r>
-    </w:p>
-    <w:p>
-      <w:pPr>
-        <w:spacing w:after="0" w:line="240" w:lineRule="auto"/>
-        <w:rPr>
-          <w:rFonts w:ascii="Courier New" w:eastAsiaTheme="minorEastAsia" w:hAnsi="Courier New" w:cs="Courier New"/>
-          <w:color w:val="000000"/>
-          <w:sz w:val="20"/>
-          <w:szCs w:val="20"/>
-        </w:rPr>
-      </w:pPr>
-    </w:p>
-    <w:p>
-      <w:pPr>
-        <w:spacing w:after="0" w:line="240" w:lineRule="auto"/>
-        <w:rPr>
-          <w:rFonts w:ascii="Courier New" w:eastAsiaTheme="minorEastAsia" w:hAnsi="Courier New" w:cs="Courier New"/>
-          <w:color w:val="000000"/>
-          <w:sz w:val="20"/>
-          <w:szCs w:val="20"/>
-        </w:rPr>
-      </w:pPr>
-      <w:r>
-        <w:rPr>
-          <w:rFonts w:ascii="Courier New" w:eastAsiaTheme="minorEastAsia" w:hAnsi="Courier New" w:cs="Courier New"/>
-          <w:color w:val="000000"/>
-          <w:sz w:val="20"/>
-          <w:szCs w:val="20"/>
-        </w:rPr>
-        <w:t xml:space="preserve">    e = 0</w:t>
-      </w:r>
-    </w:p>
-    <w:p>
-      <w:pPr>
-        <w:spacing w:after="0" w:line="240" w:lineRule="auto"/>
-        <w:rPr>
-          <w:rFonts w:ascii="Courier New" w:eastAsiaTheme="minorEastAsia" w:hAnsi="Courier New" w:cs="Courier New"/>
-          <w:color w:val="000000"/>
-          <w:sz w:val="20"/>
-          <w:szCs w:val="20"/>
-        </w:rPr>
-      </w:pPr>
-      <w:r>
-        <w:rPr>
-          <w:rFonts w:ascii="Courier New" w:eastAsiaTheme="minorEastAsia" w:hAnsi="Courier New" w:cs="Courier New"/>
-          <w:color w:val="000000"/>
-          <w:sz w:val="20"/>
-          <w:szCs w:val="20"/>
-        </w:rPr>
-        <w:t xml:space="preserve">    i = 2</w:t>
-      </w:r>
-    </w:p>
-    <w:p>
-      <w:pPr>
-        <w:spacing w:after="0" w:line="240" w:lineRule="auto"/>
-        <w:rPr>
-          <w:rFonts w:ascii="Courier New" w:eastAsiaTheme="minorEastAsia" w:hAnsi="Courier New" w:cs="Courier New"/>
-          <w:color w:val="000000"/>
-          <w:sz w:val="20"/>
-          <w:szCs w:val="20"/>
-        </w:rPr>
-      </w:pPr>
-      <w:r>
-        <w:rPr>
-          <w:rFonts w:ascii="Courier New" w:eastAsiaTheme="minorEastAsia" w:hAnsi="Courier New" w:cs="Courier New"/>
-          <w:color w:val="000000"/>
-          <w:sz w:val="20"/>
-          <w:szCs w:val="20"/>
-        </w:rPr>
-        <w:t xml:space="preserve">    while i &lt; euler:</w:t>
-      </w:r>
-    </w:p>
-    <w:p>
-      <w:pPr>
-        <w:spacing w:after="0" w:line="240" w:lineRule="auto"/>
-        <w:rPr>
-          <w:rFonts w:ascii="Courier New" w:eastAsiaTheme="minorEastAsia" w:hAnsi="Courier New" w:cs="Courier New"/>
-          <w:color w:val="000000"/>
-          <w:sz w:val="20"/>
-          <w:szCs w:val="20"/>
-        </w:rPr>
-      </w:pPr>
-      <w:r>
-        <w:rPr>
-          <w:rFonts w:ascii="Courier New" w:eastAsiaTheme="minorEastAsia" w:hAnsi="Courier New" w:cs="Courier New"/>
-          <w:color w:val="000000"/>
-          <w:sz w:val="20"/>
-          <w:szCs w:val="20"/>
-        </w:rPr>
-        <w:t xml:space="preserve">        e = math.gcd(euler, i)</w:t>
-      </w:r>
-    </w:p>
-    <w:p>
-      <w:pPr>
-        <w:spacing w:after="0" w:line="240" w:lineRule="auto"/>
-        <w:rPr>
-          <w:rFonts w:ascii="Courier New" w:eastAsiaTheme="minorEastAsia" w:hAnsi="Courier New" w:cs="Courier New"/>
-          <w:color w:val="000000"/>
-          <w:sz w:val="20"/>
-          <w:szCs w:val="20"/>
-        </w:rPr>
-      </w:pPr>
-      <w:r>
-        <w:rPr>
-          <w:rFonts w:ascii="Courier New" w:eastAsiaTheme="minorEastAsia" w:hAnsi="Courier New" w:cs="Courier New"/>
-          <w:color w:val="000000"/>
-          <w:sz w:val="20"/>
-          <w:szCs w:val="20"/>
-        </w:rPr>
-        <w:t xml:space="preserve">        if e == 1:</w:t>
-      </w:r>
-    </w:p>
-    <w:p>
-      <w:pPr>
-        <w:spacing w:after="0" w:line="240" w:lineRule="auto"/>
-        <w:rPr>
-          <w:rFonts w:ascii="Courier New" w:eastAsiaTheme="minorEastAsia" w:hAnsi="Courier New" w:cs="Courier New"/>
-          <w:color w:val="000000"/>
-          <w:sz w:val="20"/>
-          <w:szCs w:val="20"/>
-        </w:rPr>
-      </w:pPr>
-      <w:r>
-        <w:rPr>
-          <w:rFonts w:ascii="Courier New" w:eastAsiaTheme="minorEastAsia" w:hAnsi="Courier New" w:cs="Courier New"/>
-          <w:color w:val="000000"/>
-          <w:sz w:val="20"/>
-          <w:szCs w:val="20"/>
-        </w:rPr>
-        <w:t xml:space="preserve">            e = i</w:t>
-      </w:r>
-    </w:p>
-    <w:p>
-      <w:pPr>
-        <w:spacing w:after="0" w:line="240" w:lineRule="auto"/>
-        <w:rPr>
-          <w:rFonts w:ascii="Courier New" w:eastAsiaTheme="minorEastAsia" w:hAnsi="Courier New" w:cs="Courier New"/>
-          <w:color w:val="000000"/>
-          <w:sz w:val="20"/>
-          <w:szCs w:val="20"/>
-        </w:rPr>
-      </w:pPr>
-      <w:r>
-        <w:rPr>
-          <w:rFonts w:ascii="Courier New" w:eastAsiaTheme="minorEastAsia" w:hAnsi="Courier New" w:cs="Courier New"/>
-          <w:color w:val="000000"/>
-          <w:sz w:val="20"/>
-          <w:szCs w:val="20"/>
-        </w:rPr>
-        <w:t xml:space="preserve">            break</w:t>
-      </w:r>
-    </w:p>
-    <w:p>
-      <w:pPr>
-        <w:spacing w:after="0" w:line="240" w:lineRule="auto"/>
-        <w:rPr>
-          <w:rFonts w:ascii="Courier New" w:eastAsiaTheme="minorEastAsia" w:hAnsi="Courier New" w:cs="Courier New"/>
-          <w:color w:val="000000"/>
-          <w:sz w:val="20"/>
-          <w:szCs w:val="20"/>
-        </w:rPr>
-      </w:pPr>
-      <w:r>
-        <w:rPr>
-          <w:rFonts w:ascii="Courier New" w:eastAsiaTheme="minorEastAsia" w:hAnsi="Courier New" w:cs="Courier New"/>
-          <w:color w:val="000000"/>
-          <w:sz w:val="20"/>
-          <w:szCs w:val="20"/>
-        </w:rPr>
-        <w:t xml:space="preserve">        i += 1</w:t>
-      </w:r>
-    </w:p>
-    <w:p>
-      <w:pPr>
-        <w:spacing w:after="0" w:line="240" w:lineRule="auto"/>
-        <w:rPr>
-          <w:rFonts w:ascii="Courier New" w:eastAsiaTheme="minorEastAsia" w:hAnsi="Courier New" w:cs="Courier New"/>
-          <w:color w:val="000000"/>
-          <w:sz w:val="20"/>
-          <w:szCs w:val="20"/>
-        </w:rPr>
-      </w:pPr>
-    </w:p>
-    <w:p>
-      <w:pPr>
-        <w:spacing w:after="0" w:line="240" w:lineRule="auto"/>
-        <w:rPr>
-          <w:rFonts w:ascii="Courier New" w:eastAsiaTheme="minorEastAsia" w:hAnsi="Courier New" w:cs="Courier New"/>
-          <w:color w:val="000000"/>
-          <w:sz w:val="20"/>
-          <w:szCs w:val="20"/>
-        </w:rPr>
-      </w:pPr>
-      <w:r>
-        <w:rPr>
-          <w:rFonts w:ascii="Courier New" w:eastAsiaTheme="minorEastAsia" w:hAnsi="Courier New" w:cs="Courier New"/>
-          <w:color w:val="000000"/>
-          <w:sz w:val="20"/>
-          <w:szCs w:val="20"/>
-        </w:rPr>
-        <w:t xml:space="preserve">    d = 0</w:t>
-      </w:r>
-    </w:p>
-    <w:p>
-      <w:pPr>
-        <w:spacing w:after="0" w:line="240" w:lineRule="auto"/>
-        <w:rPr>
-          <w:rFonts w:ascii="Courier New" w:eastAsiaTheme="minorEastAsia" w:hAnsi="Courier New" w:cs="Courier New"/>
-          <w:color w:val="000000"/>
-          <w:sz w:val="20"/>
-          <w:szCs w:val="20"/>
-        </w:rPr>
-      </w:pPr>
-      <w:r>
-        <w:rPr>
-          <w:rFonts w:ascii="Courier New" w:eastAsiaTheme="minorEastAsia" w:hAnsi="Courier New" w:cs="Courier New"/>
-          <w:color w:val="000000"/>
-          <w:sz w:val="20"/>
-          <w:szCs w:val="20"/>
-        </w:rPr>
-        <w:t xml:space="preserve">    i = 2</w:t>
-      </w:r>
-    </w:p>
-    <w:p>
-      <w:pPr>
-        <w:spacing w:after="0" w:line="240" w:lineRule="auto"/>
-        <w:rPr>
-          <w:rFonts w:ascii="Courier New" w:eastAsiaTheme="minorEastAsia" w:hAnsi="Courier New" w:cs="Courier New"/>
-          <w:color w:val="000000"/>
-          <w:sz w:val="20"/>
-          <w:szCs w:val="20"/>
-        </w:rPr>
-      </w:pPr>
-      <w:r>
-        <w:rPr>
-          <w:rFonts w:ascii="Courier New" w:eastAsiaTheme="minorEastAsia" w:hAnsi="Courier New" w:cs="Courier New"/>
-          <w:color w:val="000000"/>
-          <w:sz w:val="20"/>
-          <w:szCs w:val="20"/>
-        </w:rPr>
-        <w:t xml:space="preserve">    while i &lt; n:</w:t>
-      </w:r>
-    </w:p>
-    <w:p>
-      <w:pPr>
-        <w:spacing w:after="0" w:line="240" w:lineRule="auto"/>
-        <w:rPr>
-          <w:rFonts w:ascii="Courier New" w:eastAsiaTheme="minorEastAsia" w:hAnsi="Courier New" w:cs="Courier New"/>
-          <w:color w:val="000000"/>
-          <w:sz w:val="20"/>
-          <w:szCs w:val="20"/>
-        </w:rPr>
-      </w:pPr>
-      <w:r>
-        <w:rPr>
-          <w:rFonts w:ascii="Courier New" w:eastAsiaTheme="minorEastAsia" w:hAnsi="Courier New" w:cs="Courier New"/>
-          <w:color w:val="000000"/>
-          <w:sz w:val="20"/>
-          <w:szCs w:val="20"/>
-        </w:rPr>
-        <w:t xml:space="preserve">        if (i * e) % euler == 1:</w:t>
-      </w:r>
-    </w:p>
-    <w:p>
-      <w:pPr>
-        <w:spacing w:after="0" w:line="240" w:lineRule="auto"/>
-        <w:rPr>
-          <w:rFonts w:ascii="Courier New" w:eastAsiaTheme="minorEastAsia" w:hAnsi="Courier New" w:cs="Courier New"/>
-          <w:color w:val="000000"/>
-          <w:sz w:val="20"/>
-          <w:szCs w:val="20"/>
-        </w:rPr>
-      </w:pPr>
-      <w:r>
-        <w:rPr>
-          <w:rFonts w:ascii="Courier New" w:eastAsiaTheme="minorEastAsia" w:hAnsi="Courier New" w:cs="Courier New"/>
-          <w:color w:val="000000"/>
-          <w:sz w:val="20"/>
-          <w:szCs w:val="20"/>
-        </w:rPr>
-        <w:t xml:space="preserve">            d = i</w:t>
-      </w:r>
-    </w:p>
-    <w:p>
-      <w:pPr>
-        <w:spacing w:after="0" w:line="240" w:lineRule="auto"/>
-        <w:rPr>
-          <w:rFonts w:ascii="Courier New" w:eastAsiaTheme="minorEastAsia" w:hAnsi="Courier New" w:cs="Courier New"/>
-          <w:color w:val="000000"/>
-          <w:sz w:val="20"/>
-          <w:szCs w:val="20"/>
-        </w:rPr>
-      </w:pPr>
-      <w:r>
-        <w:rPr>
-          <w:rFonts w:ascii="Courier New" w:eastAsiaTheme="minorEastAsia" w:hAnsi="Courier New" w:cs="Courier New"/>
-          <w:color w:val="000000"/>
-          <w:sz w:val="20"/>
-          <w:szCs w:val="20"/>
-        </w:rPr>
-        <w:t xml:space="preserve">            break</w:t>
-      </w:r>
-    </w:p>
-    <w:p>
-      <w:pPr>
-        <w:spacing w:after="0" w:line="240" w:lineRule="auto"/>
-        <w:rPr>
-          <w:rFonts w:ascii="Courier New" w:eastAsiaTheme="minorEastAsia" w:hAnsi="Courier New" w:cs="Courier New"/>
-          <w:color w:val="000000"/>
-          <w:sz w:val="20"/>
-          <w:szCs w:val="20"/>
-        </w:rPr>
-      </w:pPr>
-      <w:r>
-        <w:rPr>
-          <w:rFonts w:ascii="Courier New" w:eastAsiaTheme="minorEastAsia" w:hAnsi="Courier New" w:cs="Courier New"/>
-          <w:color w:val="000000"/>
-          <w:sz w:val="20"/>
-          <w:szCs w:val="20"/>
-        </w:rPr>
-        <w:t xml:space="preserve">        i += 1</w:t>
-      </w:r>
-    </w:p>
-    <w:p>
-      <w:pPr>
-        <w:spacing w:after="0" w:line="240" w:lineRule="auto"/>
-        <w:rPr>
-          <w:rFonts w:ascii="Courier New" w:eastAsiaTheme="minorEastAsia" w:hAnsi="Courier New" w:cs="Courier New"/>
-          <w:color w:val="000000"/>
-          <w:sz w:val="20"/>
-          <w:szCs w:val="20"/>
-        </w:rPr>
-      </w:pPr>
-    </w:p>
-    <w:p>
-      <w:pPr>
-        <w:spacing w:after="0" w:line="240" w:lineRule="auto"/>
-        <w:rPr>
-          <w:rFonts w:ascii="Courier New" w:eastAsiaTheme="minorEastAsia" w:hAnsi="Courier New" w:cs="Courier New"/>
-          <w:color w:val="000000"/>
-          <w:sz w:val="20"/>
-          <w:szCs w:val="20"/>
-        </w:rPr>
-      </w:pPr>
-      <w:r>
-        <w:rPr>
-          <w:rFonts w:ascii="Courier New" w:eastAsiaTheme="minorEastAsia" w:hAnsi="Courier New" w:cs="Courier New"/>
-          <w:color w:val="000000"/>
-          <w:sz w:val="20"/>
-          <w:szCs w:val="20"/>
-        </w:rPr>
-        <w:t xml:space="preserve">    return e, d, n</w:t>
-      </w:r>
-    </w:p>
-    <w:p>
-      <w:pPr>
-        <w:spacing w:after="0" w:line="240" w:lineRule="auto"/>
-        <w:rPr>
-          <w:rFonts w:ascii="Courier New" w:eastAsiaTheme="minorEastAsia" w:hAnsi="Courier New" w:cs="Courier New"/>
-          <w:color w:val="000000"/>
-          <w:sz w:val="20"/>
-          <w:szCs w:val="20"/>
-        </w:rPr>
-      </w:pPr>
-    </w:p>
-    <w:p>
-      <w:pPr>
-        <w:spacing w:after="0" w:line="240" w:lineRule="auto"/>
-        <w:rPr>
-          <w:rFonts w:ascii="Courier New" w:eastAsiaTheme="minorEastAsia" w:hAnsi="Courier New" w:cs="Courier New"/>
-          <w:color w:val="000000"/>
-          <w:sz w:val="20"/>
-          <w:szCs w:val="20"/>
-        </w:rPr>
-      </w:pPr>
-    </w:p>
-    <w:p>
-      <w:pPr>
-        <w:spacing w:after="0" w:line="240" w:lineRule="auto"/>
-        <w:rPr>
-          <w:rFonts w:ascii="Courier New" w:eastAsiaTheme="minorEastAsia" w:hAnsi="Courier New" w:cs="Courier New"/>
-          <w:color w:val="000000"/>
-          <w:sz w:val="20"/>
-          <w:szCs w:val="20"/>
-        </w:rPr>
-      </w:pPr>
-      <w:r>
-        <w:rPr>
-          <w:rFonts w:ascii="Courier New" w:eastAsiaTheme="minorEastAsia" w:hAnsi="Courier New" w:cs="Courier New"/>
-          <w:color w:val="000000"/>
-          <w:sz w:val="20"/>
-          <w:szCs w:val="20"/>
-        </w:rPr>
-        <w:t>def encode_number(number: int, e: int, n: int) -&gt; float:</w:t>
-      </w:r>
-    </w:p>
-    <w:p>
-      <w:pPr>
-        <w:spacing w:after="0" w:line="240" w:lineRule="auto"/>
-        <w:rPr>
-          <w:rFonts w:ascii="Courier New" w:eastAsiaTheme="minorEastAsia" w:hAnsi="Courier New" w:cs="Courier New"/>
-          <w:color w:val="000000"/>
-          <w:sz w:val="20"/>
-          <w:szCs w:val="20"/>
-        </w:rPr>
-      </w:pPr>
-      <w:r>
-        <w:rPr>
-          <w:rFonts w:ascii="Courier New" w:eastAsiaTheme="minorEastAsia" w:hAnsi="Courier New" w:cs="Courier New"/>
-          <w:color w:val="000000"/>
-          <w:sz w:val="20"/>
-          <w:szCs w:val="20"/>
-        </w:rPr>
-        <w:t xml:space="preserve">    return fast_pow(number, e) % n</w:t>
-      </w:r>
-    </w:p>
-    <w:p>
-      <w:pPr>
-        <w:spacing w:after="0" w:line="240" w:lineRule="auto"/>
-        <w:rPr>
-          <w:rFonts w:ascii="Courier New" w:eastAsiaTheme="minorEastAsia" w:hAnsi="Courier New" w:cs="Courier New"/>
-          <w:color w:val="000000"/>
-          <w:sz w:val="20"/>
-          <w:szCs w:val="20"/>
-        </w:rPr>
-      </w:pPr>
-    </w:p>
-    <w:p>
-      <w:pPr>
-        <w:spacing w:after="0" w:line="240" w:lineRule="auto"/>
-        <w:rPr>
-          <w:rFonts w:ascii="Courier New" w:eastAsiaTheme="minorEastAsia" w:hAnsi="Courier New" w:cs="Courier New"/>
-          <w:color w:val="000000"/>
-          <w:sz w:val="20"/>
-          <w:szCs w:val="20"/>
-        </w:rPr>
-      </w:pPr>
-    </w:p>
-    <w:p>
-      <w:pPr>
-        <w:spacing w:after="0" w:line="240" w:lineRule="auto"/>
-        <w:rPr>
-          <w:rFonts w:ascii="Courier New" w:eastAsiaTheme="minorEastAsia" w:hAnsi="Courier New" w:cs="Courier New"/>
-          <w:color w:val="000000"/>
-          <w:sz w:val="20"/>
-          <w:szCs w:val="20"/>
-        </w:rPr>
-      </w:pPr>
-      <w:r>
-        <w:rPr>
-          <w:rFonts w:ascii="Courier New" w:eastAsiaTheme="minorEastAsia" w:hAnsi="Courier New" w:cs="Courier New"/>
-          <w:color w:val="000000"/>
-          <w:sz w:val="20"/>
-          <w:szCs w:val="20"/>
-        </w:rPr>
-        <w:t>def decode_number(number: int, d: int, n: int) -&gt; float:</w:t>
-      </w:r>
-    </w:p>
-    <w:p>
-      <w:pPr>
-        <w:spacing w:after="0" w:line="240" w:lineRule="auto"/>
-        <w:rPr>
-          <w:rFonts w:ascii="Courier New" w:eastAsiaTheme="minorEastAsia" w:hAnsi="Courier New" w:cs="Courier New"/>
-          <w:color w:val="000000"/>
-          <w:sz w:val="20"/>
-          <w:szCs w:val="20"/>
-        </w:rPr>
-      </w:pPr>
-      <w:r>
-        <w:rPr>
-          <w:rFonts w:ascii="Courier New" w:eastAsiaTheme="minorEastAsia" w:hAnsi="Courier New" w:cs="Courier New"/>
-          <w:color w:val="000000"/>
-          <w:sz w:val="20"/>
-          <w:szCs w:val="20"/>
-        </w:rPr>
-        <w:t xml:space="preserve">    return fast_pow(number, d) % n</w:t>
-      </w:r>
-    </w:p>
-    <w:p>
-      <w:pPr>
-        <w:spacing w:after="0" w:line="240" w:lineRule="auto"/>
-        <w:rPr>
-          <w:rFonts w:ascii="Courier New" w:eastAsiaTheme="minorEastAsia" w:hAnsi="Courier New" w:cs="Courier New"/>
-          <w:color w:val="000000"/>
-          <w:sz w:val="20"/>
-          <w:szCs w:val="20"/>
-        </w:rPr>
-      </w:pPr>
-    </w:p>
-    <w:p>
-      <w:pPr>
-        <w:spacing w:after="0" w:line="240" w:lineRule="auto"/>
-        <w:rPr>
-          <w:rFonts w:ascii="Courier New" w:eastAsiaTheme="minorEastAsia" w:hAnsi="Courier New" w:cs="Courier New"/>
-          <w:color w:val="000000"/>
-          <w:sz w:val="20"/>
-          <w:szCs w:val="20"/>
-        </w:rPr>
-      </w:pPr>
-    </w:p>
-    <w:p>
-      <w:pPr>
-        <w:spacing w:after="0" w:line="240" w:lineRule="auto"/>
-        <w:rPr>
-          <w:rFonts w:ascii="Courier New" w:eastAsiaTheme="minorEastAsia" w:hAnsi="Courier New" w:cs="Courier New"/>
-          <w:color w:val="000000"/>
-          <w:sz w:val="20"/>
-          <w:szCs w:val="20"/>
-        </w:rPr>
-      </w:pPr>
-      <w:r>
-        <w:rPr>
-          <w:rFonts w:ascii="Courier New" w:eastAsiaTheme="minorEastAsia" w:hAnsi="Courier New" w:cs="Courier New"/>
-          <w:color w:val="000000"/>
-          <w:sz w:val="20"/>
-          <w:szCs w:val="20"/>
-        </w:rPr>
-        <w:t>def encode_message(message: str, e: int, n: int) -&gt; list:</w:t>
-      </w:r>
-    </w:p>
-    <w:p>
-      <w:pPr>
-        <w:spacing w:after="0" w:line="240" w:lineRule="auto"/>
-        <w:rPr>
-          <w:rFonts w:ascii="Courier New" w:eastAsiaTheme="minorEastAsia" w:hAnsi="Courier New" w:cs="Courier New"/>
-          <w:color w:val="000000"/>
-          <w:sz w:val="20"/>
-          <w:szCs w:val="20"/>
-        </w:rPr>
-      </w:pPr>
-      <w:r>
-        <w:rPr>
-          <w:rFonts w:ascii="Courier New" w:eastAsiaTheme="minorEastAsia" w:hAnsi="Courier New" w:cs="Courier New"/>
-          <w:color w:val="000000"/>
-          <w:sz w:val="20"/>
-          <w:szCs w:val="20"/>
-        </w:rPr>
-        <w:t xml:space="preserve">    iteration = 0</w:t>
-      </w:r>
-    </w:p>
-    <w:p>
-      <w:pPr>
-        <w:spacing w:after="0" w:line="240" w:lineRule="auto"/>
-        <w:rPr>
-          <w:rFonts w:ascii="Courier New" w:eastAsiaTheme="minorEastAsia" w:hAnsi="Courier New" w:cs="Courier New"/>
-          <w:color w:val="000000"/>
-          <w:sz w:val="20"/>
-          <w:szCs w:val="20"/>
-        </w:rPr>
-      </w:pPr>
-      <w:r>
-        <w:rPr>
-          <w:rFonts w:ascii="Courier New" w:eastAsiaTheme="minorEastAsia" w:hAnsi="Courier New" w:cs="Courier New"/>
-          <w:color w:val="000000"/>
-          <w:sz w:val="20"/>
-          <w:szCs w:val="20"/>
-        </w:rPr>
-        <w:t xml:space="preserve">    encoded_message: list = [None] * len(message)</w:t>
-      </w:r>
-    </w:p>
-    <w:p>
-      <w:pPr>
-        <w:spacing w:after="0" w:line="240" w:lineRule="auto"/>
-        <w:rPr>
-          <w:rFonts w:ascii="Courier New" w:eastAsiaTheme="minorEastAsia" w:hAnsi="Courier New" w:cs="Courier New"/>
-          <w:color w:val="000000"/>
-          <w:sz w:val="20"/>
-          <w:szCs w:val="20"/>
-        </w:rPr>
-      </w:pPr>
-    </w:p>
-    <w:p>
-      <w:pPr>
-        <w:spacing w:after="0" w:line="240" w:lineRule="auto"/>
-        <w:rPr>
-          <w:rFonts w:ascii="Courier New" w:eastAsiaTheme="minorEastAsia" w:hAnsi="Courier New" w:cs="Courier New"/>
-          <w:color w:val="000000"/>
-          <w:sz w:val="20"/>
-          <w:szCs w:val="20"/>
-        </w:rPr>
-      </w:pPr>
-      <w:r>
-        <w:rPr>
-          <w:rFonts w:ascii="Courier New" w:eastAsiaTheme="minorEastAsia" w:hAnsi="Courier New" w:cs="Courier New"/>
-          <w:color w:val="000000"/>
-          <w:sz w:val="20"/>
-          <w:szCs w:val="20"/>
-        </w:rPr>
-        <w:t xml:space="preserve">    for letter in message:</w:t>
-      </w:r>
-    </w:p>
-    <w:p>
-      <w:pPr>
-        <w:spacing w:after="0" w:line="240" w:lineRule="auto"/>
-        <w:rPr>
-          <w:rFonts w:ascii="Courier New" w:eastAsiaTheme="minorEastAsia" w:hAnsi="Courier New" w:cs="Courier New"/>
-          <w:color w:val="000000"/>
-          <w:sz w:val="20"/>
-          <w:szCs w:val="20"/>
-        </w:rPr>
-      </w:pPr>
-      <w:r>
-        <w:rPr>
-          <w:rFonts w:ascii="Courier New" w:eastAsiaTheme="minorEastAsia" w:hAnsi="Courier New" w:cs="Courier New"/>
-          <w:color w:val="000000"/>
-          <w:sz w:val="20"/>
-          <w:szCs w:val="20"/>
-        </w:rPr>
-        <w:t xml:space="preserve">        try:</w:t>
-      </w:r>
-    </w:p>
-    <w:p>
-      <w:pPr>
-        <w:spacing w:after="0" w:line="240" w:lineRule="auto"/>
-        <w:rPr>
-          <w:rFonts w:ascii="Courier New" w:eastAsiaTheme="minorEastAsia" w:hAnsi="Courier New" w:cs="Courier New"/>
-          <w:color w:val="000000"/>
-          <w:sz w:val="20"/>
-          <w:szCs w:val="20"/>
-        </w:rPr>
-      </w:pPr>
-      <w:r>
-        <w:rPr>
-          <w:rFonts w:ascii="Courier New" w:eastAsiaTheme="minorEastAsia" w:hAnsi="Courier New" w:cs="Courier New"/>
-          <w:color w:val="000000"/>
-          <w:sz w:val="20"/>
-          <w:szCs w:val="20"/>
-        </w:rPr>
-        <w:t xml:space="preserve">            index = RUSSIAN_ALPHABET.index(letter) + 1</w:t>
-      </w:r>
-    </w:p>
-    <w:p>
-      <w:pPr>
-        <w:spacing w:after="0" w:line="240" w:lineRule="auto"/>
-        <w:rPr>
-          <w:rFonts w:ascii="Courier New" w:eastAsiaTheme="minorEastAsia" w:hAnsi="Courier New" w:cs="Courier New"/>
-          <w:color w:val="000000"/>
-          <w:sz w:val="20"/>
-          <w:szCs w:val="20"/>
-        </w:rPr>
-      </w:pPr>
-      <w:r>
-        <w:rPr>
-          <w:rFonts w:ascii="Courier New" w:eastAsiaTheme="minorEastAsia" w:hAnsi="Courier New" w:cs="Courier New"/>
-          <w:color w:val="000000"/>
-          <w:sz w:val="20"/>
-          <w:szCs w:val="20"/>
-        </w:rPr>
-        <w:t xml:space="preserve">            encoded_message[iteration] = encode_number(index, e, n)</w:t>
-      </w:r>
-    </w:p>
-    <w:p>
-      <w:pPr>
-        <w:spacing w:after="0" w:line="240" w:lineRule="auto"/>
-        <w:rPr>
-          <w:rFonts w:ascii="Courier New" w:eastAsiaTheme="minorEastAsia" w:hAnsi="Courier New" w:cs="Courier New"/>
-          <w:color w:val="000000"/>
-          <w:sz w:val="20"/>
-          <w:szCs w:val="20"/>
-        </w:rPr>
-      </w:pPr>
-      <w:r>
-        <w:rPr>
-          <w:rFonts w:ascii="Courier New" w:eastAsiaTheme="minorEastAsia" w:hAnsi="Courier New" w:cs="Courier New"/>
-          <w:color w:val="000000"/>
-          <w:sz w:val="20"/>
-          <w:szCs w:val="20"/>
-        </w:rPr>
-        <w:t xml:space="preserve">        except ValueError:</w:t>
-      </w:r>
-    </w:p>
-    <w:p>
-      <w:pPr>
-        <w:spacing w:after="0" w:line="240" w:lineRule="auto"/>
-        <w:rPr>
-          <w:rFonts w:ascii="Courier New" w:eastAsiaTheme="minorEastAsia" w:hAnsi="Courier New" w:cs="Courier New"/>
-          <w:color w:val="000000"/>
-          <w:sz w:val="20"/>
-          <w:szCs w:val="20"/>
-        </w:rPr>
-      </w:pPr>
-      <w:r>
-        <w:rPr>
-          <w:rFonts w:ascii="Courier New" w:eastAsiaTheme="minorEastAsia" w:hAnsi="Courier New" w:cs="Courier New"/>
-          <w:color w:val="000000"/>
-          <w:sz w:val="20"/>
-          <w:szCs w:val="20"/>
-        </w:rPr>
+        <w:t xml:space="preserve">    </w:t>
+      </w:r>
+      <w:r>
+        <w:rPr>
+          <w:rFonts w:ascii="Courier New" w:hAnsi="Courier New" w:cs="Courier New"/>
+          <w:sz w:val="20"/>
+          <w:szCs w:val="20"/>
+        </w:rPr>
+        <w:t xml:space="preserve">encoded_message: </w:t>
+      </w:r>
+      <w:r>
+        <w:rPr>
+          <w:rFonts w:ascii="Courier New" w:hAnsi="Courier New" w:cs="Courier New"/>
+          <w:color w:val="8888C6"/>
+          <w:sz w:val="20"/>
+          <w:szCs w:val="20"/>
+        </w:rPr>
+        <w:t xml:space="preserve">list </w:t>
+      </w:r>
+      <w:r>
+        <w:rPr>
+          <w:rFonts w:ascii="Courier New" w:hAnsi="Courier New" w:cs="Courier New"/>
+          <w:sz w:val="20"/>
+          <w:szCs w:val="20"/>
+        </w:rPr>
+        <w:t>= [</w:t>
+      </w:r>
+      <w:r>
+        <w:rPr>
+          <w:rFonts w:ascii="Courier New" w:hAnsi="Courier New" w:cs="Courier New"/>
+          <w:color w:val="CF8E6D"/>
+          <w:sz w:val="20"/>
+          <w:szCs w:val="20"/>
+        </w:rPr>
+        <w:t>None</w:t>
+      </w:r>
+      <w:r>
+        <w:rPr>
+          <w:rFonts w:ascii="Courier New" w:hAnsi="Courier New" w:cs="Courier New"/>
+          <w:sz w:val="20"/>
+          <w:szCs w:val="20"/>
+        </w:rPr>
+        <w:t xml:space="preserve">] * </w:t>
+      </w:r>
+      <w:r>
+        <w:rPr>
+          <w:rFonts w:ascii="Courier New" w:hAnsi="Courier New" w:cs="Courier New"/>
+          <w:color w:val="8888C6"/>
+          <w:sz w:val="20"/>
+          <w:szCs w:val="20"/>
+        </w:rPr>
+        <w:t>len</w:t>
+      </w:r>
+      <w:r>
+        <w:rPr>
+          <w:rFonts w:ascii="Courier New" w:hAnsi="Courier New" w:cs="Courier New"/>
+          <w:sz w:val="20"/>
+          <w:szCs w:val="20"/>
+        </w:rPr>
+        <w:t>(message)</w:t>
+      </w:r>
+      <w:r>
+        <w:rPr>
+          <w:rFonts w:ascii="Courier New" w:hAnsi="Courier New" w:cs="Courier New"/>
+          <w:sz w:val="20"/>
+          <w:szCs w:val="20"/>
+        </w:rPr>
+        <w:br/>
+      </w:r>
+      <w:r>
+        <w:rPr>
+          <w:rFonts w:ascii="Courier New" w:hAnsi="Courier New" w:cs="Courier New"/>
+          <w:sz w:val="20"/>
+          <w:szCs w:val="20"/>
+        </w:rPr>
+        <w:br/>
+        <w:t xml:space="preserve">    </w:t>
+      </w:r>
+      <w:r>
+        <w:rPr>
+          <w:rFonts w:ascii="Courier New" w:hAnsi="Courier New" w:cs="Courier New"/>
+          <w:color w:val="CF8E6D"/>
+          <w:sz w:val="20"/>
+          <w:szCs w:val="20"/>
+        </w:rPr>
+        <w:t xml:space="preserve">for </w:t>
+      </w:r>
+      <w:r>
+        <w:rPr>
+          <w:rFonts w:ascii="Courier New" w:hAnsi="Courier New" w:cs="Courier New"/>
+          <w:sz w:val="20"/>
+          <w:szCs w:val="20"/>
+        </w:rPr>
+        <w:t xml:space="preserve">letter </w:t>
+      </w:r>
+      <w:r>
+        <w:rPr>
+          <w:rFonts w:ascii="Courier New" w:hAnsi="Courier New" w:cs="Courier New"/>
+          <w:color w:val="CF8E6D"/>
+          <w:sz w:val="20"/>
+          <w:szCs w:val="20"/>
+        </w:rPr>
+        <w:t xml:space="preserve">in </w:t>
+      </w:r>
+      <w:r>
+        <w:rPr>
+          <w:rFonts w:ascii="Courier New" w:hAnsi="Courier New" w:cs="Courier New"/>
+          <w:sz w:val="20"/>
+          <w:szCs w:val="20"/>
+        </w:rPr>
+        <w:t>message:</w:t>
+      </w:r>
+      <w:r>
+        <w:rPr>
+          <w:rFonts w:ascii="Courier New" w:hAnsi="Courier New" w:cs="Courier New"/>
+          <w:sz w:val="20"/>
+          <w:szCs w:val="20"/>
+        </w:rPr>
+        <w:br/>
+        <w:t xml:space="preserve">        </w:t>
+      </w:r>
+      <w:r>
+        <w:rPr>
+          <w:rFonts w:ascii="Courier New" w:hAnsi="Courier New" w:cs="Courier New"/>
+          <w:color w:val="CF8E6D"/>
+          <w:sz w:val="20"/>
+          <w:szCs w:val="20"/>
+        </w:rPr>
+        <w:t>try</w:t>
+      </w:r>
+      <w:r>
+        <w:rPr>
+          <w:rFonts w:ascii="Courier New" w:hAnsi="Courier New" w:cs="Courier New"/>
+          <w:sz w:val="20"/>
+          <w:szCs w:val="20"/>
+        </w:rPr>
+        <w:t>:</w:t>
+      </w:r>
+      <w:r>
+        <w:rPr>
+          <w:rFonts w:ascii="Courier New" w:hAnsi="Courier New" w:cs="Courier New"/>
+          <w:sz w:val="20"/>
+          <w:szCs w:val="20"/>
+        </w:rPr>
+        <w:br/>
+        <w:t xml:space="preserve">            index = RUSSIAN_ALPHABET.index(letter) + </w:t>
+      </w:r>
+      <w:r>
+        <w:rPr>
+          <w:rFonts w:ascii="Courier New" w:hAnsi="Courier New" w:cs="Courier New"/>
+          <w:color w:val="2AACB8"/>
+          <w:sz w:val="20"/>
+          <w:szCs w:val="20"/>
+        </w:rPr>
+        <w:t>1</w:t>
+      </w:r>
+      <w:r>
+        <w:rPr>
+          <w:rFonts w:ascii="Courier New" w:hAnsi="Courier New" w:cs="Courier New"/>
+          <w:color w:val="2AACB8"/>
+          <w:sz w:val="20"/>
+          <w:szCs w:val="20"/>
+        </w:rPr>
+        <w:br/>
+        <w:t xml:space="preserve">            </w:t>
+      </w:r>
+      <w:r>
+        <w:rPr>
+          <w:rFonts w:ascii="Courier New" w:hAnsi="Courier New" w:cs="Courier New"/>
+          <w:sz w:val="20"/>
+          <w:szCs w:val="20"/>
+        </w:rPr>
+        <w:t>encoded_message[iteration] = encode_number(index, e, n)</w:t>
+      </w:r>
+      <w:r>
+        <w:rPr>
+          <w:rFonts w:ascii="Courier New" w:hAnsi="Courier New" w:cs="Courier New"/>
+          <w:sz w:val="20"/>
+          <w:szCs w:val="20"/>
+        </w:rPr>
+        <w:br/>
+        <w:t xml:space="preserve">        </w:t>
+      </w:r>
+      <w:r>
+        <w:rPr>
+          <w:rFonts w:ascii="Courier New" w:hAnsi="Courier New" w:cs="Courier New"/>
+          <w:color w:val="CF8E6D"/>
+          <w:sz w:val="20"/>
+          <w:szCs w:val="20"/>
+        </w:rPr>
+        <w:t xml:space="preserve">except </w:t>
+      </w:r>
+      <w:r>
+        <w:rPr>
+          <w:rFonts w:ascii="Courier New" w:hAnsi="Courier New" w:cs="Courier New"/>
+          <w:color w:val="8888C6"/>
+          <w:sz w:val="20"/>
+          <w:szCs w:val="20"/>
+        </w:rPr>
+        <w:t>ValueError</w:t>
+      </w:r>
+      <w:r>
+        <w:rPr>
+          <w:rFonts w:ascii="Courier New" w:hAnsi="Courier New" w:cs="Courier New"/>
+          <w:sz w:val="20"/>
+          <w:szCs w:val="20"/>
+        </w:rPr>
+        <w:t>:</w:t>
+      </w:r>
+      <w:r>
+        <w:rPr>
+          <w:rFonts w:ascii="Courier New" w:hAnsi="Courier New" w:cs="Courier New"/>
+          <w:sz w:val="20"/>
+          <w:szCs w:val="20"/>
+        </w:rPr>
+        <w:br/>
         <w:t xml:space="preserve">            encoded_message[iteration] = letter</w:t>
       </w:r>
-    </w:p>
-    <w:p>
-      <w:pPr>
-        <w:spacing w:after="0" w:line="240" w:lineRule="auto"/>
-        <w:rPr>
-          <w:rFonts w:ascii="Courier New" w:eastAsiaTheme="minorEastAsia" w:hAnsi="Courier New" w:cs="Courier New"/>
-          <w:color w:val="000000"/>
-          <w:sz w:val="20"/>
-          <w:szCs w:val="20"/>
-        </w:rPr>
-      </w:pPr>
-      <w:r>
-        <w:rPr>
-          <w:rFonts w:ascii="Courier New" w:eastAsiaTheme="minorEastAsia" w:hAnsi="Courier New" w:cs="Courier New"/>
-          <w:color w:val="000000"/>
-          <w:sz w:val="20"/>
-          <w:szCs w:val="20"/>
-        </w:rPr>
-        <w:t xml:space="preserve">        iteration += 1</w:t>
-      </w:r>
-    </w:p>
-    <w:p>
-      <w:pPr>
-        <w:spacing w:after="0" w:line="240" w:lineRule="auto"/>
-        <w:rPr>
-          <w:rFonts w:ascii="Courier New" w:eastAsiaTheme="minorEastAsia" w:hAnsi="Courier New" w:cs="Courier New"/>
-          <w:color w:val="000000"/>
-          <w:sz w:val="20"/>
-          <w:szCs w:val="20"/>
-        </w:rPr>
-      </w:pPr>
-    </w:p>
-    <w:p>
-      <w:pPr>
-        <w:spacing w:after="0" w:line="240" w:lineRule="auto"/>
-        <w:rPr>
-          <w:rFonts w:ascii="Courier New" w:eastAsiaTheme="minorEastAsia" w:hAnsi="Courier New" w:cs="Courier New"/>
-          <w:color w:val="000000"/>
-          <w:sz w:val="20"/>
-          <w:szCs w:val="20"/>
-        </w:rPr>
-      </w:pPr>
-      <w:r>
-        <w:rPr>
-          <w:rFonts w:ascii="Courier New" w:eastAsiaTheme="minorEastAsia" w:hAnsi="Courier New" w:cs="Courier New"/>
-          <w:color w:val="000000"/>
-          <w:sz w:val="20"/>
-          <w:szCs w:val="20"/>
-        </w:rPr>
-        <w:t xml:space="preserve">    return encoded_message</w:t>
-      </w:r>
-    </w:p>
-    <w:p>
-      <w:pPr>
-        <w:spacing w:after="0" w:line="240" w:lineRule="auto"/>
-        <w:rPr>
-          <w:rFonts w:ascii="Courier New" w:eastAsiaTheme="minorEastAsia" w:hAnsi="Courier New" w:cs="Courier New"/>
-          <w:color w:val="000000"/>
-          <w:sz w:val="20"/>
-          <w:szCs w:val="20"/>
-        </w:rPr>
-      </w:pPr>
-    </w:p>
-    <w:p>
-      <w:pPr>
-        <w:spacing w:after="0" w:line="240" w:lineRule="auto"/>
-        <w:rPr>
-          <w:rFonts w:ascii="Courier New" w:eastAsiaTheme="minorEastAsia" w:hAnsi="Courier New" w:cs="Courier New"/>
-          <w:color w:val="000000"/>
-          <w:sz w:val="20"/>
-          <w:szCs w:val="20"/>
-        </w:rPr>
-      </w:pPr>
-    </w:p>
-    <w:p>
-      <w:pPr>
-        <w:spacing w:after="0" w:line="240" w:lineRule="auto"/>
-        <w:rPr>
-          <w:rFonts w:ascii="Courier New" w:eastAsiaTheme="minorEastAsia" w:hAnsi="Courier New" w:cs="Courier New"/>
-          <w:color w:val="000000"/>
-          <w:sz w:val="20"/>
-          <w:szCs w:val="20"/>
-        </w:rPr>
-      </w:pPr>
-      <w:r>
-        <w:rPr>
-          <w:rFonts w:ascii="Courier New" w:eastAsiaTheme="minorEastAsia" w:hAnsi="Courier New" w:cs="Courier New"/>
-          <w:color w:val="000000"/>
-          <w:sz w:val="20"/>
-          <w:szCs w:val="20"/>
-        </w:rPr>
-        <w:t>def decode_message(message: list, d: int, n: int) -&gt; str:</w:t>
-      </w:r>
-    </w:p>
-    <w:p>
-      <w:pPr>
-        <w:spacing w:after="0" w:line="240" w:lineRule="auto"/>
-        <w:rPr>
-          <w:rFonts w:ascii="Courier New" w:eastAsiaTheme="minorEastAsia" w:hAnsi="Courier New" w:cs="Courier New"/>
-          <w:color w:val="000000"/>
-          <w:sz w:val="20"/>
-          <w:szCs w:val="20"/>
-        </w:rPr>
-      </w:pPr>
-      <w:r>
-        <w:rPr>
-          <w:rFonts w:ascii="Courier New" w:eastAsiaTheme="minorEastAsia" w:hAnsi="Courier New" w:cs="Courier New"/>
-          <w:color w:val="000000"/>
-          <w:sz w:val="20"/>
-          <w:szCs w:val="20"/>
-        </w:rPr>
-        <w:t xml:space="preserve">    iteration = 0</w:t>
-      </w:r>
-    </w:p>
-    <w:p>
-      <w:pPr>
-        <w:spacing w:after="0" w:line="240" w:lineRule="auto"/>
-        <w:rPr>
-          <w:rFonts w:ascii="Courier New" w:eastAsiaTheme="minorEastAsia" w:hAnsi="Courier New" w:cs="Courier New"/>
-          <w:color w:val="000000"/>
-          <w:sz w:val="20"/>
-          <w:szCs w:val="20"/>
-        </w:rPr>
-      </w:pPr>
-      <w:r>
-        <w:rPr>
-          <w:rFonts w:ascii="Courier New" w:eastAsiaTheme="minorEastAsia" w:hAnsi="Courier New" w:cs="Courier New"/>
-          <w:color w:val="000000"/>
-          <w:sz w:val="20"/>
-          <w:szCs w:val="20"/>
-        </w:rPr>
-        <w:t xml:space="preserve">    decoded_message: list = [""] * len(message)</w:t>
-      </w:r>
-    </w:p>
-    <w:p>
-      <w:pPr>
-        <w:spacing w:after="0" w:line="240" w:lineRule="auto"/>
-        <w:rPr>
-          <w:rFonts w:ascii="Courier New" w:eastAsiaTheme="minorEastAsia" w:hAnsi="Courier New" w:cs="Courier New"/>
-          <w:color w:val="000000"/>
-          <w:sz w:val="20"/>
-          <w:szCs w:val="20"/>
-        </w:rPr>
-      </w:pPr>
-    </w:p>
-    <w:p>
-      <w:pPr>
-        <w:spacing w:after="0" w:line="240" w:lineRule="auto"/>
-        <w:rPr>
-          <w:rFonts w:ascii="Courier New" w:eastAsiaTheme="minorEastAsia" w:hAnsi="Courier New" w:cs="Courier New"/>
-          <w:color w:val="000000"/>
-          <w:sz w:val="20"/>
-          <w:szCs w:val="20"/>
-        </w:rPr>
-      </w:pPr>
-      <w:r>
-        <w:rPr>
-          <w:rFonts w:ascii="Courier New" w:eastAsiaTheme="minorEastAsia" w:hAnsi="Courier New" w:cs="Courier New"/>
-          <w:color w:val="000000"/>
-          <w:sz w:val="20"/>
-          <w:szCs w:val="20"/>
-        </w:rPr>
-        <w:t xml:space="preserve">    for letter in message:</w:t>
-      </w:r>
-    </w:p>
-    <w:p>
-      <w:pPr>
-        <w:spacing w:after="0" w:line="240" w:lineRule="auto"/>
-        <w:rPr>
-          <w:rFonts w:ascii="Courier New" w:eastAsiaTheme="minorEastAsia" w:hAnsi="Courier New" w:cs="Courier New"/>
-          <w:color w:val="000000"/>
-          <w:sz w:val="20"/>
-          <w:szCs w:val="20"/>
-        </w:rPr>
-      </w:pPr>
-      <w:r>
-        <w:rPr>
-          <w:rFonts w:ascii="Courier New" w:eastAsiaTheme="minorEastAsia" w:hAnsi="Courier New" w:cs="Courier New"/>
-          <w:color w:val="000000"/>
-          <w:sz w:val="20"/>
-          <w:szCs w:val="20"/>
-        </w:rPr>
-        <w:t xml:space="preserve">        try:</w:t>
-      </w:r>
-    </w:p>
-    <w:p>
-      <w:pPr>
-        <w:spacing w:after="0" w:line="240" w:lineRule="auto"/>
-        <w:rPr>
-          <w:rFonts w:ascii="Courier New" w:eastAsiaTheme="minorEastAsia" w:hAnsi="Courier New" w:cs="Courier New"/>
-          <w:color w:val="000000"/>
-          <w:sz w:val="20"/>
-          <w:szCs w:val="20"/>
-        </w:rPr>
-      </w:pPr>
-      <w:r>
-        <w:rPr>
-          <w:rFonts w:ascii="Courier New" w:eastAsiaTheme="minorEastAsia" w:hAnsi="Courier New" w:cs="Courier New"/>
-          <w:color w:val="000000"/>
-          <w:sz w:val="20"/>
-          <w:szCs w:val="20"/>
-        </w:rPr>
+      <w:r>
+        <w:rPr>
+          <w:rFonts w:ascii="Courier New" w:hAnsi="Courier New" w:cs="Courier New"/>
+          <w:sz w:val="20"/>
+          <w:szCs w:val="20"/>
+        </w:rPr>
+        <w:br/>
+        <w:t xml:space="preserve">        iteration += </w:t>
+      </w:r>
+      <w:r>
+        <w:rPr>
+          <w:rFonts w:ascii="Courier New" w:hAnsi="Courier New" w:cs="Courier New"/>
+          <w:color w:val="2AACB8"/>
+          <w:sz w:val="20"/>
+          <w:szCs w:val="20"/>
+        </w:rPr>
+        <w:t>1</w:t>
+      </w:r>
+      <w:r>
+        <w:rPr>
+          <w:rFonts w:ascii="Courier New" w:hAnsi="Courier New" w:cs="Courier New"/>
+          <w:color w:val="2AACB8"/>
+          <w:sz w:val="20"/>
+          <w:szCs w:val="20"/>
+        </w:rPr>
+        <w:br/>
+      </w:r>
+      <w:r>
+        <w:rPr>
+          <w:rFonts w:ascii="Courier New" w:hAnsi="Courier New" w:cs="Courier New"/>
+          <w:color w:val="2AACB8"/>
+          <w:sz w:val="20"/>
+          <w:szCs w:val="20"/>
+        </w:rPr>
+        <w:br/>
+        <w:t xml:space="preserve">    </w:t>
+      </w:r>
+      <w:r>
+        <w:rPr>
+          <w:rFonts w:ascii="Courier New" w:hAnsi="Courier New" w:cs="Courier New"/>
+          <w:color w:val="CF8E6D"/>
+          <w:sz w:val="20"/>
+          <w:szCs w:val="20"/>
+        </w:rPr>
+        <w:t xml:space="preserve">return </w:t>
+      </w:r>
+      <w:r>
+        <w:rPr>
+          <w:rFonts w:ascii="Courier New" w:hAnsi="Courier New" w:cs="Courier New"/>
+          <w:sz w:val="20"/>
+          <w:szCs w:val="20"/>
+        </w:rPr>
+        <w:t>encoded_message</w:t>
+      </w:r>
+      <w:r>
+        <w:rPr>
+          <w:rFonts w:ascii="Courier New" w:hAnsi="Courier New" w:cs="Courier New"/>
+          <w:sz w:val="20"/>
+          <w:szCs w:val="20"/>
+        </w:rPr>
+        <w:br/>
+      </w:r>
+      <w:r>
+        <w:rPr>
+          <w:rFonts w:ascii="Courier New" w:hAnsi="Courier New" w:cs="Courier New"/>
+          <w:sz w:val="20"/>
+          <w:szCs w:val="20"/>
+        </w:rPr>
+        <w:br/>
+      </w:r>
+      <w:r>
+        <w:rPr>
+          <w:rFonts w:ascii="Courier New" w:hAnsi="Courier New" w:cs="Courier New"/>
+          <w:sz w:val="20"/>
+          <w:szCs w:val="20"/>
+        </w:rPr>
+        <w:br/>
+      </w:r>
+      <w:r>
+        <w:rPr>
+          <w:rFonts w:ascii="Courier New" w:hAnsi="Courier New" w:cs="Courier New"/>
+          <w:color w:val="CF8E6D"/>
+          <w:sz w:val="20"/>
+          <w:szCs w:val="20"/>
+        </w:rPr>
+        <w:t xml:space="preserve">def </w:t>
+      </w:r>
+      <w:r>
+        <w:rPr>
+          <w:rFonts w:ascii="Courier New" w:hAnsi="Courier New" w:cs="Courier New"/>
+          <w:color w:val="56A8F5"/>
+          <w:sz w:val="20"/>
+          <w:szCs w:val="20"/>
+        </w:rPr>
+        <w:t>decode_message</w:t>
+      </w:r>
+      <w:r>
+        <w:rPr>
+          <w:rFonts w:ascii="Courier New" w:hAnsi="Courier New" w:cs="Courier New"/>
+          <w:sz w:val="20"/>
+          <w:szCs w:val="20"/>
+        </w:rPr>
+        <w:t xml:space="preserve">(message: </w:t>
+      </w:r>
+      <w:r>
+        <w:rPr>
+          <w:rFonts w:ascii="Courier New" w:hAnsi="Courier New" w:cs="Courier New"/>
+          <w:color w:val="8888C6"/>
+          <w:sz w:val="20"/>
+          <w:szCs w:val="20"/>
+        </w:rPr>
+        <w:t>list</w:t>
+      </w:r>
+      <w:r>
+        <w:rPr>
+          <w:rFonts w:ascii="Courier New" w:hAnsi="Courier New" w:cs="Courier New"/>
+          <w:sz w:val="20"/>
+          <w:szCs w:val="20"/>
+        </w:rPr>
+        <w:t xml:space="preserve">, d: </w:t>
+      </w:r>
+      <w:r>
+        <w:rPr>
+          <w:rFonts w:ascii="Courier New" w:hAnsi="Courier New" w:cs="Courier New"/>
+          <w:color w:val="8888C6"/>
+          <w:sz w:val="20"/>
+          <w:szCs w:val="20"/>
+        </w:rPr>
+        <w:t>int</w:t>
+      </w:r>
+      <w:r>
+        <w:rPr>
+          <w:rFonts w:ascii="Courier New" w:hAnsi="Courier New" w:cs="Courier New"/>
+          <w:sz w:val="20"/>
+          <w:szCs w:val="20"/>
+        </w:rPr>
+        <w:t xml:space="preserve">, n: </w:t>
+      </w:r>
+      <w:r>
+        <w:rPr>
+          <w:rFonts w:ascii="Courier New" w:hAnsi="Courier New" w:cs="Courier New"/>
+          <w:color w:val="8888C6"/>
+          <w:sz w:val="20"/>
+          <w:szCs w:val="20"/>
+        </w:rPr>
+        <w:t>int</w:t>
+      </w:r>
+      <w:r>
+        <w:rPr>
+          <w:rFonts w:ascii="Courier New" w:hAnsi="Courier New" w:cs="Courier New"/>
+          <w:sz w:val="20"/>
+          <w:szCs w:val="20"/>
+        </w:rPr>
+        <w:t xml:space="preserve">) -&gt; </w:t>
+      </w:r>
+      <w:r>
+        <w:rPr>
+          <w:rFonts w:ascii="Courier New" w:hAnsi="Courier New" w:cs="Courier New"/>
+          <w:color w:val="8888C6"/>
+          <w:sz w:val="20"/>
+          <w:szCs w:val="20"/>
+        </w:rPr>
+        <w:t>str</w:t>
+      </w:r>
+      <w:r>
+        <w:rPr>
+          <w:rFonts w:ascii="Courier New" w:hAnsi="Courier New" w:cs="Courier New"/>
+          <w:sz w:val="20"/>
+          <w:szCs w:val="20"/>
+        </w:rPr>
+        <w:t>:</w:t>
+      </w:r>
+      <w:r>
+        <w:rPr>
+          <w:rFonts w:ascii="Courier New" w:hAnsi="Courier New" w:cs="Courier New"/>
+          <w:sz w:val="20"/>
+          <w:szCs w:val="20"/>
+        </w:rPr>
+        <w:br/>
+        <w:t xml:space="preserve">    iteration = </w:t>
+      </w:r>
+      <w:r>
+        <w:rPr>
+          <w:rFonts w:ascii="Courier New" w:hAnsi="Courier New" w:cs="Courier New"/>
+          <w:color w:val="2AACB8"/>
+          <w:sz w:val="20"/>
+          <w:szCs w:val="20"/>
+        </w:rPr>
+        <w:t>0</w:t>
+      </w:r>
+      <w:r>
+        <w:rPr>
+          <w:rFonts w:ascii="Courier New" w:hAnsi="Courier New" w:cs="Courier New"/>
+          <w:color w:val="2AACB8"/>
+          <w:sz w:val="20"/>
+          <w:szCs w:val="20"/>
+        </w:rPr>
+        <w:br/>
+        <w:t xml:space="preserve">    </w:t>
+      </w:r>
+      <w:r>
+        <w:rPr>
+          <w:rFonts w:ascii="Courier New" w:hAnsi="Courier New" w:cs="Courier New"/>
+          <w:sz w:val="20"/>
+          <w:szCs w:val="20"/>
+        </w:rPr>
+        <w:t xml:space="preserve">decoded_message: </w:t>
+      </w:r>
+      <w:r>
+        <w:rPr>
+          <w:rFonts w:ascii="Courier New" w:hAnsi="Courier New" w:cs="Courier New"/>
+          <w:color w:val="8888C6"/>
+          <w:sz w:val="20"/>
+          <w:szCs w:val="20"/>
+        </w:rPr>
+        <w:t xml:space="preserve">list </w:t>
+      </w:r>
+      <w:r>
+        <w:rPr>
+          <w:rFonts w:ascii="Courier New" w:hAnsi="Courier New" w:cs="Courier New"/>
+          <w:sz w:val="20"/>
+          <w:szCs w:val="20"/>
+        </w:rPr>
+        <w:t>= [</w:t>
+      </w:r>
+      <w:r>
+        <w:rPr>
+          <w:rFonts w:ascii="Courier New" w:hAnsi="Courier New" w:cs="Courier New"/>
+          <w:color w:val="6AAB73"/>
+          <w:sz w:val="20"/>
+          <w:szCs w:val="20"/>
+        </w:rPr>
+        <w:t>""</w:t>
+      </w:r>
+      <w:r>
+        <w:rPr>
+          <w:rFonts w:ascii="Courier New" w:hAnsi="Courier New" w:cs="Courier New"/>
+          <w:sz w:val="20"/>
+          <w:szCs w:val="20"/>
+        </w:rPr>
+        <w:t xml:space="preserve">] * </w:t>
+      </w:r>
+      <w:r>
+        <w:rPr>
+          <w:rFonts w:ascii="Courier New" w:hAnsi="Courier New" w:cs="Courier New"/>
+          <w:color w:val="8888C6"/>
+          <w:sz w:val="20"/>
+          <w:szCs w:val="20"/>
+        </w:rPr>
+        <w:t>len</w:t>
+      </w:r>
+      <w:r>
+        <w:rPr>
+          <w:rFonts w:ascii="Courier New" w:hAnsi="Courier New" w:cs="Courier New"/>
+          <w:sz w:val="20"/>
+          <w:szCs w:val="20"/>
+        </w:rPr>
+        <w:t>(message)</w:t>
+      </w:r>
+      <w:r>
+        <w:rPr>
+          <w:rFonts w:ascii="Courier New" w:hAnsi="Courier New" w:cs="Courier New"/>
+          <w:sz w:val="20"/>
+          <w:szCs w:val="20"/>
+        </w:rPr>
+        <w:br/>
+      </w:r>
+      <w:r>
+        <w:rPr>
+          <w:rFonts w:ascii="Courier New" w:hAnsi="Courier New" w:cs="Courier New"/>
+          <w:sz w:val="20"/>
+          <w:szCs w:val="20"/>
+        </w:rPr>
+        <w:br/>
+        <w:t xml:space="preserve">    </w:t>
+      </w:r>
+      <w:r>
+        <w:rPr>
+          <w:rFonts w:ascii="Courier New" w:hAnsi="Courier New" w:cs="Courier New"/>
+          <w:color w:val="CF8E6D"/>
+          <w:sz w:val="20"/>
+          <w:szCs w:val="20"/>
+        </w:rPr>
+        <w:t xml:space="preserve">for </w:t>
+      </w:r>
+      <w:r>
+        <w:rPr>
+          <w:rFonts w:ascii="Courier New" w:hAnsi="Courier New" w:cs="Courier New"/>
+          <w:sz w:val="20"/>
+          <w:szCs w:val="20"/>
+        </w:rPr>
+        <w:t xml:space="preserve">letter </w:t>
+      </w:r>
+      <w:r>
+        <w:rPr>
+          <w:rFonts w:ascii="Courier New" w:hAnsi="Courier New" w:cs="Courier New"/>
+          <w:color w:val="CF8E6D"/>
+          <w:sz w:val="20"/>
+          <w:szCs w:val="20"/>
+        </w:rPr>
+        <w:t xml:space="preserve">in </w:t>
+      </w:r>
+      <w:r>
+        <w:rPr>
+          <w:rFonts w:ascii="Courier New" w:hAnsi="Courier New" w:cs="Courier New"/>
+          <w:sz w:val="20"/>
+          <w:szCs w:val="20"/>
+        </w:rPr>
+        <w:t>message:</w:t>
+      </w:r>
+      <w:r>
+        <w:rPr>
+          <w:rFonts w:ascii="Courier New" w:hAnsi="Courier New" w:cs="Courier New"/>
+          <w:sz w:val="20"/>
+          <w:szCs w:val="20"/>
+        </w:rPr>
+        <w:br/>
+        <w:t xml:space="preserve">        </w:t>
+      </w:r>
+      <w:r>
+        <w:rPr>
+          <w:rFonts w:ascii="Courier New" w:hAnsi="Courier New" w:cs="Courier New"/>
+          <w:color w:val="CF8E6D"/>
+          <w:sz w:val="20"/>
+          <w:szCs w:val="20"/>
+        </w:rPr>
+        <w:t>try</w:t>
+      </w:r>
+      <w:r>
+        <w:rPr>
+          <w:rFonts w:ascii="Courier New" w:hAnsi="Courier New" w:cs="Courier New"/>
+          <w:sz w:val="20"/>
+          <w:szCs w:val="20"/>
+        </w:rPr>
+        <w:t>:</w:t>
+      </w:r>
+      <w:r>
+        <w:rPr>
+          <w:rFonts w:ascii="Courier New" w:hAnsi="Courier New" w:cs="Courier New"/>
+          <w:sz w:val="20"/>
+          <w:szCs w:val="20"/>
+        </w:rPr>
+        <w:br/>
         <w:t xml:space="preserve">            current = decode_number(letter, d, n)</w:t>
       </w:r>
-    </w:p>
-    <w:p>
-      <w:pPr>
-        <w:spacing w:after="0" w:line="240" w:lineRule="auto"/>
-        <w:rPr>
-          <w:rFonts w:ascii="Courier New" w:eastAsiaTheme="minorEastAsia" w:hAnsi="Courier New" w:cs="Courier New"/>
-          <w:color w:val="000000"/>
-          <w:sz w:val="20"/>
-          <w:szCs w:val="20"/>
-        </w:rPr>
-      </w:pPr>
-      <w:r>
-        <w:rPr>
-          <w:rFonts w:ascii="Courier New" w:eastAsiaTheme="minorEastAsia" w:hAnsi="Courier New" w:cs="Courier New"/>
-          <w:color w:val="000000"/>
-          <w:sz w:val="20"/>
-          <w:szCs w:val="20"/>
-        </w:rPr>
-        <w:t xml:space="preserve">            decoded_message[iteration] = RUSSIAN_ALPHABET[current - 1]</w:t>
-      </w:r>
-    </w:p>
-    <w:p>
-      <w:pPr>
-        <w:spacing w:after="0" w:line="240" w:lineRule="auto"/>
-        <w:rPr>
-          <w:rFonts w:ascii="Courier New" w:eastAsiaTheme="minorEastAsia" w:hAnsi="Courier New" w:cs="Courier New"/>
-          <w:color w:val="000000"/>
-          <w:sz w:val="20"/>
-          <w:szCs w:val="20"/>
-        </w:rPr>
-      </w:pPr>
-      <w:r>
-        <w:rPr>
-          <w:rFonts w:ascii="Courier New" w:eastAsiaTheme="minorEastAsia" w:hAnsi="Courier New" w:cs="Courier New"/>
-          <w:color w:val="000000"/>
-          <w:sz w:val="20"/>
-          <w:szCs w:val="20"/>
-        </w:rPr>
-        <w:t xml:space="preserve">        except TypeError:</w:t>
-      </w:r>
-    </w:p>
-    <w:p>
-      <w:pPr>
-        <w:spacing w:after="0" w:line="240" w:lineRule="auto"/>
-        <w:rPr>
-          <w:rFonts w:ascii="Courier New" w:eastAsiaTheme="minorEastAsia" w:hAnsi="Courier New" w:cs="Courier New"/>
-          <w:color w:val="000000"/>
-          <w:sz w:val="20"/>
-          <w:szCs w:val="20"/>
-        </w:rPr>
-      </w:pPr>
-      <w:r>
-        <w:rPr>
-          <w:rFonts w:ascii="Courier New" w:eastAsiaTheme="minorEastAsia" w:hAnsi="Courier New" w:cs="Courier New"/>
-          <w:color w:val="000000"/>
-          <w:sz w:val="20"/>
-          <w:szCs w:val="20"/>
-        </w:rPr>
+      <w:r>
+        <w:rPr>
+          <w:rFonts w:ascii="Courier New" w:hAnsi="Courier New" w:cs="Courier New"/>
+          <w:sz w:val="20"/>
+          <w:szCs w:val="20"/>
+        </w:rPr>
+        <w:br/>
+        <w:t xml:space="preserve">            decoded_message[iteration] = RUSSIAN_ALPHABET[current - </w:t>
+      </w:r>
+      <w:r>
+        <w:rPr>
+          <w:rFonts w:ascii="Courier New" w:hAnsi="Courier New" w:cs="Courier New"/>
+          <w:color w:val="2AACB8"/>
+          <w:sz w:val="20"/>
+          <w:szCs w:val="20"/>
+        </w:rPr>
+        <w:t>1</w:t>
+      </w:r>
+      <w:r>
+        <w:rPr>
+          <w:rFonts w:ascii="Courier New" w:hAnsi="Courier New" w:cs="Courier New"/>
+          <w:sz w:val="20"/>
+          <w:szCs w:val="20"/>
+        </w:rPr>
+        <w:t>]</w:t>
+      </w:r>
+      <w:r>
+        <w:rPr>
+          <w:rFonts w:ascii="Courier New" w:hAnsi="Courier New" w:cs="Courier New"/>
+          <w:sz w:val="20"/>
+          <w:szCs w:val="20"/>
+        </w:rPr>
+        <w:br/>
+        <w:t xml:space="preserve">        </w:t>
+      </w:r>
+      <w:r>
+        <w:rPr>
+          <w:rFonts w:ascii="Courier New" w:hAnsi="Courier New" w:cs="Courier New"/>
+          <w:color w:val="CF8E6D"/>
+          <w:sz w:val="20"/>
+          <w:szCs w:val="20"/>
+        </w:rPr>
+        <w:t xml:space="preserve">except </w:t>
+      </w:r>
+      <w:r>
+        <w:rPr>
+          <w:rFonts w:ascii="Courier New" w:hAnsi="Courier New" w:cs="Courier New"/>
+          <w:color w:val="8888C6"/>
+          <w:sz w:val="20"/>
+          <w:szCs w:val="20"/>
+        </w:rPr>
+        <w:t>TypeError</w:t>
+      </w:r>
+      <w:r>
+        <w:rPr>
+          <w:rFonts w:ascii="Courier New" w:hAnsi="Courier New" w:cs="Courier New"/>
+          <w:sz w:val="20"/>
+          <w:szCs w:val="20"/>
+        </w:rPr>
+        <w:t>:</w:t>
+      </w:r>
+      <w:r>
+        <w:rPr>
+          <w:rFonts w:ascii="Courier New" w:hAnsi="Courier New" w:cs="Courier New"/>
+          <w:sz w:val="20"/>
+          <w:szCs w:val="20"/>
+        </w:rPr>
+        <w:br/>
         <w:t xml:space="preserve">            decoded_message[iteration] = letter</w:t>
       </w:r>
-    </w:p>
-    <w:p>
-      <w:pPr>
-        <w:spacing w:after="0" w:line="240" w:lineRule="auto"/>
-        <w:rPr>
-          <w:rFonts w:ascii="Courier New" w:eastAsiaTheme="minorEastAsia" w:hAnsi="Courier New" w:cs="Courier New"/>
-          <w:color w:val="000000"/>
-          <w:sz w:val="20"/>
-          <w:szCs w:val="20"/>
-        </w:rPr>
-      </w:pPr>
-      <w:r>
-        <w:rPr>
-          <w:rFonts w:ascii="Courier New" w:eastAsiaTheme="minorEastAsia" w:hAnsi="Courier New" w:cs="Courier New"/>
-          <w:color w:val="000000"/>
-          <w:sz w:val="20"/>
-          <w:szCs w:val="20"/>
-        </w:rPr>
-        <w:t xml:space="preserve">        iteration += 1</w:t>
-      </w:r>
-    </w:p>
-    <w:p>
-      <w:pPr>
-        <w:spacing w:after="0" w:line="240" w:lineRule="auto"/>
-        <w:rPr>
-          <w:rFonts w:ascii="Courier New" w:eastAsiaTheme="minorEastAsia" w:hAnsi="Courier New" w:cs="Courier New"/>
-          <w:color w:val="000000"/>
-          <w:sz w:val="20"/>
-          <w:szCs w:val="20"/>
-        </w:rPr>
-      </w:pPr>
-    </w:p>
-    <w:p>
-      <w:pPr>
-        <w:spacing w:after="0" w:line="240" w:lineRule="auto"/>
-        <w:rPr>
-          <w:rFonts w:ascii="Courier New" w:eastAsiaTheme="minorEastAsia" w:hAnsi="Courier New" w:cs="Courier New"/>
-          <w:color w:val="000000"/>
-          <w:sz w:val="20"/>
-          <w:szCs w:val="20"/>
-        </w:rPr>
-      </w:pPr>
-      <w:r>
-        <w:rPr>
-          <w:rFonts w:ascii="Courier New" w:eastAsiaTheme="minorEastAsia" w:hAnsi="Courier New" w:cs="Courier New"/>
-          <w:color w:val="000000"/>
-          <w:sz w:val="20"/>
-          <w:szCs w:val="20"/>
-        </w:rPr>
-        <w:t xml:space="preserve">    return "".join(decoded_message)</w:t>
-      </w:r>
-    </w:p>
-    <w:p>
-      <w:pPr>
-        <w:spacing w:after="0" w:line="240" w:lineRule="auto"/>
-        <w:rPr>
-          <w:rFonts w:ascii="Courier New" w:eastAsiaTheme="minorEastAsia" w:hAnsi="Courier New" w:cs="Courier New"/>
-          <w:color w:val="000000"/>
-          <w:sz w:val="20"/>
-          <w:szCs w:val="20"/>
-        </w:rPr>
-      </w:pPr>
-    </w:p>
-    <w:p>
-      <w:pPr>
-        <w:spacing w:after="0" w:line="240" w:lineRule="auto"/>
-        <w:rPr>
-          <w:rFonts w:ascii="Courier New" w:eastAsiaTheme="minorEastAsia" w:hAnsi="Courier New" w:cs="Courier New"/>
-          <w:color w:val="000000"/>
-          <w:sz w:val="20"/>
-          <w:szCs w:val="20"/>
-        </w:rPr>
-      </w:pPr>
-    </w:p>
-    <w:p>
-      <w:pPr>
-        <w:spacing w:after="0" w:line="240" w:lineRule="auto"/>
-        <w:rPr>
-          <w:rFonts w:ascii="Courier New" w:eastAsiaTheme="minorEastAsia" w:hAnsi="Courier New" w:cs="Courier New"/>
-          <w:color w:val="000000"/>
-          <w:sz w:val="20"/>
-          <w:szCs w:val="20"/>
-        </w:rPr>
-      </w:pPr>
-      <w:r>
-        <w:rPr>
-          <w:rFonts w:ascii="Courier New" w:eastAsiaTheme="minorEastAsia" w:hAnsi="Courier New" w:cs="Courier New"/>
-          <w:color w:val="000000"/>
-          <w:sz w:val="20"/>
-          <w:szCs w:val="20"/>
-        </w:rPr>
-        <w:t>if __name__ == "__main__":</w:t>
-      </w:r>
-    </w:p>
-    <w:p>
-      <w:pPr>
-        <w:spacing w:after="0" w:line="240" w:lineRule="auto"/>
-        <w:rPr>
-          <w:rFonts w:ascii="Courier New" w:eastAsiaTheme="minorEastAsia" w:hAnsi="Courier New" w:cs="Courier New"/>
-          <w:color w:val="000000"/>
-          <w:sz w:val="20"/>
-          <w:szCs w:val="20"/>
-        </w:rPr>
-      </w:pPr>
-      <w:r>
-        <w:rPr>
-          <w:rFonts w:ascii="Courier New" w:eastAsiaTheme="minorEastAsia" w:hAnsi="Courier New" w:cs="Courier New"/>
-          <w:color w:val="000000"/>
-          <w:sz w:val="20"/>
-          <w:szCs w:val="20"/>
-        </w:rPr>
+      <w:r>
+        <w:rPr>
+          <w:rFonts w:ascii="Courier New" w:hAnsi="Courier New" w:cs="Courier New"/>
+          <w:sz w:val="20"/>
+          <w:szCs w:val="20"/>
+        </w:rPr>
+        <w:br/>
+        <w:t xml:space="preserve">        iteration += </w:t>
+      </w:r>
+      <w:r>
+        <w:rPr>
+          <w:rFonts w:ascii="Courier New" w:hAnsi="Courier New" w:cs="Courier New"/>
+          <w:color w:val="2AACB8"/>
+          <w:sz w:val="20"/>
+          <w:szCs w:val="20"/>
+        </w:rPr>
+        <w:t>1</w:t>
+      </w:r>
+      <w:r>
+        <w:rPr>
+          <w:rFonts w:ascii="Courier New" w:hAnsi="Courier New" w:cs="Courier New"/>
+          <w:color w:val="2AACB8"/>
+          <w:sz w:val="20"/>
+          <w:szCs w:val="20"/>
+        </w:rPr>
+        <w:br/>
+      </w:r>
+      <w:r>
+        <w:rPr>
+          <w:rFonts w:ascii="Courier New" w:hAnsi="Courier New" w:cs="Courier New"/>
+          <w:color w:val="2AACB8"/>
+          <w:sz w:val="20"/>
+          <w:szCs w:val="20"/>
+        </w:rPr>
+        <w:br/>
+        <w:t xml:space="preserve">    </w:t>
+      </w:r>
+      <w:r>
+        <w:rPr>
+          <w:rFonts w:ascii="Courier New" w:hAnsi="Courier New" w:cs="Courier New"/>
+          <w:color w:val="CF8E6D"/>
+          <w:sz w:val="20"/>
+          <w:szCs w:val="20"/>
+        </w:rPr>
+        <w:t xml:space="preserve">return </w:t>
+      </w:r>
+      <w:r>
+        <w:rPr>
+          <w:rFonts w:ascii="Courier New" w:hAnsi="Courier New" w:cs="Courier New"/>
+          <w:color w:val="6AAB73"/>
+          <w:sz w:val="20"/>
+          <w:szCs w:val="20"/>
+        </w:rPr>
+        <w:t>""</w:t>
+      </w:r>
+      <w:r>
+        <w:rPr>
+          <w:rFonts w:ascii="Courier New" w:hAnsi="Courier New" w:cs="Courier New"/>
+          <w:sz w:val="20"/>
+          <w:szCs w:val="20"/>
+        </w:rPr>
+        <w:t>.join(decoded_message)</w:t>
+      </w:r>
+      <w:r>
+        <w:rPr>
+          <w:rFonts w:ascii="Courier New" w:hAnsi="Courier New" w:cs="Courier New"/>
+          <w:sz w:val="20"/>
+          <w:szCs w:val="20"/>
+        </w:rPr>
+        <w:br/>
+      </w:r>
+      <w:r>
+        <w:rPr>
+          <w:rFonts w:ascii="Courier New" w:hAnsi="Courier New" w:cs="Courier New"/>
+          <w:sz w:val="20"/>
+          <w:szCs w:val="20"/>
+        </w:rPr>
+        <w:br/>
+      </w:r>
+      <w:r>
+        <w:rPr>
+          <w:rFonts w:ascii="Courier New" w:hAnsi="Courier New" w:cs="Courier New"/>
+          <w:sz w:val="20"/>
+          <w:szCs w:val="20"/>
+        </w:rPr>
+        <w:br/>
+      </w:r>
+      <w:r>
+        <w:rPr>
+          <w:rFonts w:ascii="Courier New" w:hAnsi="Courier New" w:cs="Courier New"/>
+          <w:color w:val="CF8E6D"/>
+          <w:sz w:val="20"/>
+          <w:szCs w:val="20"/>
+        </w:rPr>
+        <w:t xml:space="preserve">if </w:t>
+      </w:r>
+      <w:r>
+        <w:rPr>
+          <w:rFonts w:ascii="Courier New" w:hAnsi="Courier New" w:cs="Courier New"/>
+          <w:sz w:val="20"/>
+          <w:szCs w:val="20"/>
+        </w:rPr>
+        <w:t xml:space="preserve">__name__ == </w:t>
+      </w:r>
+      <w:r>
+        <w:rPr>
+          <w:rFonts w:ascii="Courier New" w:hAnsi="Courier New" w:cs="Courier New"/>
+          <w:color w:val="6AAB73"/>
+          <w:sz w:val="20"/>
+          <w:szCs w:val="20"/>
+        </w:rPr>
+        <w:t>"__main__"</w:t>
+      </w:r>
+      <w:r>
+        <w:rPr>
+          <w:rFonts w:ascii="Courier New" w:hAnsi="Courier New" w:cs="Courier New"/>
+          <w:sz w:val="20"/>
+          <w:szCs w:val="20"/>
+        </w:rPr>
+        <w:t>:</w:t>
+      </w:r>
+      <w:r>
+        <w:rPr>
+          <w:rFonts w:ascii="Courier New" w:hAnsi="Courier New" w:cs="Courier New"/>
+          <w:sz w:val="20"/>
+          <w:szCs w:val="20"/>
+        </w:rPr>
+        <w:br/>
         <w:t xml:space="preserve">    parser = argparse.ArgumentParser()</w:t>
       </w:r>
-    </w:p>
-    <w:p>
-      <w:pPr>
-        <w:spacing w:after="0" w:line="240" w:lineRule="auto"/>
-        <w:rPr>
-          <w:rFonts w:ascii="Courier New" w:eastAsiaTheme="minorEastAsia" w:hAnsi="Courier New" w:cs="Courier New"/>
-          <w:color w:val="000000"/>
-          <w:sz w:val="20"/>
-          <w:szCs w:val="20"/>
-        </w:rPr>
-      </w:pPr>
-      <w:r>
-        <w:rPr>
-          <w:rFonts w:ascii="Courier New" w:eastAsiaTheme="minorEastAsia" w:hAnsi="Courier New" w:cs="Courier New"/>
-          <w:color w:val="000000"/>
-          <w:sz w:val="20"/>
-          <w:szCs w:val="20"/>
-        </w:rPr>
-        <w:t xml:space="preserve">    parser.add_argument("-p")</w:t>
-      </w:r>
-    </w:p>
-    <w:p>
-      <w:pPr>
-        <w:spacing w:after="0" w:line="240" w:lineRule="auto"/>
-        <w:rPr>
-          <w:rFonts w:ascii="Courier New" w:eastAsiaTheme="minorEastAsia" w:hAnsi="Courier New" w:cs="Courier New"/>
-          <w:color w:val="000000"/>
-          <w:sz w:val="20"/>
-          <w:szCs w:val="20"/>
-        </w:rPr>
-      </w:pPr>
-      <w:r>
-        <w:rPr>
-          <w:rFonts w:ascii="Courier New" w:eastAsiaTheme="minorEastAsia" w:hAnsi="Courier New" w:cs="Courier New"/>
-          <w:color w:val="000000"/>
-          <w:sz w:val="20"/>
-          <w:szCs w:val="20"/>
-        </w:rPr>
-        <w:t xml:space="preserve">    parser.add_argument("-q")</w:t>
-      </w:r>
-    </w:p>
-    <w:p>
-      <w:pPr>
-        <w:spacing w:after="0" w:line="240" w:lineRule="auto"/>
-        <w:rPr>
-          <w:rFonts w:ascii="Courier New" w:eastAsiaTheme="minorEastAsia" w:hAnsi="Courier New" w:cs="Courier New"/>
-          <w:color w:val="000000"/>
-          <w:sz w:val="20"/>
-          <w:szCs w:val="20"/>
-        </w:rPr>
-      </w:pPr>
-      <w:r>
-        <w:rPr>
-          <w:rFonts w:ascii="Courier New" w:eastAsiaTheme="minorEastAsia" w:hAnsi="Courier New" w:cs="Courier New"/>
-          <w:color w:val="000000"/>
-          <w:sz w:val="20"/>
-          <w:szCs w:val="20"/>
-        </w:rPr>
-        <w:t xml:space="preserve">    parser.add_argument("-message")</w:t>
-      </w:r>
-    </w:p>
-    <w:p>
-      <w:pPr>
-        <w:spacing w:after="0" w:line="240" w:lineRule="auto"/>
-        <w:rPr>
-          <w:rFonts w:ascii="Courier New" w:eastAsiaTheme="minorEastAsia" w:hAnsi="Courier New" w:cs="Courier New"/>
-          <w:color w:val="000000"/>
-          <w:sz w:val="20"/>
-          <w:szCs w:val="20"/>
-        </w:rPr>
-      </w:pPr>
-      <w:r>
-        <w:rPr>
-          <w:rFonts w:ascii="Courier New" w:eastAsiaTheme="minorEastAsia" w:hAnsi="Courier New" w:cs="Courier New"/>
-          <w:color w:val="000000"/>
-          <w:sz w:val="20"/>
-          <w:szCs w:val="20"/>
-        </w:rPr>
+      <w:r>
+        <w:rPr>
+          <w:rFonts w:ascii="Courier New" w:hAnsi="Courier New" w:cs="Courier New"/>
+          <w:sz w:val="20"/>
+          <w:szCs w:val="20"/>
+        </w:rPr>
+        <w:br/>
+        <w:t xml:space="preserve">    parser.add_argument(</w:t>
+      </w:r>
+      <w:r>
+        <w:rPr>
+          <w:rFonts w:ascii="Courier New" w:hAnsi="Courier New" w:cs="Courier New"/>
+          <w:color w:val="6AAB73"/>
+          <w:sz w:val="20"/>
+          <w:szCs w:val="20"/>
+        </w:rPr>
+        <w:t>"-p"</w:t>
+      </w:r>
+      <w:r>
+        <w:rPr>
+          <w:rFonts w:ascii="Courier New" w:hAnsi="Courier New" w:cs="Courier New"/>
+          <w:sz w:val="20"/>
+          <w:szCs w:val="20"/>
+        </w:rPr>
+        <w:t>)</w:t>
+      </w:r>
+      <w:r>
+        <w:rPr>
+          <w:rFonts w:ascii="Courier New" w:hAnsi="Courier New" w:cs="Courier New"/>
+          <w:sz w:val="20"/>
+          <w:szCs w:val="20"/>
+        </w:rPr>
+        <w:br/>
+        <w:t xml:space="preserve">    parser.add_argument(</w:t>
+      </w:r>
+      <w:r>
+        <w:rPr>
+          <w:rFonts w:ascii="Courier New" w:hAnsi="Courier New" w:cs="Courier New"/>
+          <w:color w:val="6AAB73"/>
+          <w:sz w:val="20"/>
+          <w:szCs w:val="20"/>
+        </w:rPr>
+        <w:t>"-q"</w:t>
+      </w:r>
+      <w:r>
+        <w:rPr>
+          <w:rFonts w:ascii="Courier New" w:hAnsi="Courier New" w:cs="Courier New"/>
+          <w:sz w:val="20"/>
+          <w:szCs w:val="20"/>
+        </w:rPr>
+        <w:t>)</w:t>
+      </w:r>
+      <w:r>
+        <w:rPr>
+          <w:rFonts w:ascii="Courier New" w:hAnsi="Courier New" w:cs="Courier New"/>
+          <w:sz w:val="20"/>
+          <w:szCs w:val="20"/>
+        </w:rPr>
+        <w:br/>
+        <w:t xml:space="preserve">    parser.add_argument(</w:t>
+      </w:r>
+      <w:r>
+        <w:rPr>
+          <w:rFonts w:ascii="Courier New" w:hAnsi="Courier New" w:cs="Courier New"/>
+          <w:color w:val="6AAB73"/>
+          <w:sz w:val="20"/>
+          <w:szCs w:val="20"/>
+        </w:rPr>
+        <w:t>"-message"</w:t>
+      </w:r>
+      <w:r>
+        <w:rPr>
+          <w:rFonts w:ascii="Courier New" w:hAnsi="Courier New" w:cs="Courier New"/>
+          <w:sz w:val="20"/>
+          <w:szCs w:val="20"/>
+        </w:rPr>
+        <w:t>)</w:t>
+      </w:r>
+      <w:r>
+        <w:rPr>
+          <w:rFonts w:ascii="Courier New" w:hAnsi="Courier New" w:cs="Courier New"/>
+          <w:sz w:val="20"/>
+          <w:szCs w:val="20"/>
+        </w:rPr>
+        <w:br/>
         <w:t xml:space="preserve">    args = parser.parse_args()</w:t>
       </w:r>
-    </w:p>
-    <w:p>
-      <w:pPr>
-        <w:spacing w:after="0" w:line="240" w:lineRule="auto"/>
-        <w:rPr>
-          <w:rFonts w:ascii="Courier New" w:eastAsiaTheme="minorEastAsia" w:hAnsi="Courier New" w:cs="Courier New"/>
-          <w:color w:val="000000"/>
-          <w:sz w:val="20"/>
-          <w:szCs w:val="20"/>
-        </w:rPr>
-      </w:pPr>
-    </w:p>
-    <w:p>
-      <w:pPr>
-        <w:spacing w:after="0" w:line="240" w:lineRule="auto"/>
-        <w:rPr>
-          <w:rFonts w:ascii="Courier New" w:eastAsiaTheme="minorEastAsia" w:hAnsi="Courier New" w:cs="Courier New"/>
-          <w:color w:val="000000"/>
-          <w:sz w:val="20"/>
-          <w:szCs w:val="20"/>
-        </w:rPr>
-      </w:pPr>
-      <w:r>
-        <w:rPr>
-          <w:rFonts w:ascii="Courier New" w:eastAsiaTheme="minorEastAsia" w:hAnsi="Courier New" w:cs="Courier New"/>
-          <w:color w:val="000000"/>
-          <w:sz w:val="20"/>
-          <w:szCs w:val="20"/>
-        </w:rPr>
-        <w:t xml:space="preserve">    p = int(args.p)</w:t>
-      </w:r>
-    </w:p>
-    <w:p>
-      <w:pPr>
-        <w:spacing w:after="0" w:line="240" w:lineRule="auto"/>
-        <w:rPr>
-          <w:rFonts w:ascii="Courier New" w:eastAsiaTheme="minorEastAsia" w:hAnsi="Courier New" w:cs="Courier New"/>
-          <w:color w:val="000000"/>
-          <w:sz w:val="20"/>
-          <w:szCs w:val="20"/>
-        </w:rPr>
-      </w:pPr>
-      <w:r>
-        <w:rPr>
-          <w:rFonts w:ascii="Courier New" w:eastAsiaTheme="minorEastAsia" w:hAnsi="Courier New" w:cs="Courier New"/>
-          <w:color w:val="000000"/>
-          <w:sz w:val="20"/>
-          <w:szCs w:val="20"/>
-        </w:rPr>
-        <w:t xml:space="preserve">    q = int(args.q)</w:t>
-      </w:r>
-    </w:p>
-    <w:p>
-      <w:pPr>
-        <w:spacing w:after="0" w:line="240" w:lineRule="auto"/>
-        <w:rPr>
-          <w:rFonts w:ascii="Courier New" w:eastAsiaTheme="minorEastAsia" w:hAnsi="Courier New" w:cs="Courier New"/>
-          <w:color w:val="000000"/>
-          <w:sz w:val="20"/>
-          <w:szCs w:val="20"/>
-        </w:rPr>
-      </w:pPr>
-      <w:r>
-        <w:rPr>
-          <w:rFonts w:ascii="Courier New" w:eastAsiaTheme="minorEastAsia" w:hAnsi="Courier New" w:cs="Courier New"/>
-          <w:color w:val="000000"/>
-          <w:sz w:val="20"/>
-          <w:szCs w:val="20"/>
-        </w:rPr>
+      <w:r>
+        <w:rPr>
+          <w:rFonts w:ascii="Courier New" w:hAnsi="Courier New" w:cs="Courier New"/>
+          <w:sz w:val="20"/>
+          <w:szCs w:val="20"/>
+        </w:rPr>
+        <w:br/>
+      </w:r>
+      <w:r>
+        <w:rPr>
+          <w:rFonts w:ascii="Courier New" w:hAnsi="Courier New" w:cs="Courier New"/>
+          <w:sz w:val="20"/>
+          <w:szCs w:val="20"/>
+        </w:rPr>
+        <w:br/>
+        <w:t xml:space="preserve">    p = </w:t>
+      </w:r>
+      <w:r>
+        <w:rPr>
+          <w:rFonts w:ascii="Courier New" w:hAnsi="Courier New" w:cs="Courier New"/>
+          <w:color w:val="8888C6"/>
+          <w:sz w:val="20"/>
+          <w:szCs w:val="20"/>
+        </w:rPr>
+        <w:t>int</w:t>
+      </w:r>
+      <w:r>
+        <w:rPr>
+          <w:rFonts w:ascii="Courier New" w:hAnsi="Courier New" w:cs="Courier New"/>
+          <w:sz w:val="20"/>
+          <w:szCs w:val="20"/>
+        </w:rPr>
+        <w:t>(args.p)</w:t>
+      </w:r>
+      <w:r>
+        <w:rPr>
+          <w:rFonts w:ascii="Courier New" w:hAnsi="Courier New" w:cs="Courier New"/>
+          <w:sz w:val="20"/>
+          <w:szCs w:val="20"/>
+        </w:rPr>
+        <w:br/>
+        <w:t xml:space="preserve">    q = </w:t>
+      </w:r>
+      <w:r>
+        <w:rPr>
+          <w:rFonts w:ascii="Courier New" w:hAnsi="Courier New" w:cs="Courier New"/>
+          <w:color w:val="8888C6"/>
+          <w:sz w:val="20"/>
+          <w:szCs w:val="20"/>
+        </w:rPr>
+        <w:t>int</w:t>
+      </w:r>
+      <w:r>
+        <w:rPr>
+          <w:rFonts w:ascii="Courier New" w:hAnsi="Courier New" w:cs="Courier New"/>
+          <w:sz w:val="20"/>
+          <w:szCs w:val="20"/>
+        </w:rPr>
+        <w:t>(args.q)</w:t>
+      </w:r>
+      <w:r>
+        <w:rPr>
+          <w:rFonts w:ascii="Courier New" w:hAnsi="Courier New" w:cs="Courier New"/>
+          <w:sz w:val="20"/>
+          <w:szCs w:val="20"/>
+        </w:rPr>
+        <w:br/>
         <w:t xml:space="preserve">    message = args.message</w:t>
       </w:r>
-    </w:p>
-    <w:p>
-      <w:pPr>
-        <w:spacing w:after="0" w:line="240" w:lineRule="auto"/>
-        <w:rPr>
-          <w:rFonts w:ascii="Courier New" w:eastAsiaTheme="minorEastAsia" w:hAnsi="Courier New" w:cs="Courier New"/>
-          <w:color w:val="000000"/>
-          <w:sz w:val="20"/>
-          <w:szCs w:val="20"/>
-        </w:rPr>
-      </w:pPr>
-    </w:p>
-    <w:p>
-      <w:pPr>
-        <w:spacing w:after="0" w:line="240" w:lineRule="auto"/>
-        <w:rPr>
-          <w:rFonts w:ascii="Courier New" w:eastAsiaTheme="minorEastAsia" w:hAnsi="Courier New" w:cs="Courier New"/>
-          <w:color w:val="000000"/>
-          <w:sz w:val="20"/>
-          <w:szCs w:val="20"/>
-        </w:rPr>
-      </w:pPr>
-      <w:r>
-        <w:rPr>
-          <w:rFonts w:ascii="Courier New" w:eastAsiaTheme="minorEastAsia" w:hAnsi="Courier New" w:cs="Courier New"/>
-          <w:color w:val="000000"/>
-          <w:sz w:val="20"/>
-          <w:szCs w:val="20"/>
-        </w:rPr>
+      <w:r>
+        <w:rPr>
+          <w:rFonts w:ascii="Courier New" w:hAnsi="Courier New" w:cs="Courier New"/>
+          <w:sz w:val="20"/>
+          <w:szCs w:val="20"/>
+        </w:rPr>
+        <w:br/>
+      </w:r>
+      <w:r>
+        <w:rPr>
+          <w:rFonts w:ascii="Courier New" w:hAnsi="Courier New" w:cs="Courier New"/>
+          <w:sz w:val="20"/>
+          <w:szCs w:val="20"/>
+        </w:rPr>
+        <w:br/>
         <w:t xml:space="preserve">    e, d, n = generate_keys(p, q)</w:t>
       </w:r>
-    </w:p>
-    <w:p>
-      <w:pPr>
-        <w:spacing w:after="0" w:line="240" w:lineRule="auto"/>
-        <w:rPr>
-          <w:rFonts w:ascii="Courier New" w:eastAsiaTheme="minorEastAsia" w:hAnsi="Courier New" w:cs="Courier New"/>
-          <w:color w:val="000000"/>
-          <w:sz w:val="20"/>
-          <w:szCs w:val="20"/>
-        </w:rPr>
-      </w:pPr>
-      <w:r>
-        <w:rPr>
-          <w:rFonts w:ascii="Courier New" w:eastAsiaTheme="minorEastAsia" w:hAnsi="Courier New" w:cs="Courier New"/>
-          <w:color w:val="000000"/>
-          <w:sz w:val="20"/>
-          <w:szCs w:val="20"/>
-        </w:rPr>
+      <w:r>
+        <w:rPr>
+          <w:rFonts w:ascii="Courier New" w:hAnsi="Courier New" w:cs="Courier New"/>
+          <w:sz w:val="20"/>
+          <w:szCs w:val="20"/>
+        </w:rPr>
+        <w:br/>
         <w:t xml:space="preserve">    encoded = encode_message(message, e, n)</w:t>
       </w:r>
-    </w:p>
-    <w:p>
-      <w:pPr>
-        <w:spacing w:after="0" w:line="240" w:lineRule="auto"/>
-        <w:rPr>
-          <w:rFonts w:ascii="Courier New" w:eastAsiaTheme="minorEastAsia" w:hAnsi="Courier New" w:cs="Courier New"/>
-          <w:color w:val="000000"/>
-          <w:sz w:val="20"/>
-          <w:szCs w:val="20"/>
-        </w:rPr>
-      </w:pPr>
-      <w:r>
-        <w:rPr>
-          <w:rFonts w:ascii="Courier New" w:eastAsiaTheme="minorEastAsia" w:hAnsi="Courier New" w:cs="Courier New"/>
-          <w:color w:val="000000"/>
-          <w:sz w:val="20"/>
-          <w:szCs w:val="20"/>
-        </w:rPr>
-        <w:t xml:space="preserve">    print("Encoded message:", encoded)</w:t>
-      </w:r>
-    </w:p>
-    <w:p>
-      <w:pPr>
-        <w:spacing w:after="0" w:line="240" w:lineRule="auto"/>
-        <w:rPr>
-          <w:rFonts w:ascii="Courier New" w:eastAsiaTheme="minorEastAsia" w:hAnsi="Courier New" w:cs="Courier New"/>
-          <w:color w:val="000000"/>
-          <w:sz w:val="20"/>
-          <w:szCs w:val="20"/>
-        </w:rPr>
-      </w:pPr>
-      <w:r>
-        <w:rPr>
-          <w:rFonts w:ascii="Courier New" w:eastAsiaTheme="minorEastAsia" w:hAnsi="Courier New" w:cs="Courier New"/>
-          <w:color w:val="000000"/>
-          <w:sz w:val="20"/>
-          <w:szCs w:val="20"/>
-        </w:rPr>
+      <w:r>
+        <w:rPr>
+          <w:rFonts w:ascii="Courier New" w:hAnsi="Courier New" w:cs="Courier New"/>
+          <w:sz w:val="20"/>
+          <w:szCs w:val="20"/>
+        </w:rPr>
+        <w:br/>
+        <w:t xml:space="preserve">    </w:t>
+      </w:r>
+      <w:r>
+        <w:rPr>
+          <w:rFonts w:ascii="Courier New" w:hAnsi="Courier New" w:cs="Courier New"/>
+          <w:color w:val="8888C6"/>
+          <w:sz w:val="20"/>
+          <w:szCs w:val="20"/>
+        </w:rPr>
+        <w:t>print</w:t>
+      </w:r>
+      <w:r>
+        <w:rPr>
+          <w:rFonts w:ascii="Courier New" w:hAnsi="Courier New" w:cs="Courier New"/>
+          <w:sz w:val="20"/>
+          <w:szCs w:val="20"/>
+        </w:rPr>
+        <w:t>(</w:t>
+      </w:r>
+      <w:r>
+        <w:rPr>
+          <w:rFonts w:ascii="Courier New" w:hAnsi="Courier New" w:cs="Courier New"/>
+          <w:color w:val="6AAB73"/>
+          <w:sz w:val="20"/>
+          <w:szCs w:val="20"/>
+        </w:rPr>
+        <w:t>"Encoded message:"</w:t>
+      </w:r>
+      <w:r>
+        <w:rPr>
+          <w:rFonts w:ascii="Courier New" w:hAnsi="Courier New" w:cs="Courier New"/>
+          <w:sz w:val="20"/>
+          <w:szCs w:val="20"/>
+        </w:rPr>
+        <w:t>, encoded)</w:t>
+      </w:r>
+      <w:r>
+        <w:rPr>
+          <w:rFonts w:ascii="Courier New" w:hAnsi="Courier New" w:cs="Courier New"/>
+          <w:sz w:val="20"/>
+          <w:szCs w:val="20"/>
+        </w:rPr>
+        <w:br/>
         <w:t xml:space="preserve">    decoded = decode_message(encoded, d, n)</w:t>
       </w:r>
-    </w:p>
-    <w:p>
-      <w:pPr>
-        <w:spacing w:after="0" w:line="240" w:lineRule="auto"/>
-        <w:rPr>
-          <w:rFonts w:ascii="Courier New" w:eastAsiaTheme="minorEastAsia" w:hAnsi="Courier New" w:cs="Courier New"/>
-          <w:color w:val="000000"/>
-          <w:sz w:val="20"/>
-          <w:szCs w:val="20"/>
-          <w:lang w:val="ru-RU"/>
-        </w:rPr>
-      </w:pPr>
-      <w:r>
-        <w:rPr>
-          <w:rFonts w:ascii="Courier New" w:eastAsiaTheme="minorEastAsia" w:hAnsi="Courier New" w:cs="Courier New"/>
-          <w:color w:val="000000"/>
-          <w:sz w:val="20"/>
-          <w:szCs w:val="20"/>
-          <w:lang w:val="ru-RU"/>
-        </w:rPr>
+      <w:r>
+        <w:rPr>
+          <w:rFonts w:ascii="Courier New" w:hAnsi="Courier New" w:cs="Courier New"/>
+          <w:sz w:val="20"/>
+          <w:szCs w:val="20"/>
+        </w:rPr>
+        <w:br/>
         <w:t xml:space="preserve">    </w:t>
       </w:r>
       <w:r>
         <w:rPr>
-          <w:rFonts w:ascii="Courier New" w:eastAsiaTheme="minorEastAsia" w:hAnsi="Courier New" w:cs="Courier New"/>
-          <w:color w:val="000000"/>
+          <w:rFonts w:ascii="Courier New" w:hAnsi="Courier New" w:cs="Courier New"/>
+          <w:color w:val="8888C6"/>
           <w:sz w:val="20"/>
           <w:szCs w:val="20"/>
         </w:rPr>
@@ -4514,70 +5788,28 @@
       </w:r>
       <w:r>
         <w:rPr>
-          <w:rFonts w:ascii="Courier New" w:eastAsiaTheme="minorEastAsia" w:hAnsi="Courier New" w:cs="Courier New"/>
-          <w:color w:val="000000"/>
-          <w:sz w:val="20"/>
-          <w:szCs w:val="20"/>
-          <w:lang w:val="ru-RU"/>
-        </w:rPr>
-        <w:t>("</w:t>
-      </w:r>
-      <w:r>
-        <w:rPr>
-          <w:rFonts w:ascii="Courier New" w:eastAsiaTheme="minorEastAsia" w:hAnsi="Courier New" w:cs="Courier New"/>
-          <w:color w:val="000000"/>
-          <w:sz w:val="20"/>
-          <w:szCs w:val="20"/>
-        </w:rPr>
-        <w:t>Decoded</w:t>
-      </w:r>
-      <w:r>
-        <w:rPr>
-          <w:rFonts w:ascii="Courier New" w:eastAsiaTheme="minorEastAsia" w:hAnsi="Courier New" w:cs="Courier New"/>
-          <w:color w:val="000000"/>
-          <w:sz w:val="20"/>
-          <w:szCs w:val="20"/>
-          <w:lang w:val="ru-RU"/>
-        </w:rPr>
-        <w:t xml:space="preserve"> </w:t>
-      </w:r>
-      <w:r>
-        <w:rPr>
-          <w:rFonts w:ascii="Courier New" w:eastAsiaTheme="minorEastAsia" w:hAnsi="Courier New" w:cs="Courier New"/>
-          <w:color w:val="000000"/>
-          <w:sz w:val="20"/>
-          <w:szCs w:val="20"/>
-        </w:rPr>
-        <w:t>message</w:t>
-      </w:r>
-      <w:r>
-        <w:rPr>
-          <w:rFonts w:ascii="Courier New" w:eastAsiaTheme="minorEastAsia" w:hAnsi="Courier New" w:cs="Courier New"/>
-          <w:color w:val="000000"/>
-          <w:sz w:val="20"/>
-          <w:szCs w:val="20"/>
-          <w:lang w:val="ru-RU"/>
-        </w:rPr>
-        <w:t xml:space="preserve">:", </w:t>
-      </w:r>
-      <w:r>
-        <w:rPr>
-          <w:rFonts w:ascii="Courier New" w:eastAsiaTheme="minorEastAsia" w:hAnsi="Courier New" w:cs="Courier New"/>
-          <w:color w:val="000000"/>
-          <w:sz w:val="20"/>
-          <w:szCs w:val="20"/>
-        </w:rPr>
-        <w:t>decoded</w:t>
-      </w:r>
-      <w:r>
-        <w:rPr>
-          <w:rFonts w:ascii="Courier New" w:eastAsiaTheme="minorEastAsia" w:hAnsi="Courier New" w:cs="Courier New"/>
-          <w:color w:val="000000"/>
-          <w:sz w:val="20"/>
-          <w:szCs w:val="20"/>
-          <w:lang w:val="ru-RU"/>
-        </w:rPr>
-        <w:t>)</w:t>
+          <w:rFonts w:ascii="Courier New" w:hAnsi="Courier New" w:cs="Courier New"/>
+          <w:sz w:val="20"/>
+          <w:szCs w:val="20"/>
+        </w:rPr>
+        <w:t>(</w:t>
+      </w:r>
+      <w:r>
+        <w:rPr>
+          <w:rFonts w:ascii="Courier New" w:hAnsi="Courier New" w:cs="Courier New"/>
+          <w:color w:val="6AAB73"/>
+          <w:sz w:val="20"/>
+          <w:szCs w:val="20"/>
+        </w:rPr>
+        <w:t>"Decoded message:"</w:t>
+      </w:r>
+      <w:r>
+        <w:rPr>
+          <w:rFonts w:ascii="Courier New" w:hAnsi="Courier New" w:cs="Courier New"/>
+          <w:sz w:val="20"/>
+          <w:szCs w:val="20"/>
+        </w:rPr>
+        <w:t>, decoded)</w:t>
       </w:r>
     </w:p>
     <w:p>
@@ -4591,18 +5823,47 @@
           <w:color w:val="000000"/>
           <w:sz w:val="28"/>
           <w:szCs w:val="28"/>
-          <w:lang w:val="ru-RU"/>
         </w:rPr>
       </w:pPr>
-      <w:r>
+    </w:p>
+    <w:p>
+      <w:pPr>
+        <w:spacing w:before="240" w:after="0"/>
+        <w:ind w:firstLine="720"/>
+        <w:jc w:val="both"/>
         <w:rPr>
           <w:rFonts w:ascii="Times New Roman" w:eastAsiaTheme="minorEastAsia" w:hAnsi="Times New Roman" w:cs="Times New Roman"/>
           <w:b/>
           <w:color w:val="000000"/>
           <w:sz w:val="28"/>
           <w:szCs w:val="28"/>
+        </w:rPr>
+      </w:pPr>
+    </w:p>
+    <w:p>
+      <w:pPr>
+        <w:spacing w:before="240" w:after="0"/>
+        <w:ind w:firstLine="720"/>
+        <w:jc w:val="both"/>
+        <w:rPr>
+          <w:rFonts w:ascii="Times New Roman" w:eastAsiaTheme="minorEastAsia" w:hAnsi="Times New Roman" w:cs="Times New Roman"/>
+          <w:b/>
+          <w:color w:val="000000"/>
+          <w:sz w:val="28"/>
+          <w:szCs w:val="28"/>
           <w:lang w:val="ru-RU"/>
         </w:rPr>
+      </w:pPr>
+      <w:r>
+        <w:rPr>
+          <w:rFonts w:ascii="Times New Roman" w:eastAsiaTheme="minorEastAsia" w:hAnsi="Times New Roman" w:cs="Times New Roman"/>
+          <w:b/>
+          <w:color w:val="000000"/>
+          <w:sz w:val="28"/>
+          <w:szCs w:val="28"/>
+          <w:lang w:val="ru-RU"/>
+        </w:rPr>
+        <w:lastRenderedPageBreak/>
         <w:t>Результат выполнения программы</w:t>
       </w:r>
     </w:p>
@@ -4632,9 +5893,11 @@
       <w:r>
         <w:rPr>
           <w:rFonts w:ascii="Times New Roman" w:eastAsiaTheme="minorEastAsia" w:hAnsi="Times New Roman" w:cs="Times New Roman"/>
-          <w:color w:val="000000"/>
-          <w:sz w:val="28"/>
-          <w:szCs w:val="28"/>
+          <w:noProof/>
+          <w:color w:val="000000"/>
+          <w:sz w:val="28"/>
+          <w:szCs w:val="28"/>
+          <w:lang w:val="ru-RU" w:eastAsia="ru-RU"/>
         </w:rPr>
         <w:drawing>
           <wp:inline distT="0" distB="0" distL="0" distR="0" wp14:anchorId="555E0905" wp14:editId="5A22D9FB">
@@ -4688,6 +5951,7 @@
           <w:color w:val="000000"/>
           <w:sz w:val="28"/>
           <w:szCs w:val="28"/>
+          <w:lang w:val="ru-RU"/>
         </w:rPr>
       </w:pPr>
       <w:r>
@@ -4723,12 +5987,15 @@
     </w:p>
     <w:p>
       <w:pPr>
+        <w:spacing w:after="0"/>
+        <w:jc w:val="both"/>
         <w:rPr>
           <w:rFonts w:ascii="Times New Roman" w:eastAsiaTheme="minorEastAsia" w:hAnsi="Times New Roman" w:cs="Times New Roman"/>
           <w:b/>
           <w:color w:val="000000"/>
           <w:sz w:val="28"/>
           <w:szCs w:val="28"/>
+          <w:lang w:val="ru-RU"/>
         </w:rPr>
       </w:pPr>
       <w:r>
@@ -4737,6 +6004,7 @@
           <w:color w:val="000000"/>
           <w:sz w:val="28"/>
           <w:szCs w:val="28"/>
+          <w:lang w:val="ru-RU"/>
         </w:rPr>
         <w:tab/>
       </w:r>
@@ -4753,58 +6021,1168 @@
     </w:p>
     <w:p>
       <w:pPr>
+        <w:spacing w:after="0"/>
+        <w:jc w:val="both"/>
         <w:rPr>
           <w:rFonts w:ascii="Times New Roman" w:eastAsiaTheme="minorEastAsia" w:hAnsi="Times New Roman" w:cs="Times New Roman"/>
           <w:color w:val="000000"/>
           <w:sz w:val="28"/>
           <w:szCs w:val="28"/>
+        </w:rPr>
+      </w:pPr>
+      <w:r>
+        <w:rPr>
+          <w:rFonts w:ascii="Times New Roman" w:eastAsiaTheme="minorEastAsia" w:hAnsi="Times New Roman" w:cs="Times New Roman"/>
+          <w:color w:val="000000"/>
+          <w:sz w:val="28"/>
+          <w:szCs w:val="28"/>
           <w:lang w:val="ru-RU"/>
         </w:rPr>
+        <w:tab/>
+      </w:r>
+      <w:r>
+        <w:rPr>
+          <w:rFonts w:ascii="Times New Roman" w:eastAsiaTheme="minorEastAsia" w:hAnsi="Times New Roman" w:cs="Times New Roman"/>
+          <w:b/>
+          <w:color w:val="000000"/>
+          <w:sz w:val="28"/>
+          <w:szCs w:val="28"/>
+        </w:rPr>
+        <w:t>Листинг программы</w:t>
+      </w:r>
+      <w:r>
+        <w:rPr>
+          <w:rFonts w:ascii="Times New Roman" w:eastAsiaTheme="minorEastAsia" w:hAnsi="Times New Roman" w:cs="Times New Roman"/>
+          <w:color w:val="000000"/>
+          <w:sz w:val="28"/>
+          <w:szCs w:val="28"/>
+        </w:rPr>
+        <w:tab/>
+      </w:r>
+    </w:p>
+    <w:p>
+      <w:pPr>
+        <w:rPr>
+          <w:rFonts w:ascii="Courier New" w:hAnsi="Courier New" w:cs="Courier New"/>
+          <w:sz w:val="20"/>
+          <w:szCs w:val="20"/>
+          <w:lang w:eastAsia="ru-RU"/>
+        </w:rPr>
       </w:pPr>
       <w:r>
         <w:rPr>
+          <w:rFonts w:ascii="Courier New" w:hAnsi="Courier New" w:cs="Courier New"/>
+          <w:color w:val="7A7E85"/>
+          <w:sz w:val="20"/>
+          <w:szCs w:val="20"/>
+          <w:lang w:eastAsia="ru-RU"/>
+        </w:rPr>
+        <w:t xml:space="preserve"># </w:t>
+      </w:r>
+      <w:r>
+        <w:rPr>
+          <w:rFonts w:ascii="Courier New" w:hAnsi="Courier New" w:cs="Courier New"/>
+          <w:color w:val="7A7E85"/>
+          <w:sz w:val="20"/>
+          <w:szCs w:val="20"/>
+          <w:lang w:val="ru-RU" w:eastAsia="ru-RU"/>
+        </w:rPr>
+        <w:t>Диффи</w:t>
+      </w:r>
+      <w:r>
+        <w:rPr>
+          <w:rFonts w:ascii="Courier New" w:hAnsi="Courier New" w:cs="Courier New"/>
+          <w:color w:val="7A7E85"/>
+          <w:sz w:val="20"/>
+          <w:szCs w:val="20"/>
+          <w:lang w:eastAsia="ru-RU"/>
+        </w:rPr>
+        <w:t>-</w:t>
+      </w:r>
+      <w:r>
+        <w:rPr>
+          <w:rFonts w:ascii="Courier New" w:hAnsi="Courier New" w:cs="Courier New"/>
+          <w:color w:val="7A7E85"/>
+          <w:sz w:val="20"/>
+          <w:szCs w:val="20"/>
+          <w:lang w:val="ru-RU" w:eastAsia="ru-RU"/>
+        </w:rPr>
+        <w:t>Хеллман</w:t>
+      </w:r>
+      <w:r>
+        <w:rPr>
+          <w:rFonts w:ascii="Courier New" w:hAnsi="Courier New" w:cs="Courier New"/>
+          <w:color w:val="7A7E85"/>
+          <w:sz w:val="20"/>
+          <w:szCs w:val="20"/>
+          <w:lang w:eastAsia="ru-RU"/>
+        </w:rPr>
+        <w:br/>
+      </w:r>
+      <w:r>
+        <w:rPr>
+          <w:rFonts w:ascii="Courier New" w:hAnsi="Courier New" w:cs="Courier New"/>
+          <w:color w:val="7A7E85"/>
+          <w:sz w:val="20"/>
+          <w:szCs w:val="20"/>
+          <w:lang w:eastAsia="ru-RU"/>
+        </w:rPr>
+        <w:br/>
+      </w:r>
+      <w:r>
+        <w:rPr>
+          <w:rFonts w:ascii="Courier New" w:hAnsi="Courier New" w:cs="Courier New"/>
+          <w:color w:val="CF8E6D"/>
+          <w:sz w:val="20"/>
+          <w:szCs w:val="20"/>
+          <w:lang w:eastAsia="ru-RU"/>
+        </w:rPr>
+        <w:t xml:space="preserve">import </w:t>
+      </w:r>
+      <w:r>
+        <w:rPr>
+          <w:rFonts w:ascii="Courier New" w:hAnsi="Courier New" w:cs="Courier New"/>
+          <w:sz w:val="20"/>
+          <w:szCs w:val="20"/>
+          <w:lang w:eastAsia="ru-RU"/>
+        </w:rPr>
+        <w:t>argparse</w:t>
+      </w:r>
+      <w:r>
+        <w:rPr>
+          <w:rFonts w:ascii="Courier New" w:hAnsi="Courier New" w:cs="Courier New"/>
+          <w:sz w:val="20"/>
+          <w:szCs w:val="20"/>
+          <w:lang w:eastAsia="ru-RU"/>
+        </w:rPr>
+        <w:br/>
+      </w:r>
+      <w:r>
+        <w:rPr>
+          <w:rFonts w:ascii="Courier New" w:hAnsi="Courier New" w:cs="Courier New"/>
+          <w:color w:val="CF8E6D"/>
+          <w:sz w:val="20"/>
+          <w:szCs w:val="20"/>
+          <w:lang w:eastAsia="ru-RU"/>
+        </w:rPr>
+        <w:t xml:space="preserve">import </w:t>
+      </w:r>
+      <w:r>
+        <w:rPr>
+          <w:rFonts w:ascii="Courier New" w:hAnsi="Courier New" w:cs="Courier New"/>
+          <w:sz w:val="20"/>
+          <w:szCs w:val="20"/>
+          <w:lang w:eastAsia="ru-RU"/>
+        </w:rPr>
+        <w:t>math</w:t>
+      </w:r>
+      <w:r>
+        <w:rPr>
+          <w:rFonts w:ascii="Courier New" w:hAnsi="Courier New" w:cs="Courier New"/>
+          <w:sz w:val="20"/>
+          <w:szCs w:val="20"/>
+          <w:lang w:eastAsia="ru-RU"/>
+        </w:rPr>
+        <w:br/>
+      </w:r>
+      <w:r>
+        <w:rPr>
+          <w:rFonts w:ascii="Courier New" w:hAnsi="Courier New" w:cs="Courier New"/>
+          <w:sz w:val="20"/>
+          <w:szCs w:val="20"/>
+          <w:lang w:eastAsia="ru-RU"/>
+        </w:rPr>
+        <w:br/>
+      </w:r>
+      <w:r>
+        <w:rPr>
+          <w:rFonts w:ascii="Courier New" w:hAnsi="Courier New" w:cs="Courier New"/>
+          <w:sz w:val="20"/>
+          <w:szCs w:val="20"/>
+          <w:lang w:eastAsia="ru-RU"/>
+        </w:rPr>
+        <w:br/>
+      </w:r>
+      <w:r>
+        <w:rPr>
+          <w:rFonts w:ascii="Courier New" w:hAnsi="Courier New" w:cs="Courier New"/>
+          <w:color w:val="CF8E6D"/>
+          <w:sz w:val="20"/>
+          <w:szCs w:val="20"/>
+          <w:lang w:eastAsia="ru-RU"/>
+        </w:rPr>
+        <w:t xml:space="preserve">if </w:t>
+      </w:r>
+      <w:r>
+        <w:rPr>
+          <w:rFonts w:ascii="Courier New" w:hAnsi="Courier New" w:cs="Courier New"/>
+          <w:sz w:val="20"/>
+          <w:szCs w:val="20"/>
+          <w:lang w:eastAsia="ru-RU"/>
+        </w:rPr>
+        <w:t xml:space="preserve">__name__ == </w:t>
+      </w:r>
+      <w:r>
+        <w:rPr>
+          <w:rFonts w:ascii="Courier New" w:hAnsi="Courier New" w:cs="Courier New"/>
+          <w:color w:val="6AAB73"/>
+          <w:sz w:val="20"/>
+          <w:szCs w:val="20"/>
+          <w:lang w:eastAsia="ru-RU"/>
+        </w:rPr>
+        <w:t>"__main__"</w:t>
+      </w:r>
+      <w:r>
+        <w:rPr>
+          <w:rFonts w:ascii="Courier New" w:hAnsi="Courier New" w:cs="Courier New"/>
+          <w:sz w:val="20"/>
+          <w:szCs w:val="20"/>
+          <w:lang w:eastAsia="ru-RU"/>
+        </w:rPr>
+        <w:t>:</w:t>
+      </w:r>
+      <w:r>
+        <w:rPr>
+          <w:rFonts w:ascii="Courier New" w:hAnsi="Courier New" w:cs="Courier New"/>
+          <w:sz w:val="20"/>
+          <w:szCs w:val="20"/>
+          <w:lang w:eastAsia="ru-RU"/>
+        </w:rPr>
+        <w:br/>
+        <w:t xml:space="preserve">    parser = argparse.ArgumentParser()</w:t>
+      </w:r>
+      <w:r>
+        <w:rPr>
+          <w:rFonts w:ascii="Courier New" w:hAnsi="Courier New" w:cs="Courier New"/>
+          <w:sz w:val="20"/>
+          <w:szCs w:val="20"/>
+          <w:lang w:eastAsia="ru-RU"/>
+        </w:rPr>
+        <w:br/>
+        <w:t xml:space="preserve">    parser.add_argument(</w:t>
+      </w:r>
+      <w:r>
+        <w:rPr>
+          <w:rFonts w:ascii="Courier New" w:hAnsi="Courier New" w:cs="Courier New"/>
+          <w:color w:val="6AAB73"/>
+          <w:sz w:val="20"/>
+          <w:szCs w:val="20"/>
+          <w:lang w:eastAsia="ru-RU"/>
+        </w:rPr>
+        <w:t>"-q"</w:t>
+      </w:r>
+      <w:r>
+        <w:rPr>
+          <w:rFonts w:ascii="Courier New" w:hAnsi="Courier New" w:cs="Courier New"/>
+          <w:sz w:val="20"/>
+          <w:szCs w:val="20"/>
+          <w:lang w:eastAsia="ru-RU"/>
+        </w:rPr>
+        <w:t>)</w:t>
+      </w:r>
+      <w:r>
+        <w:rPr>
+          <w:rFonts w:ascii="Courier New" w:hAnsi="Courier New" w:cs="Courier New"/>
+          <w:sz w:val="20"/>
+          <w:szCs w:val="20"/>
+          <w:lang w:eastAsia="ru-RU"/>
+        </w:rPr>
+        <w:br/>
+        <w:t xml:space="preserve">    parser.add_argument(</w:t>
+      </w:r>
+      <w:r>
+        <w:rPr>
+          <w:rFonts w:ascii="Courier New" w:hAnsi="Courier New" w:cs="Courier New"/>
+          <w:color w:val="6AAB73"/>
+          <w:sz w:val="20"/>
+          <w:szCs w:val="20"/>
+          <w:lang w:eastAsia="ru-RU"/>
+        </w:rPr>
+        <w:t>"-a"</w:t>
+      </w:r>
+      <w:r>
+        <w:rPr>
+          <w:rFonts w:ascii="Courier New" w:hAnsi="Courier New" w:cs="Courier New"/>
+          <w:sz w:val="20"/>
+          <w:szCs w:val="20"/>
+          <w:lang w:eastAsia="ru-RU"/>
+        </w:rPr>
+        <w:t>)</w:t>
+      </w:r>
+      <w:r>
+        <w:rPr>
+          <w:rFonts w:ascii="Courier New" w:hAnsi="Courier New" w:cs="Courier New"/>
+          <w:sz w:val="20"/>
+          <w:szCs w:val="20"/>
+          <w:lang w:eastAsia="ru-RU"/>
+        </w:rPr>
+        <w:br/>
+        <w:t xml:space="preserve">    parser.add_argument(</w:t>
+      </w:r>
+      <w:r>
+        <w:rPr>
+          <w:rFonts w:ascii="Courier New" w:hAnsi="Courier New" w:cs="Courier New"/>
+          <w:color w:val="6AAB73"/>
+          <w:sz w:val="20"/>
+          <w:szCs w:val="20"/>
+          <w:lang w:eastAsia="ru-RU"/>
+        </w:rPr>
+        <w:t>"-Xa"</w:t>
+      </w:r>
+      <w:r>
+        <w:rPr>
+          <w:rFonts w:ascii="Courier New" w:hAnsi="Courier New" w:cs="Courier New"/>
+          <w:sz w:val="20"/>
+          <w:szCs w:val="20"/>
+          <w:lang w:eastAsia="ru-RU"/>
+        </w:rPr>
+        <w:t>)</w:t>
+      </w:r>
+      <w:r>
+        <w:rPr>
+          <w:rFonts w:ascii="Courier New" w:hAnsi="Courier New" w:cs="Courier New"/>
+          <w:sz w:val="20"/>
+          <w:szCs w:val="20"/>
+          <w:lang w:eastAsia="ru-RU"/>
+        </w:rPr>
+        <w:br/>
+        <w:t xml:space="preserve">    parser.add_argument(</w:t>
+      </w:r>
+      <w:r>
+        <w:rPr>
+          <w:rFonts w:ascii="Courier New" w:hAnsi="Courier New" w:cs="Courier New"/>
+          <w:color w:val="6AAB73"/>
+          <w:sz w:val="20"/>
+          <w:szCs w:val="20"/>
+          <w:lang w:eastAsia="ru-RU"/>
+        </w:rPr>
+        <w:t>"-Yb"</w:t>
+      </w:r>
+      <w:r>
+        <w:rPr>
+          <w:rFonts w:ascii="Courier New" w:hAnsi="Courier New" w:cs="Courier New"/>
+          <w:sz w:val="20"/>
+          <w:szCs w:val="20"/>
+          <w:lang w:eastAsia="ru-RU"/>
+        </w:rPr>
+        <w:t>)</w:t>
+      </w:r>
+      <w:r>
+        <w:rPr>
+          <w:rFonts w:ascii="Courier New" w:hAnsi="Courier New" w:cs="Courier New"/>
+          <w:sz w:val="20"/>
+          <w:szCs w:val="20"/>
+          <w:lang w:eastAsia="ru-RU"/>
+        </w:rPr>
+        <w:br/>
+        <w:t xml:space="preserve">    parser.add_argument(</w:t>
+      </w:r>
+      <w:r>
+        <w:rPr>
+          <w:rFonts w:ascii="Courier New" w:hAnsi="Courier New" w:cs="Courier New"/>
+          <w:color w:val="6AAB73"/>
+          <w:sz w:val="20"/>
+          <w:szCs w:val="20"/>
+          <w:lang w:eastAsia="ru-RU"/>
+        </w:rPr>
+        <w:t>"-k"</w:t>
+      </w:r>
+      <w:r>
+        <w:rPr>
+          <w:rFonts w:ascii="Courier New" w:hAnsi="Courier New" w:cs="Courier New"/>
+          <w:sz w:val="20"/>
+          <w:szCs w:val="20"/>
+          <w:lang w:eastAsia="ru-RU"/>
+        </w:rPr>
+        <w:t>)</w:t>
+      </w:r>
+      <w:r>
+        <w:rPr>
+          <w:rFonts w:ascii="Courier New" w:hAnsi="Courier New" w:cs="Courier New"/>
+          <w:sz w:val="20"/>
+          <w:szCs w:val="20"/>
+          <w:lang w:eastAsia="ru-RU"/>
+        </w:rPr>
+        <w:br/>
+        <w:t xml:space="preserve">    args = parser.parse_args()</w:t>
+      </w:r>
+      <w:r>
+        <w:rPr>
+          <w:rFonts w:ascii="Courier New" w:hAnsi="Courier New" w:cs="Courier New"/>
+          <w:sz w:val="20"/>
+          <w:szCs w:val="20"/>
+          <w:lang w:eastAsia="ru-RU"/>
+        </w:rPr>
+        <w:br/>
+      </w:r>
+      <w:r>
+        <w:rPr>
+          <w:rFonts w:ascii="Courier New" w:hAnsi="Courier New" w:cs="Courier New"/>
+          <w:sz w:val="20"/>
+          <w:szCs w:val="20"/>
+          <w:lang w:eastAsia="ru-RU"/>
+        </w:rPr>
+        <w:br/>
+        <w:t xml:space="preserve">    q = </w:t>
+      </w:r>
+      <w:r>
+        <w:rPr>
+          <w:rFonts w:ascii="Courier New" w:hAnsi="Courier New" w:cs="Courier New"/>
+          <w:color w:val="8888C6"/>
+          <w:sz w:val="20"/>
+          <w:szCs w:val="20"/>
+          <w:lang w:eastAsia="ru-RU"/>
+        </w:rPr>
+        <w:t>int</w:t>
+      </w:r>
+      <w:r>
+        <w:rPr>
+          <w:rFonts w:ascii="Courier New" w:hAnsi="Courier New" w:cs="Courier New"/>
+          <w:sz w:val="20"/>
+          <w:szCs w:val="20"/>
+          <w:lang w:eastAsia="ru-RU"/>
+        </w:rPr>
+        <w:t>(args.q)</w:t>
+      </w:r>
+      <w:r>
+        <w:rPr>
+          <w:rFonts w:ascii="Courier New" w:hAnsi="Courier New" w:cs="Courier New"/>
+          <w:sz w:val="20"/>
+          <w:szCs w:val="20"/>
+          <w:lang w:eastAsia="ru-RU"/>
+        </w:rPr>
+        <w:br/>
+        <w:t xml:space="preserve">    a = </w:t>
+      </w:r>
+      <w:r>
+        <w:rPr>
+          <w:rFonts w:ascii="Courier New" w:hAnsi="Courier New" w:cs="Courier New"/>
+          <w:color w:val="8888C6"/>
+          <w:sz w:val="20"/>
+          <w:szCs w:val="20"/>
+          <w:lang w:eastAsia="ru-RU"/>
+        </w:rPr>
+        <w:t>int</w:t>
+      </w:r>
+      <w:r>
+        <w:rPr>
+          <w:rFonts w:ascii="Courier New" w:hAnsi="Courier New" w:cs="Courier New"/>
+          <w:sz w:val="20"/>
+          <w:szCs w:val="20"/>
+          <w:lang w:eastAsia="ru-RU"/>
+        </w:rPr>
+        <w:t>(args.a)</w:t>
+      </w:r>
+      <w:r>
+        <w:rPr>
+          <w:rFonts w:ascii="Courier New" w:hAnsi="Courier New" w:cs="Courier New"/>
+          <w:sz w:val="20"/>
+          <w:szCs w:val="20"/>
+          <w:lang w:eastAsia="ru-RU"/>
+        </w:rPr>
+        <w:br/>
+        <w:t xml:space="preserve">    Xa = </w:t>
+      </w:r>
+      <w:r>
+        <w:rPr>
+          <w:rFonts w:ascii="Courier New" w:hAnsi="Courier New" w:cs="Courier New"/>
+          <w:color w:val="8888C6"/>
+          <w:sz w:val="20"/>
+          <w:szCs w:val="20"/>
+          <w:lang w:eastAsia="ru-RU"/>
+        </w:rPr>
+        <w:t>int</w:t>
+      </w:r>
+      <w:r>
+        <w:rPr>
+          <w:rFonts w:ascii="Courier New" w:hAnsi="Courier New" w:cs="Courier New"/>
+          <w:sz w:val="20"/>
+          <w:szCs w:val="20"/>
+          <w:lang w:eastAsia="ru-RU"/>
+        </w:rPr>
+        <w:t>(args.Xa)</w:t>
+      </w:r>
+      <w:r>
+        <w:rPr>
+          <w:rFonts w:ascii="Courier New" w:hAnsi="Courier New" w:cs="Courier New"/>
+          <w:sz w:val="20"/>
+          <w:szCs w:val="20"/>
+          <w:lang w:eastAsia="ru-RU"/>
+        </w:rPr>
+        <w:br/>
+        <w:t xml:space="preserve">    Yb = </w:t>
+      </w:r>
+      <w:r>
+        <w:rPr>
+          <w:rFonts w:ascii="Courier New" w:hAnsi="Courier New" w:cs="Courier New"/>
+          <w:color w:val="8888C6"/>
+          <w:sz w:val="20"/>
+          <w:szCs w:val="20"/>
+          <w:lang w:eastAsia="ru-RU"/>
+        </w:rPr>
+        <w:t>int</w:t>
+      </w:r>
+      <w:r>
+        <w:rPr>
+          <w:rFonts w:ascii="Courier New" w:hAnsi="Courier New" w:cs="Courier New"/>
+          <w:sz w:val="20"/>
+          <w:szCs w:val="20"/>
+          <w:lang w:eastAsia="ru-RU"/>
+        </w:rPr>
+        <w:t>(args.Yb)</w:t>
+      </w:r>
+      <w:r>
+        <w:rPr>
+          <w:rFonts w:ascii="Courier New" w:hAnsi="Courier New" w:cs="Courier New"/>
+          <w:sz w:val="20"/>
+          <w:szCs w:val="20"/>
+          <w:lang w:eastAsia="ru-RU"/>
+        </w:rPr>
+        <w:br/>
+        <w:t xml:space="preserve">    k = </w:t>
+      </w:r>
+      <w:r>
+        <w:rPr>
+          <w:rFonts w:ascii="Courier New" w:hAnsi="Courier New" w:cs="Courier New"/>
+          <w:color w:val="8888C6"/>
+          <w:sz w:val="20"/>
+          <w:szCs w:val="20"/>
+          <w:lang w:eastAsia="ru-RU"/>
+        </w:rPr>
+        <w:t>int</w:t>
+      </w:r>
+      <w:r>
+        <w:rPr>
+          <w:rFonts w:ascii="Courier New" w:hAnsi="Courier New" w:cs="Courier New"/>
+          <w:sz w:val="20"/>
+          <w:szCs w:val="20"/>
+          <w:lang w:eastAsia="ru-RU"/>
+        </w:rPr>
+        <w:t>(args.k)</w:t>
+      </w:r>
+      <w:r>
+        <w:rPr>
+          <w:rFonts w:ascii="Courier New" w:hAnsi="Courier New" w:cs="Courier New"/>
+          <w:sz w:val="20"/>
+          <w:szCs w:val="20"/>
+          <w:lang w:eastAsia="ru-RU"/>
+        </w:rPr>
+        <w:br/>
+      </w:r>
+      <w:r>
+        <w:rPr>
+          <w:rFonts w:ascii="Courier New" w:hAnsi="Courier New" w:cs="Courier New"/>
+          <w:sz w:val="20"/>
+          <w:szCs w:val="20"/>
+          <w:lang w:eastAsia="ru-RU"/>
+        </w:rPr>
+        <w:br/>
+        <w:t xml:space="preserve">    </w:t>
+      </w:r>
+      <w:r>
+        <w:rPr>
+          <w:rFonts w:ascii="Courier New" w:hAnsi="Courier New" w:cs="Courier New"/>
+          <w:color w:val="7A7E85"/>
+          <w:sz w:val="20"/>
+          <w:szCs w:val="20"/>
+          <w:lang w:eastAsia="ru-RU"/>
+        </w:rPr>
+        <w:t xml:space="preserve"># Xa - </w:t>
+      </w:r>
+      <w:r>
+        <w:rPr>
+          <w:rFonts w:ascii="Courier New" w:hAnsi="Courier New" w:cs="Courier New"/>
+          <w:color w:val="7A7E85"/>
+          <w:sz w:val="20"/>
+          <w:szCs w:val="20"/>
+          <w:lang w:val="ru-RU" w:eastAsia="ru-RU"/>
+        </w:rPr>
+        <w:t>секретный</w:t>
+      </w:r>
+      <w:r>
+        <w:rPr>
+          <w:rFonts w:ascii="Courier New" w:hAnsi="Courier New" w:cs="Courier New"/>
+          <w:color w:val="7A7E85"/>
+          <w:sz w:val="20"/>
+          <w:szCs w:val="20"/>
+          <w:lang w:eastAsia="ru-RU"/>
+        </w:rPr>
+        <w:t xml:space="preserve"> </w:t>
+      </w:r>
+      <w:r>
+        <w:rPr>
+          <w:rFonts w:ascii="Courier New" w:hAnsi="Courier New" w:cs="Courier New"/>
+          <w:color w:val="7A7E85"/>
+          <w:sz w:val="20"/>
+          <w:szCs w:val="20"/>
+          <w:lang w:val="ru-RU" w:eastAsia="ru-RU"/>
+        </w:rPr>
+        <w:t>ключ</w:t>
+      </w:r>
+      <w:r>
+        <w:rPr>
+          <w:rFonts w:ascii="Courier New" w:hAnsi="Courier New" w:cs="Courier New"/>
+          <w:color w:val="7A7E85"/>
+          <w:sz w:val="20"/>
+          <w:szCs w:val="20"/>
+          <w:lang w:eastAsia="ru-RU"/>
+        </w:rPr>
+        <w:t xml:space="preserve"> </w:t>
+      </w:r>
+      <w:r>
+        <w:rPr>
+          <w:rFonts w:ascii="Courier New" w:hAnsi="Courier New" w:cs="Courier New"/>
+          <w:color w:val="7A7E85"/>
+          <w:sz w:val="20"/>
+          <w:szCs w:val="20"/>
+          <w:lang w:val="ru-RU" w:eastAsia="ru-RU"/>
+        </w:rPr>
+        <w:t>абонента</w:t>
+      </w:r>
+      <w:r>
+        <w:rPr>
+          <w:rFonts w:ascii="Courier New" w:hAnsi="Courier New" w:cs="Courier New"/>
+          <w:color w:val="7A7E85"/>
+          <w:sz w:val="20"/>
+          <w:szCs w:val="20"/>
+          <w:lang w:eastAsia="ru-RU"/>
+        </w:rPr>
+        <w:t xml:space="preserve"> 1</w:t>
+      </w:r>
+      <w:r>
+        <w:rPr>
+          <w:rFonts w:ascii="Courier New" w:hAnsi="Courier New" w:cs="Courier New"/>
+          <w:color w:val="7A7E85"/>
+          <w:sz w:val="20"/>
+          <w:szCs w:val="20"/>
+          <w:lang w:eastAsia="ru-RU"/>
+        </w:rPr>
+        <w:br/>
+        <w:t xml:space="preserve">    # Yb - </w:t>
+      </w:r>
+      <w:r>
+        <w:rPr>
+          <w:rFonts w:ascii="Courier New" w:hAnsi="Courier New" w:cs="Courier New"/>
+          <w:color w:val="7A7E85"/>
+          <w:sz w:val="20"/>
+          <w:szCs w:val="20"/>
+          <w:lang w:val="ru-RU" w:eastAsia="ru-RU"/>
+        </w:rPr>
+        <w:t>открытый</w:t>
+      </w:r>
+      <w:r>
+        <w:rPr>
+          <w:rFonts w:ascii="Courier New" w:hAnsi="Courier New" w:cs="Courier New"/>
+          <w:color w:val="7A7E85"/>
+          <w:sz w:val="20"/>
+          <w:szCs w:val="20"/>
+          <w:lang w:eastAsia="ru-RU"/>
+        </w:rPr>
+        <w:t xml:space="preserve"> </w:t>
+      </w:r>
+      <w:r>
+        <w:rPr>
+          <w:rFonts w:ascii="Courier New" w:hAnsi="Courier New" w:cs="Courier New"/>
+          <w:color w:val="7A7E85"/>
+          <w:sz w:val="20"/>
+          <w:szCs w:val="20"/>
+          <w:lang w:val="ru-RU" w:eastAsia="ru-RU"/>
+        </w:rPr>
+        <w:t>ключ</w:t>
+      </w:r>
+      <w:r>
+        <w:rPr>
+          <w:rFonts w:ascii="Courier New" w:hAnsi="Courier New" w:cs="Courier New"/>
+          <w:color w:val="7A7E85"/>
+          <w:sz w:val="20"/>
+          <w:szCs w:val="20"/>
+          <w:lang w:eastAsia="ru-RU"/>
+        </w:rPr>
+        <w:t xml:space="preserve"> </w:t>
+      </w:r>
+      <w:r>
+        <w:rPr>
+          <w:rFonts w:ascii="Courier New" w:hAnsi="Courier New" w:cs="Courier New"/>
+          <w:color w:val="7A7E85"/>
+          <w:sz w:val="20"/>
+          <w:szCs w:val="20"/>
+          <w:lang w:val="ru-RU" w:eastAsia="ru-RU"/>
+        </w:rPr>
+        <w:t>абонента</w:t>
+      </w:r>
+      <w:r>
+        <w:rPr>
+          <w:rFonts w:ascii="Courier New" w:hAnsi="Courier New" w:cs="Courier New"/>
+          <w:color w:val="7A7E85"/>
+          <w:sz w:val="20"/>
+          <w:szCs w:val="20"/>
+          <w:lang w:eastAsia="ru-RU"/>
+        </w:rPr>
+        <w:t xml:space="preserve"> 2</w:t>
+      </w:r>
+      <w:r>
+        <w:rPr>
+          <w:rFonts w:ascii="Courier New" w:hAnsi="Courier New" w:cs="Courier New"/>
+          <w:color w:val="7A7E85"/>
+          <w:sz w:val="20"/>
+          <w:szCs w:val="20"/>
+          <w:lang w:eastAsia="ru-RU"/>
+        </w:rPr>
+        <w:br/>
+        <w:t xml:space="preserve">    # q - </w:t>
+      </w:r>
+      <w:r>
+        <w:rPr>
+          <w:rFonts w:ascii="Courier New" w:hAnsi="Courier New" w:cs="Courier New"/>
+          <w:color w:val="7A7E85"/>
+          <w:sz w:val="20"/>
+          <w:szCs w:val="20"/>
+          <w:lang w:val="ru-RU" w:eastAsia="ru-RU"/>
+        </w:rPr>
+        <w:t>общее</w:t>
+      </w:r>
+      <w:r>
+        <w:rPr>
+          <w:rFonts w:ascii="Courier New" w:hAnsi="Courier New" w:cs="Courier New"/>
+          <w:color w:val="7A7E85"/>
+          <w:sz w:val="20"/>
+          <w:szCs w:val="20"/>
+          <w:lang w:eastAsia="ru-RU"/>
+        </w:rPr>
+        <w:t xml:space="preserve"> </w:t>
+      </w:r>
+      <w:r>
+        <w:rPr>
+          <w:rFonts w:ascii="Courier New" w:hAnsi="Courier New" w:cs="Courier New"/>
+          <w:color w:val="7A7E85"/>
+          <w:sz w:val="20"/>
+          <w:szCs w:val="20"/>
+          <w:lang w:val="ru-RU" w:eastAsia="ru-RU"/>
+        </w:rPr>
+        <w:t>простое</w:t>
+      </w:r>
+      <w:r>
+        <w:rPr>
+          <w:rFonts w:ascii="Courier New" w:hAnsi="Courier New" w:cs="Courier New"/>
+          <w:color w:val="7A7E85"/>
+          <w:sz w:val="20"/>
+          <w:szCs w:val="20"/>
+          <w:lang w:eastAsia="ru-RU"/>
+        </w:rPr>
+        <w:t xml:space="preserve"> </w:t>
+      </w:r>
+      <w:r>
+        <w:rPr>
+          <w:rFonts w:ascii="Courier New" w:hAnsi="Courier New" w:cs="Courier New"/>
+          <w:color w:val="7A7E85"/>
+          <w:sz w:val="20"/>
+          <w:szCs w:val="20"/>
+          <w:lang w:val="ru-RU" w:eastAsia="ru-RU"/>
+        </w:rPr>
+        <w:t>число</w:t>
+      </w:r>
+      <w:r>
+        <w:rPr>
+          <w:rFonts w:ascii="Courier New" w:hAnsi="Courier New" w:cs="Courier New"/>
+          <w:color w:val="7A7E85"/>
+          <w:sz w:val="20"/>
+          <w:szCs w:val="20"/>
+          <w:lang w:eastAsia="ru-RU"/>
+        </w:rPr>
+        <w:br/>
+        <w:t xml:space="preserve">    # a - </w:t>
+      </w:r>
+      <w:r>
+        <w:rPr>
+          <w:rFonts w:ascii="Courier New" w:hAnsi="Courier New" w:cs="Courier New"/>
+          <w:color w:val="7A7E85"/>
+          <w:sz w:val="20"/>
+          <w:szCs w:val="20"/>
+          <w:lang w:val="ru-RU" w:eastAsia="ru-RU"/>
+        </w:rPr>
+        <w:t>первообразный</w:t>
+      </w:r>
+      <w:r>
+        <w:rPr>
+          <w:rFonts w:ascii="Courier New" w:hAnsi="Courier New" w:cs="Courier New"/>
+          <w:color w:val="7A7E85"/>
+          <w:sz w:val="20"/>
+          <w:szCs w:val="20"/>
+          <w:lang w:eastAsia="ru-RU"/>
+        </w:rPr>
+        <w:t xml:space="preserve"> </w:t>
+      </w:r>
+      <w:r>
+        <w:rPr>
+          <w:rFonts w:ascii="Courier New" w:hAnsi="Courier New" w:cs="Courier New"/>
+          <w:color w:val="7A7E85"/>
+          <w:sz w:val="20"/>
+          <w:szCs w:val="20"/>
+          <w:lang w:val="ru-RU" w:eastAsia="ru-RU"/>
+        </w:rPr>
+        <w:t>корень</w:t>
+      </w:r>
+      <w:r>
+        <w:rPr>
+          <w:rFonts w:ascii="Courier New" w:hAnsi="Courier New" w:cs="Courier New"/>
+          <w:color w:val="7A7E85"/>
+          <w:sz w:val="20"/>
+          <w:szCs w:val="20"/>
+          <w:lang w:eastAsia="ru-RU"/>
+        </w:rPr>
+        <w:br/>
+        <w:t xml:space="preserve">    # K - </w:t>
+      </w:r>
+      <w:r>
+        <w:rPr>
+          <w:rFonts w:ascii="Courier New" w:hAnsi="Courier New" w:cs="Courier New"/>
+          <w:color w:val="7A7E85"/>
+          <w:sz w:val="20"/>
+          <w:szCs w:val="20"/>
+          <w:lang w:val="ru-RU" w:eastAsia="ru-RU"/>
+        </w:rPr>
+        <w:t>общий</w:t>
+      </w:r>
+      <w:r>
+        <w:rPr>
+          <w:rFonts w:ascii="Courier New" w:hAnsi="Courier New" w:cs="Courier New"/>
+          <w:color w:val="7A7E85"/>
+          <w:sz w:val="20"/>
+          <w:szCs w:val="20"/>
+          <w:lang w:eastAsia="ru-RU"/>
+        </w:rPr>
+        <w:t xml:space="preserve"> </w:t>
+      </w:r>
+      <w:r>
+        <w:rPr>
+          <w:rFonts w:ascii="Courier New" w:hAnsi="Courier New" w:cs="Courier New"/>
+          <w:color w:val="7A7E85"/>
+          <w:sz w:val="20"/>
+          <w:szCs w:val="20"/>
+          <w:lang w:val="ru-RU" w:eastAsia="ru-RU"/>
+        </w:rPr>
+        <w:t>секретный</w:t>
+      </w:r>
+      <w:r>
+        <w:rPr>
+          <w:rFonts w:ascii="Courier New" w:hAnsi="Courier New" w:cs="Courier New"/>
+          <w:color w:val="7A7E85"/>
+          <w:sz w:val="20"/>
+          <w:szCs w:val="20"/>
+          <w:lang w:eastAsia="ru-RU"/>
+        </w:rPr>
+        <w:t xml:space="preserve"> </w:t>
+      </w:r>
+      <w:r>
+        <w:rPr>
+          <w:rFonts w:ascii="Courier New" w:hAnsi="Courier New" w:cs="Courier New"/>
+          <w:color w:val="7A7E85"/>
+          <w:sz w:val="20"/>
+          <w:szCs w:val="20"/>
+          <w:lang w:val="ru-RU" w:eastAsia="ru-RU"/>
+        </w:rPr>
+        <w:t>ключ</w:t>
+      </w:r>
+      <w:r>
+        <w:rPr>
+          <w:rFonts w:ascii="Courier New" w:hAnsi="Courier New" w:cs="Courier New"/>
+          <w:color w:val="7A7E85"/>
+          <w:sz w:val="20"/>
+          <w:szCs w:val="20"/>
+          <w:lang w:eastAsia="ru-RU"/>
+        </w:rPr>
+        <w:br/>
+      </w:r>
+      <w:r>
+        <w:rPr>
+          <w:rFonts w:ascii="Courier New" w:hAnsi="Courier New" w:cs="Courier New"/>
+          <w:color w:val="7A7E85"/>
+          <w:sz w:val="20"/>
+          <w:szCs w:val="20"/>
+          <w:lang w:eastAsia="ru-RU"/>
+        </w:rPr>
+        <w:br/>
+        <w:t xml:space="preserve">    </w:t>
+      </w:r>
+      <w:r>
+        <w:rPr>
+          <w:rFonts w:ascii="Courier New" w:hAnsi="Courier New" w:cs="Courier New"/>
+          <w:sz w:val="20"/>
+          <w:szCs w:val="20"/>
+          <w:lang w:eastAsia="ru-RU"/>
+        </w:rPr>
+        <w:t>Xb = math.pow(a, Xa) % q</w:t>
+      </w:r>
+      <w:r>
+        <w:rPr>
+          <w:rFonts w:ascii="Courier New" w:hAnsi="Courier New" w:cs="Courier New"/>
+          <w:sz w:val="20"/>
+          <w:szCs w:val="20"/>
+          <w:lang w:eastAsia="ru-RU"/>
+        </w:rPr>
+        <w:br/>
+        <w:t xml:space="preserve">    </w:t>
+      </w:r>
+      <w:r>
+        <w:rPr>
+          <w:rFonts w:ascii="Courier New" w:hAnsi="Courier New" w:cs="Courier New"/>
+          <w:color w:val="8888C6"/>
+          <w:sz w:val="20"/>
+          <w:szCs w:val="20"/>
+          <w:lang w:eastAsia="ru-RU"/>
+        </w:rPr>
+        <w:t>print</w:t>
+      </w:r>
+      <w:r>
+        <w:rPr>
+          <w:rFonts w:ascii="Courier New" w:hAnsi="Courier New" w:cs="Courier New"/>
+          <w:sz w:val="20"/>
+          <w:szCs w:val="20"/>
+          <w:lang w:eastAsia="ru-RU"/>
+        </w:rPr>
+        <w:t>(</w:t>
+      </w:r>
+      <w:r>
+        <w:rPr>
+          <w:rFonts w:ascii="Courier New" w:hAnsi="Courier New" w:cs="Courier New"/>
+          <w:color w:val="6AAB73"/>
+          <w:sz w:val="20"/>
+          <w:szCs w:val="20"/>
+          <w:lang w:eastAsia="ru-RU"/>
+        </w:rPr>
+        <w:t>"</w:t>
+      </w:r>
+      <w:r>
+        <w:rPr>
+          <w:rFonts w:ascii="Courier New" w:hAnsi="Courier New" w:cs="Courier New"/>
+          <w:color w:val="6AAB73"/>
+          <w:sz w:val="20"/>
+          <w:szCs w:val="20"/>
+          <w:lang w:val="ru-RU" w:eastAsia="ru-RU"/>
+        </w:rPr>
+        <w:t>Секретный</w:t>
+      </w:r>
+      <w:r>
+        <w:rPr>
+          <w:rFonts w:ascii="Courier New" w:hAnsi="Courier New" w:cs="Courier New"/>
+          <w:color w:val="6AAB73"/>
+          <w:sz w:val="20"/>
+          <w:szCs w:val="20"/>
+          <w:lang w:eastAsia="ru-RU"/>
+        </w:rPr>
+        <w:t xml:space="preserve"> </w:t>
+      </w:r>
+      <w:r>
+        <w:rPr>
+          <w:rFonts w:ascii="Courier New" w:hAnsi="Courier New" w:cs="Courier New"/>
+          <w:color w:val="6AAB73"/>
+          <w:sz w:val="20"/>
+          <w:szCs w:val="20"/>
+          <w:lang w:val="ru-RU" w:eastAsia="ru-RU"/>
+        </w:rPr>
+        <w:t>ключ</w:t>
+      </w:r>
+      <w:r>
+        <w:rPr>
+          <w:rFonts w:ascii="Courier New" w:hAnsi="Courier New" w:cs="Courier New"/>
+          <w:color w:val="6AAB73"/>
+          <w:sz w:val="20"/>
+          <w:szCs w:val="20"/>
+          <w:lang w:eastAsia="ru-RU"/>
+        </w:rPr>
+        <w:t xml:space="preserve"> Xb:"</w:t>
+      </w:r>
+      <w:r>
+        <w:rPr>
+          <w:rFonts w:ascii="Courier New" w:hAnsi="Courier New" w:cs="Courier New"/>
+          <w:sz w:val="20"/>
+          <w:szCs w:val="20"/>
+          <w:lang w:eastAsia="ru-RU"/>
+        </w:rPr>
+        <w:t>, Xb)</w:t>
+      </w:r>
+    </w:p>
+    <w:p>
+      <w:pPr>
+        <w:rPr>
           <w:rFonts w:ascii="Times New Roman" w:eastAsiaTheme="minorEastAsia" w:hAnsi="Times New Roman" w:cs="Times New Roman"/>
+          <w:b/>
+          <w:color w:val="000000"/>
+          <w:sz w:val="28"/>
+          <w:szCs w:val="28"/>
+          <w:lang w:val="ru-RU"/>
+        </w:rPr>
+      </w:pPr>
+      <w:r>
+        <w:rPr>
+          <w:rFonts w:ascii="Times New Roman" w:eastAsiaTheme="minorEastAsia" w:hAnsi="Times New Roman" w:cs="Times New Roman"/>
           <w:color w:val="000000"/>
           <w:sz w:val="28"/>
           <w:szCs w:val="28"/>
         </w:rPr>
         <w:tab/>
+      </w:r>
+      <w:r>
+        <w:rPr>
+          <w:rFonts w:ascii="Times New Roman" w:eastAsiaTheme="minorEastAsia" w:hAnsi="Times New Roman" w:cs="Times New Roman"/>
+          <w:b/>
+          <w:color w:val="000000"/>
+          <w:sz w:val="28"/>
+          <w:szCs w:val="28"/>
+          <w:lang w:val="ru-RU"/>
+        </w:rPr>
+        <w:t>Результат выполнения программы</w:t>
+      </w:r>
+    </w:p>
+    <w:p>
+      <w:pPr>
+        <w:spacing w:before="240"/>
+        <w:jc w:val="center"/>
+        <w:rPr>
+          <w:rFonts w:ascii="Times New Roman" w:eastAsiaTheme="minorEastAsia" w:hAnsi="Times New Roman" w:cs="Times New Roman"/>
+          <w:color w:val="000000"/>
+          <w:sz w:val="28"/>
+          <w:szCs w:val="28"/>
+        </w:rPr>
+      </w:pPr>
+      <w:r>
+        <w:rPr>
+          <w:rFonts w:ascii="Times New Roman" w:eastAsiaTheme="minorEastAsia" w:hAnsi="Times New Roman" w:cs="Times New Roman"/>
+          <w:color w:val="000000"/>
+          <w:sz w:val="28"/>
+          <w:szCs w:val="28"/>
+        </w:rPr>
+        <w:drawing>
+          <wp:inline distT="0" distB="0" distL="0" distR="0" wp14:anchorId="4C7AE046" wp14:editId="20FAC595">
+            <wp:extent cx="6000750" cy="400050"/>
+            <wp:effectExtent l="0" t="0" r="0" b="0"/>
+            <wp:docPr id="3" name="Рисунок 3"/>
+            <wp:cNvGraphicFramePr>
+              <a:graphicFrameLocks xmlns:a="http://schemas.openxmlformats.org/drawingml/2006/main" noChangeAspect="1"/>
+            </wp:cNvGraphicFramePr>
+            <a:graphic xmlns:a="http://schemas.openxmlformats.org/drawingml/2006/main">
+              <a:graphicData uri="http://schemas.openxmlformats.org/drawingml/2006/picture">
+                <pic:pic xmlns:pic="http://schemas.openxmlformats.org/drawingml/2006/picture">
+                  <pic:nvPicPr>
+                    <pic:cNvPr id="0" name=""/>
+                    <pic:cNvPicPr/>
+                  </pic:nvPicPr>
+                  <pic:blipFill rotWithShape="1">
+                    <a:blip r:embed="rId11"/>
+                    <a:srcRect l="1603" t="88500" r="52724" b="6162"/>
+                    <a:stretch/>
+                  </pic:blipFill>
+                  <pic:spPr bwMode="auto">
+                    <a:xfrm>
+                      <a:off x="0" y="0"/>
+                      <a:ext cx="6000750" cy="400050"/>
+                    </a:xfrm>
+                    <a:prstGeom prst="rect">
+                      <a:avLst/>
+                    </a:prstGeom>
+                    <a:ln>
+                      <a:noFill/>
+                    </a:ln>
+                    <a:extLst>
+                      <a:ext uri="{53640926-AAD7-44D8-BBD7-CCE9431645EC}">
+                        <a14:shadowObscured xmlns:a14="http://schemas.microsoft.com/office/drawing/2010/main"/>
+                      </a:ext>
+                    </a:extLst>
+                  </pic:spPr>
+                </pic:pic>
+              </a:graphicData>
+            </a:graphic>
+          </wp:inline>
+        </w:drawing>
+      </w:r>
+    </w:p>
+    <w:p>
+      <w:pPr>
+        <w:spacing w:before="240"/>
+        <w:jc w:val="center"/>
+        <w:rPr>
+          <w:rFonts w:ascii="Times New Roman" w:eastAsiaTheme="minorEastAsia" w:hAnsi="Times New Roman" w:cs="Times New Roman"/>
+          <w:color w:val="000000"/>
+          <w:sz w:val="28"/>
+          <w:szCs w:val="28"/>
+        </w:rPr>
+      </w:pPr>
+      <w:r>
+        <w:rPr>
+          <w:rFonts w:ascii="Times New Roman" w:eastAsiaTheme="minorEastAsia" w:hAnsi="Times New Roman" w:cs="Times New Roman"/>
+          <w:color w:val="000000"/>
+          <w:sz w:val="28"/>
+          <w:szCs w:val="28"/>
+          <w:lang w:val="ru-RU"/>
+        </w:rPr>
+        <w:t xml:space="preserve"> </w:t>
+      </w:r>
+      <w:r>
+        <w:rPr>
+          <w:rFonts w:ascii="Times New Roman" w:eastAsiaTheme="minorEastAsia" w:hAnsi="Times New Roman" w:cs="Times New Roman"/>
+          <w:b/>
+          <w:color w:val="000000"/>
+          <w:sz w:val="28"/>
+          <w:szCs w:val="28"/>
+          <w:lang w:val="ru-RU"/>
+        </w:rPr>
+        <w:t xml:space="preserve">Рисунок </w:t>
+      </w:r>
+      <w:r>
+        <w:rPr>
+          <w:rFonts w:ascii="Times New Roman" w:eastAsiaTheme="minorEastAsia" w:hAnsi="Times New Roman" w:cs="Times New Roman"/>
+          <w:b/>
+          <w:color w:val="000000"/>
+          <w:sz w:val="28"/>
+          <w:szCs w:val="28"/>
+          <w:lang w:val="ru-RU"/>
+        </w:rPr>
+        <w:t>2</w:t>
+      </w:r>
+      <w:r>
+        <w:rPr>
+          <w:rFonts w:ascii="Times New Roman" w:eastAsiaTheme="minorEastAsia" w:hAnsi="Times New Roman" w:cs="Times New Roman"/>
+          <w:b/>
+          <w:color w:val="000000"/>
+          <w:sz w:val="28"/>
+          <w:szCs w:val="28"/>
+          <w:lang w:val="ru-RU"/>
+        </w:rPr>
+        <w:t xml:space="preserve"> </w:t>
+      </w:r>
+      <w:r>
+        <w:rPr>
+          <w:rFonts w:ascii="Times New Roman" w:eastAsiaTheme="minorEastAsia" w:hAnsi="Times New Roman" w:cs="Times New Roman"/>
+          <w:color w:val="000000"/>
+          <w:sz w:val="28"/>
+          <w:szCs w:val="28"/>
+          <w:lang w:val="ru-RU"/>
+        </w:rPr>
+        <w:t xml:space="preserve">– </w:t>
+      </w:r>
+      <w:r>
+        <w:rPr>
+          <w:rFonts w:ascii="Times New Roman" w:eastAsiaTheme="minorEastAsia" w:hAnsi="Times New Roman" w:cs="Times New Roman"/>
+          <w:color w:val="000000"/>
+          <w:sz w:val="28"/>
+          <w:szCs w:val="28"/>
+        </w:rPr>
+        <w:t>Полученный секретный ключ по схеме Диффи-Хеллмана</w:t>
       </w:r>
       <w:bookmarkStart w:id="0" w:name="_GoBack"/>
       <w:bookmarkEnd w:id="0"/>
     </w:p>
     <w:p>
       <w:pPr>
-        <w:spacing w:after="0"/>
-        <w:jc w:val="both"/>
         <w:rPr>
           <w:rFonts w:ascii="Times New Roman" w:eastAsiaTheme="minorEastAsia" w:hAnsi="Times New Roman" w:cs="Times New Roman"/>
           <w:b/>
           <w:color w:val="000000"/>
           <w:sz w:val="28"/>
           <w:szCs w:val="28"/>
+          <w:lang w:val="ru-RU"/>
         </w:rPr>
       </w:pPr>
-      <w:r>
-        <w:rPr>
-          <w:rFonts w:ascii="Times New Roman" w:eastAsiaTheme="minorEastAsia" w:hAnsi="Times New Roman" w:cs="Times New Roman"/>
-          <w:color w:val="000000"/>
-          <w:sz w:val="28"/>
-          <w:szCs w:val="28"/>
-          <w:lang w:val="ru-RU"/>
-        </w:rPr>
-        <w:tab/>
-      </w:r>
-      <w:r>
-        <w:rPr>
-          <w:rFonts w:ascii="Times New Roman" w:eastAsiaTheme="minorEastAsia" w:hAnsi="Times New Roman" w:cs="Times New Roman"/>
-          <w:b/>
-          <w:color w:val="000000"/>
-          <w:sz w:val="28"/>
-          <w:szCs w:val="28"/>
-        </w:rPr>
-        <w:t>Результаты выполнения работы</w:t>
-      </w:r>
     </w:p>
     <w:p>
       <w:pPr>
@@ -4827,6 +7205,7 @@
           <w:szCs w:val="28"/>
           <w:lang w:val="ru-RU"/>
         </w:rPr>
+        <w:lastRenderedPageBreak/>
         <w:tab/>
       </w:r>
       <w:r>
@@ -4970,7 +7349,7 @@
       </w:r>
     </w:p>
     <w:sectPr>
-      <w:footerReference w:type="default" r:id="rId11"/>
+      <w:footerReference w:type="default" r:id="rId12"/>
       <w:pgSz w:w="12240" w:h="15840"/>
       <w:pgMar w:top="1440" w:right="1440" w:bottom="1440" w:left="1440" w:header="720" w:footer="720" w:gutter="0"/>
       <w:cols w:space="720"/>
@@ -5020,6 +7399,7 @@
         <w:docPartUnique/>
       </w:docPartObj>
     </w:sdtPr>
+    <w:sdtEndPr/>
     <w:sdtContent>
       <w:p>
         <w:pPr>
@@ -5058,7 +7438,7 @@
             <w:sz w:val="28"/>
             <w:lang w:val="ru-RU"/>
           </w:rPr>
-          <w:t>4</w:t>
+          <w:t>5</w:t>
         </w:r>
         <w:r>
           <w:rPr>
@@ -5511,6 +7891,7 @@
       <w:lang w:val="ru-RU"/>
     </w:rPr>
     <w:tblPr>
+      <w:tblInd w:w="0" w:type="dxa"/>
       <w:tblBorders>
         <w:top w:val="single" w:sz="4" w:space="0" w:color="auto"/>
         <w:left w:val="single" w:sz="4" w:space="0" w:color="auto"/>
@@ -5627,6 +8008,54 @@
     <w:link w:val="aa"/>
     <w:uiPriority w:val="99"/>
     <w:rsid w:val="00B96529"/>
+  </w:style>
+  <w:style w:type="paragraph" w:styleId="HTML">
+    <w:name w:val="HTML Preformatted"/>
+    <w:basedOn w:val="a"/>
+    <w:link w:val="HTML0"/>
+    <w:uiPriority w:val="99"/>
+    <w:unhideWhenUsed/>
+    <w:rsid w:val="000D21E2"/>
+    <w:pPr>
+      <w:tabs>
+        <w:tab w:val="left" w:pos="916"/>
+        <w:tab w:val="left" w:pos="1832"/>
+        <w:tab w:val="left" w:pos="2748"/>
+        <w:tab w:val="left" w:pos="3664"/>
+        <w:tab w:val="left" w:pos="4580"/>
+        <w:tab w:val="left" w:pos="5496"/>
+        <w:tab w:val="left" w:pos="6412"/>
+        <w:tab w:val="left" w:pos="7328"/>
+        <w:tab w:val="left" w:pos="8244"/>
+        <w:tab w:val="left" w:pos="9160"/>
+        <w:tab w:val="left" w:pos="10076"/>
+        <w:tab w:val="left" w:pos="10992"/>
+        <w:tab w:val="left" w:pos="11908"/>
+        <w:tab w:val="left" w:pos="12824"/>
+        <w:tab w:val="left" w:pos="13740"/>
+        <w:tab w:val="left" w:pos="14656"/>
+      </w:tabs>
+      <w:spacing w:after="0" w:line="240" w:lineRule="auto"/>
+    </w:pPr>
+    <w:rPr>
+      <w:rFonts w:ascii="Courier New" w:eastAsia="Times New Roman" w:hAnsi="Courier New" w:cs="Courier New"/>
+      <w:sz w:val="20"/>
+      <w:szCs w:val="20"/>
+      <w:lang w:val="ru-RU" w:eastAsia="ru-RU"/>
+    </w:rPr>
+  </w:style>
+  <w:style w:type="character" w:customStyle="1" w:styleId="HTML0">
+    <w:name w:val="Стандартный HTML Знак"/>
+    <w:basedOn w:val="a0"/>
+    <w:link w:val="HTML"/>
+    <w:uiPriority w:val="99"/>
+    <w:rsid w:val="000D21E2"/>
+    <w:rPr>
+      <w:rFonts w:ascii="Courier New" w:eastAsia="Times New Roman" w:hAnsi="Courier New" w:cs="Courier New"/>
+      <w:sz w:val="20"/>
+      <w:szCs w:val="20"/>
+      <w:lang w:val="ru-RU" w:eastAsia="ru-RU"/>
+    </w:rPr>
   </w:style>
 </w:styles>
 </file>
@@ -5831,6 +8260,7 @@
       <w:lang w:val="ru-RU"/>
     </w:rPr>
     <w:tblPr>
+      <w:tblInd w:w="0" w:type="dxa"/>
       <w:tblBorders>
         <w:top w:val="single" w:sz="4" w:space="0" w:color="auto"/>
         <w:left w:val="single" w:sz="4" w:space="0" w:color="auto"/>
@@ -5948,516 +8378,55 @@
     <w:uiPriority w:val="99"/>
     <w:rsid w:val="00B96529"/>
   </w:style>
-</w:styles>
-</file>
-
-<file path=word/glossary/document.xml><?xml version="1.0" encoding="utf-8"?>
-<w:glossaryDocument xmlns:wpc="http://schemas.microsoft.com/office/word/2010/wordprocessingCanvas" xmlns:mc="http://schemas.openxmlformats.org/markup-compatibility/2006" xmlns:o="urn:schemas-microsoft-com:office:office" xmlns:r="http://schemas.openxmlformats.org/officeDocument/2006/relationships" xmlns:m="http://schemas.openxmlformats.org/officeDocument/2006/math" xmlns:v="urn:schemas-microsoft-com:vml" xmlns:wp14="http://schemas.microsoft.com/office/word/2010/wordprocessingDrawing" xmlns:wp="http://schemas.openxmlformats.org/drawingml/2006/wordprocessingDrawing" xmlns:w10="urn:schemas-microsoft-com:office:word" xmlns:w="http://schemas.openxmlformats.org/wordprocessingml/2006/main" xmlns:w14="http://schemas.microsoft.com/office/word/2010/wordml" xmlns:wpg="http://schemas.microsoft.com/office/word/2010/wordprocessingGroup" xmlns:wpi="http://schemas.microsoft.com/office/word/2010/wordprocessingInk" xmlns:wne="http://schemas.microsoft.com/office/word/2006/wordml" xmlns:wps="http://schemas.microsoft.com/office/word/2010/wordprocessingShape" mc:Ignorable="w14 wp14"/>
-</file>
-
-<file path=word/glossary/fontTable.xml><?xml version="1.0" encoding="utf-8"?>
-<w:fonts xmlns:mc="http://schemas.openxmlformats.org/markup-compatibility/2006" xmlns:r="http://schemas.openxmlformats.org/officeDocument/2006/relationships" xmlns:w="http://schemas.openxmlformats.org/wordprocessingml/2006/main" xmlns:w14="http://schemas.microsoft.com/office/word/2010/wordml" mc:Ignorable="w14">
-  <w:font w:name="Symbol">
-    <w:panose1 w:val="05050102010706020507"/>
-    <w:charset w:val="02"/>
-    <w:family w:val="roman"/>
-    <w:pitch w:val="variable"/>
-    <w:sig w:usb0="00000000" w:usb1="10000000" w:usb2="00000000" w:usb3="00000000" w:csb0="80000000" w:csb1="00000000"/>
-  </w:font>
-  <w:font w:name="Times New Roman">
-    <w:panose1 w:val="02020603050405020304"/>
-    <w:charset w:val="00"/>
-    <w:family w:val="roman"/>
-    <w:pitch w:val="variable"/>
-    <w:sig w:usb0="20002A87" w:usb1="80000000" w:usb2="00000008" w:usb3="00000000" w:csb0="000001FF" w:csb1="00000000"/>
-  </w:font>
-  <w:font w:name="Courier New">
-    <w:panose1 w:val="02070309020205020404"/>
-    <w:charset w:val="00"/>
-    <w:family w:val="modern"/>
-    <w:pitch w:val="fixed"/>
-    <w:sig w:usb0="20002A87" w:usb1="80000000" w:usb2="00000008" w:usb3="00000000" w:csb0="000001FF" w:csb1="00000000"/>
-  </w:font>
-  <w:font w:name="Wingdings">
-    <w:panose1 w:val="00000000000000000000"/>
-    <w:charset w:val="02"/>
-    <w:family w:val="auto"/>
-    <w:pitch w:val="variable"/>
-    <w:sig w:usb0="00000000" w:usb1="10000000" w:usb2="00000000" w:usb3="00000000" w:csb0="80000000" w:csb1="00000000"/>
-  </w:font>
-  <w:font w:name="Calibri">
-    <w:panose1 w:val="020F0502020204030204"/>
-    <w:charset w:val="00"/>
-    <w:family w:val="swiss"/>
-    <w:pitch w:val="variable"/>
-    <w:sig w:usb0="E10002FF" w:usb1="4000ACFF" w:usb2="00000009" w:usb3="00000000" w:csb0="0000019F" w:csb1="00000000"/>
-  </w:font>
-  <w:font w:name="Tahoma">
-    <w:panose1 w:val="020B0604030504040204"/>
-    <w:charset w:val="00"/>
-    <w:family w:val="swiss"/>
-    <w:pitch w:val="variable"/>
-    <w:sig w:usb0="20002A87" w:usb1="80000000" w:usb2="00000008" w:usb3="00000000" w:csb0="000001FF" w:csb1="00000000"/>
-  </w:font>
-  <w:font w:name="Cambria Math">
-    <w:panose1 w:val="02040503050406030204"/>
-    <w:charset w:val="00"/>
-    <w:family w:val="roman"/>
-    <w:pitch w:val="variable"/>
-    <w:sig w:usb0="E00002FF" w:usb1="420024FF" w:usb2="00000000" w:usb3="00000000" w:csb0="0000019F" w:csb1="00000000"/>
-  </w:font>
-  <w:font w:name="Cambria">
-    <w:panose1 w:val="02040503050406030204"/>
-    <w:charset w:val="00"/>
-    <w:family w:val="roman"/>
-    <w:pitch w:val="variable"/>
-    <w:sig w:usb0="E00002FF" w:usb1="400004FF" w:usb2="00000000" w:usb3="00000000" w:csb0="0000019F" w:csb1="00000000"/>
-  </w:font>
-</w:fonts>
-</file>
-
-<file path=word/glossary/settings.xml><?xml version="1.0" encoding="utf-8"?>
-<w:settings xmlns:mc="http://schemas.openxmlformats.org/markup-compatibility/2006" xmlns:o="urn:schemas-microsoft-com:office:office" xmlns:r="http://schemas.openxmlformats.org/officeDocument/2006/relationships" xmlns:m="http://schemas.openxmlformats.org/officeDocument/2006/math" xmlns:v="urn:schemas-microsoft-com:vml" xmlns:w10="urn:schemas-microsoft-com:office:word" xmlns:w="http://schemas.openxmlformats.org/wordprocessingml/2006/main" xmlns:w14="http://schemas.microsoft.com/office/word/2010/wordml" xmlns:sl="http://schemas.openxmlformats.org/schemaLibrary/2006/main" mc:Ignorable="w14">
-  <w:view w:val="normal"/>
-  <w:defaultTabStop w:val="720"/>
-  <w:characterSpacingControl w:val="doNotCompress"/>
-  <w:compat>
-    <w:useFELayout/>
-    <w:compatSetting w:name="compatibilityMode" w:uri="http://schemas.microsoft.com/office/word" w:val="14"/>
-    <w:compatSetting w:name="overrideTableStyleFontSizeAndJustification" w:uri="http://schemas.microsoft.com/office/word" w:val="1"/>
-    <w:compatSetting w:name="enableOpenTypeFeatures" w:uri="http://schemas.microsoft.com/office/word" w:val="1"/>
-    <w:compatSetting w:name="doNotFlipMirrorIndents" w:uri="http://schemas.microsoft.com/office/word" w:val="1"/>
-  </w:compat>
-  <w:rsids>
-    <w:rsidRoot w:val="005C1D6F"/>
-    <w:rsid w:val="00461FEC"/>
-    <w:rsid w:val="005C1D6F"/>
-  </w:rsids>
-  <m:mathPr>
-    <m:mathFont m:val="Cambria Math"/>
-    <m:brkBin m:val="before"/>
-    <m:brkBinSub m:val="--"/>
-    <m:smallFrac m:val="0"/>
-    <m:dispDef/>
-    <m:lMargin m:val="0"/>
-    <m:rMargin m:val="0"/>
-    <m:defJc m:val="centerGroup"/>
-    <m:wrapIndent m:val="1440"/>
-    <m:intLim m:val="subSup"/>
-    <m:naryLim m:val="undOvr"/>
-  </m:mathPr>
-  <w:themeFontLang w:val="en-US" w:eastAsia="x-none" w:bidi="x-none"/>
-  <w:clrSchemeMapping w:bg1="light1" w:t1="dark1" w:bg2="light2" w:t2="dark2" w:accent1="accent1" w:accent2="accent2" w:accent3="accent3" w:accent4="accent4" w:accent5="accent5" w:accent6="accent6" w:hyperlink="hyperlink" w:followedHyperlink="followedHyperlink"/>
-  <w:decimalSymbol w:val=","/>
-  <w:listSeparator w:val=","/>
-</w:settings>
-</file>
-
-<file path=word/glossary/styles.xml><?xml version="1.0" encoding="utf-8"?>
-<w:styles xmlns:mc="http://schemas.openxmlformats.org/markup-compatibility/2006" xmlns:r="http://schemas.openxmlformats.org/officeDocument/2006/relationships" xmlns:w="http://schemas.openxmlformats.org/wordprocessingml/2006/main" xmlns:w14="http://schemas.microsoft.com/office/word/2010/wordml" mc:Ignorable="w14">
-  <w:docDefaults>
-    <w:rPrDefault>
-      <w:rPr>
-        <w:rFonts w:asciiTheme="minorHAnsi" w:eastAsiaTheme="minorEastAsia" w:hAnsiTheme="minorHAnsi" w:cstheme="minorBidi"/>
-        <w:sz w:val="22"/>
-        <w:szCs w:val="22"/>
-        <w:lang w:val="en-US" w:eastAsia="en-US" w:bidi="ar-SA"/>
-      </w:rPr>
-    </w:rPrDefault>
-    <w:pPrDefault>
-      <w:pPr>
-        <w:spacing w:after="200" w:line="276" w:lineRule="auto"/>
-      </w:pPr>
-    </w:pPrDefault>
-  </w:docDefaults>
-  <w:latentStyles w:defLockedState="0" w:defUIPriority="99" w:defSemiHidden="1" w:defUnhideWhenUsed="1" w:defQFormat="0" w:count="267">
-    <w:lsdException w:name="Normal" w:semiHidden="0" w:uiPriority="0" w:unhideWhenUsed="0" w:qFormat="1"/>
-    <w:lsdException w:name="heading 1" w:semiHidden="0" w:uiPriority="9" w:unhideWhenUsed="0" w:qFormat="1"/>
-    <w:lsdException w:name="heading 2" w:uiPriority="9" w:qFormat="1"/>
-    <w:lsdException w:name="heading 3" w:uiPriority="9" w:qFormat="1"/>
-    <w:lsdException w:name="heading 4" w:uiPriority="9" w:qFormat="1"/>
-    <w:lsdException w:name="heading 5" w:uiPriority="9" w:qFormat="1"/>
-    <w:lsdException w:name="heading 6" w:uiPriority="9" w:qFormat="1"/>
-    <w:lsdException w:name="heading 7" w:uiPriority="9" w:qFormat="1"/>
-    <w:lsdException w:name="heading 8" w:uiPriority="9" w:qFormat="1"/>
-    <w:lsdException w:name="heading 9" w:uiPriority="9" w:qFormat="1"/>
-    <w:lsdException w:name="toc 1" w:uiPriority="39"/>
-    <w:lsdException w:name="toc 2" w:uiPriority="39"/>
-    <w:lsdException w:name="toc 3" w:uiPriority="39"/>
-    <w:lsdException w:name="toc 4" w:uiPriority="39"/>
-    <w:lsdException w:name="toc 5" w:uiPriority="39"/>
-    <w:lsdException w:name="toc 6" w:uiPriority="39"/>
-    <w:lsdException w:name="toc 7" w:uiPriority="39"/>
-    <w:lsdException w:name="toc 8" w:uiPriority="39"/>
-    <w:lsdException w:name="toc 9" w:uiPriority="39"/>
-    <w:lsdException w:name="caption" w:uiPriority="35" w:qFormat="1"/>
-    <w:lsdException w:name="Title" w:semiHidden="0" w:uiPriority="10" w:unhideWhenUsed="0" w:qFormat="1"/>
-    <w:lsdException w:name="Default Paragraph Font" w:uiPriority="1"/>
-    <w:lsdException w:name="Subtitle" w:semiHidden="0" w:uiPriority="11" w:unhideWhenUsed="0" w:qFormat="1"/>
-    <w:lsdException w:name="Strong" w:semiHidden="0" w:uiPriority="22" w:unhideWhenUsed="0" w:qFormat="1"/>
-    <w:lsdException w:name="Emphasis" w:semiHidden="0" w:uiPriority="20" w:unhideWhenUsed="0" w:qFormat="1"/>
-    <w:lsdException w:name="Table Grid" w:semiHidden="0" w:uiPriority="59" w:unhideWhenUsed="0"/>
-    <w:lsdException w:name="Placeholder Text" w:unhideWhenUsed="0"/>
-    <w:lsdException w:name="No Spacing" w:semiHidden="0" w:uiPriority="1" w:unhideWhenUsed="0" w:qFormat="1"/>
-    <w:lsdException w:name="Light Shading" w:semiHidden="0" w:uiPriority="60" w:unhideWhenUsed="0"/>
-    <w:lsdException w:name="Light List" w:semiHidden="0" w:uiPriority="61" w:unhideWhenUsed="0"/>
-    <w:lsdException w:name="Light Grid" w:semiHidden="0" w:uiPriority="62" w:unhideWhenUsed="0"/>
-    <w:lsdException w:name="Medium Shading 1" w:semiHidden="0" w:uiPriority="63" w:unhideWhenUsed="0"/>
-    <w:lsdException w:name="Medium Shading 2" w:semiHidden="0" w:uiPriority="64" w:unhideWhenUsed="0"/>
-    <w:lsdException w:name="Medium List 1" w:semiHidden="0" w:uiPriority="65" w:unhideWhenUsed="0"/>
-    <w:lsdException w:name="Medium List 2" w:semiHidden="0" w:uiPriority="66" w:unhideWhenUsed="0"/>
-    <w:lsdException w:name="Medium Grid 1" w:semiHidden="0" w:uiPriority="67" w:unhideWhenUsed="0"/>
-    <w:lsdException w:name="Medium Grid 2" w:semiHidden="0" w:uiPriority="68" w:unhideWhenUsed="0"/>
-    <w:lsdException w:name="Medium Grid 3" w:semiHidden="0" w:uiPriority="69" w:unhideWhenUsed="0"/>
-    <w:lsdException w:name="Dark List" w:semiHidden="0" w:uiPriority="70" w:unhideWhenUsed="0"/>
-    <w:lsdException w:name="Colorful Shading" w:semiHidden="0" w:uiPriority="71" w:unhideWhenUsed="0"/>
-    <w:lsdException w:name="Colorful List" w:semiHidden="0" w:uiPriority="72" w:unhideWhenUsed="0"/>
-    <w:lsdException w:name="Colorful Grid" w:semiHidden="0" w:uiPriority="73" w:unhideWhenUsed="0"/>
-    <w:lsdException w:name="Light Shading Accent 1" w:semiHidden="0" w:uiPriority="60" w:unhideWhenUsed="0"/>
-    <w:lsdException w:name="Light List Accent 1" w:semiHidden="0" w:uiPriority="61" w:unhideWhenUsed="0"/>
-    <w:lsdException w:name="Light Grid Accent 1" w:semiHidden="0" w:uiPriority="62" w:unhideWhenUsed="0"/>
-    <w:lsdException w:name="Medium Shading 1 Accent 1" w:semiHidden="0" w:uiPriority="63" w:unhideWhenUsed="0"/>
-    <w:lsdException w:name="Medium Shading 2 Accent 1" w:semiHidden="0" w:uiPriority="64" w:unhideWhenUsed="0"/>
-    <w:lsdException w:name="Medium List 1 Accent 1" w:semiHidden="0" w:uiPriority="65" w:unhideWhenUsed="0"/>
-    <w:lsdException w:name="Revision" w:unhideWhenUsed="0"/>
-    <w:lsdException w:name="List Paragraph" w:semiHidden="0" w:uiPriority="34" w:unhideWhenUsed="0" w:qFormat="1"/>
-    <w:lsdException w:name="Quote" w:semiHidden="0" w:uiPriority="29" w:unhideWhenUsed="0" w:qFormat="1"/>
-    <w:lsdException w:name="Intense Quote" w:semiHidden="0" w:uiPriority="30" w:unhideWhenUsed="0" w:qFormat="1"/>
-    <w:lsdException w:name="Medium List 2 Accent 1" w:semiHidden="0" w:uiPriority="66" w:unhideWhenUsed="0"/>
-    <w:lsdException w:name="Medium Grid 1 Accent 1" w:semiHidden="0" w:uiPriority="67" w:unhideWhenUsed="0"/>
-    <w:lsdException w:name="Medium Grid 2 Accent 1" w:semiHidden="0" w:uiPriority="68" w:unhideWhenUsed="0"/>
-    <w:lsdException w:name="Medium Grid 3 Accent 1" w:semiHidden="0" w:uiPriority="69" w:unhideWhenUsed="0"/>
-    <w:lsdException w:name="Dark List Accent 1" w:semiHidden="0" w:uiPriority="70" w:unhideWhenUsed="0"/>
-    <w:lsdException w:name="Colorful Shading Accent 1" w:semiHidden="0" w:uiPriority="71" w:unhideWhenUsed="0"/>
-    <w:lsdException w:name="Colorful List Accent 1" w:semiHidden="0" w:uiPriority="72" w:unhideWhenUsed="0"/>
-    <w:lsdException w:name="Colorful Grid Accent 1" w:semiHidden="0" w:uiPriority="73" w:unhideWhenUsed="0"/>
-    <w:lsdException w:name="Light Shading Accent 2" w:semiHidden="0" w:uiPriority="60" w:unhideWhenUsed="0"/>
-    <w:lsdException w:name="Light List Accent 2" w:semiHidden="0" w:uiPriority="61" w:unhideWhenUsed="0"/>
-    <w:lsdException w:name="Light Grid Accent 2" w:semiHidden="0" w:uiPriority="62" w:unhideWhenUsed="0"/>
-    <w:lsdException w:name="Medium Shading 1 Accent 2" w:semiHidden="0" w:uiPriority="63" w:unhideWhenUsed="0"/>
-    <w:lsdException w:name="Medium Shading 2 Accent 2" w:semiHidden="0" w:uiPriority="64" w:unhideWhenUsed="0"/>
-    <w:lsdException w:name="Medium List 1 Accent 2" w:semiHidden="0" w:uiPriority="65" w:unhideWhenUsed="0"/>
-    <w:lsdException w:name="Medium List 2 Accent 2" w:semiHidden="0" w:uiPriority="66" w:unhideWhenUsed="0"/>
-    <w:lsdException w:name="Medium Grid 1 Accent 2" w:semiHidden="0" w:uiPriority="67" w:unhideWhenUsed="0"/>
-    <w:lsdException w:name="Medium Grid 2 Accent 2" w:semiHidden="0" w:uiPriority="68" w:unhideWhenUsed="0"/>
-    <w:lsdException w:name="Medium Grid 3 Accent 2" w:semiHidden="0" w:uiPriority="69" w:unhideWhenUsed="0"/>
-    <w:lsdException w:name="Dark List Accent 2" w:semiHidden="0" w:uiPriority="70" w:unhideWhenUsed="0"/>
-    <w:lsdException w:name="Colorful Shading Accent 2" w:semiHidden="0" w:uiPriority="71" w:unhideWhenUsed="0"/>
-    <w:lsdException w:name="Colorful List Accent 2" w:semiHidden="0" w:uiPriority="72" w:unhideWhenUsed="0"/>
-    <w:lsdException w:name="Colorful Grid Accent 2" w:semiHidden="0" w:uiPriority="73" w:unhideWhenUsed="0"/>
-    <w:lsdException w:name="Light Shading Accent 3" w:semiHidden="0" w:uiPriority="60" w:unhideWhenUsed="0"/>
-    <w:lsdException w:name="Light List Accent 3" w:semiHidden="0" w:uiPriority="61" w:unhideWhenUsed="0"/>
-    <w:lsdException w:name="Light Grid Accent 3" w:semiHidden="0" w:uiPriority="62" w:unhideWhenUsed="0"/>
-    <w:lsdException w:name="Medium Shading 1 Accent 3" w:semiHidden="0" w:uiPriority="63" w:unhideWhenUsed="0"/>
-    <w:lsdException w:name="Medium Shading 2 Accent 3" w:semiHidden="0" w:uiPriority="64" w:unhideWhenUsed="0"/>
-    <w:lsdException w:name="Medium List 1 Accent 3" w:semiHidden="0" w:uiPriority="65" w:unhideWhenUsed="0"/>
-    <w:lsdException w:name="Medium List 2 Accent 3" w:semiHidden="0" w:uiPriority="66" w:unhideWhenUsed="0"/>
-    <w:lsdException w:name="Medium Grid 1 Accent 3" w:semiHidden="0" w:uiPriority="67" w:unhideWhenUsed="0"/>
-    <w:lsdException w:name="Medium Grid 2 Accent 3" w:semiHidden="0" w:uiPriority="68" w:unhideWhenUsed="0"/>
-    <w:lsdException w:name="Medium Grid 3 Accent 3" w:semiHidden="0" w:uiPriority="69" w:unhideWhenUsed="0"/>
-    <w:lsdException w:name="Dark List Accent 3" w:semiHidden="0" w:uiPriority="70" w:unhideWhenUsed="0"/>
-    <w:lsdException w:name="Colorful Shading Accent 3" w:semiHidden="0" w:uiPriority="71" w:unhideWhenUsed="0"/>
-    <w:lsdException w:name="Colorful List Accent 3" w:semiHidden="0" w:uiPriority="72" w:unhideWhenUsed="0"/>
-    <w:lsdException w:name="Colorful Grid Accent 3" w:semiHidden="0" w:uiPriority="73" w:unhideWhenUsed="0"/>
-    <w:lsdException w:name="Light Shading Accent 4" w:semiHidden="0" w:uiPriority="60" w:unhideWhenUsed="0"/>
-    <w:lsdException w:name="Light List Accent 4" w:semiHidden="0" w:uiPriority="61" w:unhideWhenUsed="0"/>
-    <w:lsdException w:name="Light Grid Accent 4" w:semiHidden="0" w:uiPriority="62" w:unhideWhenUsed="0"/>
-    <w:lsdException w:name="Medium Shading 1 Accent 4" w:semiHidden="0" w:uiPriority="63" w:unhideWhenUsed="0"/>
-    <w:lsdException w:name="Medium Shading 2 Accent 4" w:semiHidden="0" w:uiPriority="64" w:unhideWhenUsed="0"/>
-    <w:lsdException w:name="Medium List 1 Accent 4" w:semiHidden="0" w:uiPriority="65" w:unhideWhenUsed="0"/>
-    <w:lsdException w:name="Medium List 2 Accent 4" w:semiHidden="0" w:uiPriority="66" w:unhideWhenUsed="0"/>
-    <w:lsdException w:name="Medium Grid 1 Accent 4" w:semiHidden="0" w:uiPriority="67" w:unhideWhenUsed="0"/>
-    <w:lsdException w:name="Medium Grid 2 Accent 4" w:semiHidden="0" w:uiPriority="68" w:unhideWhenUsed="0"/>
-    <w:lsdException w:name="Medium Grid 3 Accent 4" w:semiHidden="0" w:uiPriority="69" w:unhideWhenUsed="0"/>
-    <w:lsdException w:name="Dark List Accent 4" w:semiHidden="0" w:uiPriority="70" w:unhideWhenUsed="0"/>
-    <w:lsdException w:name="Colorful Shading Accent 4" w:semiHidden="0" w:uiPriority="71" w:unhideWhenUsed="0"/>
-    <w:lsdException w:name="Colorful List Accent 4" w:semiHidden="0" w:uiPriority="72" w:unhideWhenUsed="0"/>
-    <w:lsdException w:name="Colorful Grid Accent 4" w:semiHidden="0" w:uiPriority="73" w:unhideWhenUsed="0"/>
-    <w:lsdException w:name="Light Shading Accent 5" w:semiHidden="0" w:uiPriority="60" w:unhideWhenUsed="0"/>
-    <w:lsdException w:name="Light List Accent 5" w:semiHidden="0" w:uiPriority="61" w:unhideWhenUsed="0"/>
-    <w:lsdException w:name="Light Grid Accent 5" w:semiHidden="0" w:uiPriority="62" w:unhideWhenUsed="0"/>
-    <w:lsdException w:name="Medium Shading 1 Accent 5" w:semiHidden="0" w:uiPriority="63" w:unhideWhenUsed="0"/>
-    <w:lsdException w:name="Medium Shading 2 Accent 5" w:semiHidden="0" w:uiPriority="64" w:unhideWhenUsed="0"/>
-    <w:lsdException w:name="Medium List 1 Accent 5" w:semiHidden="0" w:uiPriority="65" w:unhideWhenUsed="0"/>
-    <w:lsdException w:name="Medium List 2 Accent 5" w:semiHidden="0" w:uiPriority="66" w:unhideWhenUsed="0"/>
-    <w:lsdException w:name="Medium Grid 1 Accent 5" w:semiHidden="0" w:uiPriority="67" w:unhideWhenUsed="0"/>
-    <w:lsdException w:name="Medium Grid 2 Accent 5" w:semiHidden="0" w:uiPriority="68" w:unhideWhenUsed="0"/>
-    <w:lsdException w:name="Medium Grid 3 Accent 5" w:semiHidden="0" w:uiPriority="69" w:unhideWhenUsed="0"/>
-    <w:lsdException w:name="Dark List Accent 5" w:semiHidden="0" w:uiPriority="70" w:unhideWhenUsed="0"/>
-    <w:lsdException w:name="Colorful Shading Accent 5" w:semiHidden="0" w:uiPriority="71" w:unhideWhenUsed="0"/>
-    <w:lsdException w:name="Colorful List Accent 5" w:semiHidden="0" w:uiPriority="72" w:unhideWhenUsed="0"/>
-    <w:lsdException w:name="Colorful Grid Accent 5" w:semiHidden="0" w:uiPriority="73" w:unhideWhenUsed="0"/>
-    <w:lsdException w:name="Light Shading Accent 6" w:semiHidden="0" w:uiPriority="60" w:unhideWhenUsed="0"/>
-    <w:lsdException w:name="Light List Accent 6" w:semiHidden="0" w:uiPriority="61" w:unhideWhenUsed="0"/>
-    <w:lsdException w:name="Light Grid Accent 6" w:semiHidden="0" w:uiPriority="62" w:unhideWhenUsed="0"/>
-    <w:lsdException w:name="Medium Shading 1 Accent 6" w:semiHidden="0" w:uiPriority="63" w:unhideWhenUsed="0"/>
-    <w:lsdException w:name="Medium Shading 2 Accent 6" w:semiHidden="0" w:uiPriority="64" w:unhideWhenUsed="0"/>
-    <w:lsdException w:name="Medium List 1 Accent 6" w:semiHidden="0" w:uiPriority="65" w:unhideWhenUsed="0"/>
-    <w:lsdException w:name="Medium List 2 Accent 6" w:semiHidden="0" w:uiPriority="66" w:unhideWhenUsed="0"/>
-    <w:lsdException w:name="Medium Grid 1 Accent 6" w:semiHidden="0" w:uiPriority="67" w:unhideWhenUsed="0"/>
-    <w:lsdException w:name="Medium Grid 2 Accent 6" w:semiHidden="0" w:uiPriority="68" w:unhideWhenUsed="0"/>
-    <w:lsdException w:name="Medium Grid 3 Accent 6" w:semiHidden="0" w:uiPriority="69" w:unhideWhenUsed="0"/>
-    <w:lsdException w:name="Dark List Accent 6" w:semiHidden="0" w:uiPriority="70" w:unhideWhenUsed="0"/>
-    <w:lsdException w:name="Colorful Shading Accent 6" w:semiHidden="0" w:uiPriority="71" w:unhideWhenUsed="0"/>
-    <w:lsdException w:name="Colorful List Accent 6" w:semiHidden="0" w:uiPriority="72" w:unhideWhenUsed="0"/>
-    <w:lsdException w:name="Colorful Grid Accent 6" w:semiHidden="0" w:uiPriority="73" w:unhideWhenUsed="0"/>
-    <w:lsdException w:name="Subtle Emphasis" w:semiHidden="0" w:uiPriority="19" w:unhideWhenUsed="0" w:qFormat="1"/>
-    <w:lsdException w:name="Intense Emphasis" w:semiHidden="0" w:uiPriority="21" w:unhideWhenUsed="0" w:qFormat="1"/>
-    <w:lsdException w:name="Subtle Reference" w:semiHidden="0" w:uiPriority="31" w:unhideWhenUsed="0" w:qFormat="1"/>
-    <w:lsdException w:name="Intense Reference" w:semiHidden="0" w:uiPriority="32" w:unhideWhenUsed="0" w:qFormat="1"/>
-    <w:lsdException w:name="Book Title" w:semiHidden="0" w:uiPriority="33" w:unhideWhenUsed="0" w:qFormat="1"/>
-    <w:lsdException w:name="Bibliography" w:uiPriority="37"/>
-    <w:lsdException w:name="TOC Heading" w:uiPriority="39" w:qFormat="1"/>
-  </w:latentStyles>
-  <w:style w:type="paragraph" w:default="1" w:styleId="a">
-    <w:name w:val="Normal"/>
-    <w:qFormat/>
+  <w:style w:type="paragraph" w:styleId="HTML">
+    <w:name w:val="HTML Preformatted"/>
+    <w:basedOn w:val="a"/>
+    <w:link w:val="HTML0"/>
+    <w:uiPriority w:val="99"/>
+    <w:unhideWhenUsed/>
+    <w:rsid w:val="000D21E2"/>
+    <w:pPr>
+      <w:tabs>
+        <w:tab w:val="left" w:pos="916"/>
+        <w:tab w:val="left" w:pos="1832"/>
+        <w:tab w:val="left" w:pos="2748"/>
+        <w:tab w:val="left" w:pos="3664"/>
+        <w:tab w:val="left" w:pos="4580"/>
+        <w:tab w:val="left" w:pos="5496"/>
+        <w:tab w:val="left" w:pos="6412"/>
+        <w:tab w:val="left" w:pos="7328"/>
+        <w:tab w:val="left" w:pos="8244"/>
+        <w:tab w:val="left" w:pos="9160"/>
+        <w:tab w:val="left" w:pos="10076"/>
+        <w:tab w:val="left" w:pos="10992"/>
+        <w:tab w:val="left" w:pos="11908"/>
+        <w:tab w:val="left" w:pos="12824"/>
+        <w:tab w:val="left" w:pos="13740"/>
+        <w:tab w:val="left" w:pos="14656"/>
+      </w:tabs>
+      <w:spacing w:after="0" w:line="240" w:lineRule="auto"/>
+    </w:pPr>
+    <w:rPr>
+      <w:rFonts w:ascii="Courier New" w:eastAsia="Times New Roman" w:hAnsi="Courier New" w:cs="Courier New"/>
+      <w:sz w:val="20"/>
+      <w:szCs w:val="20"/>
+      <w:lang w:val="ru-RU" w:eastAsia="ru-RU"/>
+    </w:rPr>
   </w:style>
-  <w:style w:type="character" w:default="1" w:styleId="a0">
-    <w:name w:val="Default Paragraph Font"/>
-    <w:uiPriority w:val="1"/>
-    <w:semiHidden/>
-    <w:unhideWhenUsed/>
-  </w:style>
-  <w:style w:type="table" w:default="1" w:styleId="a1">
-    <w:name w:val="Normal Table"/>
+  <w:style w:type="character" w:customStyle="1" w:styleId="HTML0">
+    <w:name w:val="Стандартный HTML Знак"/>
+    <w:basedOn w:val="a0"/>
+    <w:link w:val="HTML"/>
     <w:uiPriority w:val="99"/>
-    <w:semiHidden/>
-    <w:unhideWhenUsed/>
-    <w:tblPr>
-      <w:tblInd w:w="0" w:type="dxa"/>
-      <w:tblCellMar>
-        <w:top w:w="0" w:type="dxa"/>
-        <w:left w:w="108" w:type="dxa"/>
-        <w:bottom w:w="0" w:type="dxa"/>
-        <w:right w:w="108" w:type="dxa"/>
-      </w:tblCellMar>
-    </w:tblPr>
-  </w:style>
-  <w:style w:type="numbering" w:default="1" w:styleId="a2">
-    <w:name w:val="No List"/>
-    <w:uiPriority w:val="99"/>
-    <w:semiHidden/>
-    <w:unhideWhenUsed/>
-  </w:style>
-  <w:style w:type="character" w:styleId="a3">
-    <w:name w:val="Placeholder Text"/>
-    <w:basedOn w:val="a0"/>
-    <w:uiPriority w:val="99"/>
-    <w:semiHidden/>
-    <w:rsid w:val="005C1D6F"/>
+    <w:rsid w:val="000D21E2"/>
     <w:rPr>
-      <w:color w:val="808080"/>
+      <w:rFonts w:ascii="Courier New" w:eastAsia="Times New Roman" w:hAnsi="Courier New" w:cs="Courier New"/>
+      <w:sz w:val="20"/>
+      <w:szCs w:val="20"/>
+      <w:lang w:val="ru-RU" w:eastAsia="ru-RU"/>
     </w:rPr>
   </w:style>
 </w:styles>
-</file>
-
-<file path=word/glossary/stylesWithEffects.xml><?xml version="1.0" encoding="utf-8"?>
-<w:styles xmlns:wpc="http://schemas.microsoft.com/office/word/2010/wordprocessingCanvas" xmlns:mc="http://schemas.openxmlformats.org/markup-compatibility/2006" xmlns:o="urn:schemas-microsoft-com:office:office" xmlns:r="http://schemas.openxmlformats.org/officeDocument/2006/relationships" xmlns:m="http://schemas.openxmlformats.org/officeDocument/2006/math" xmlns:v="urn:schemas-microsoft-com:vml" xmlns:wp14="http://schemas.microsoft.com/office/word/2010/wordprocessingDrawing" xmlns:wp="http://schemas.openxmlformats.org/drawingml/2006/wordprocessingDrawing" xmlns:w10="urn:schemas-microsoft-com:office:word" xmlns:w="http://schemas.openxmlformats.org/wordprocessingml/2006/main" xmlns:w14="http://schemas.microsoft.com/office/word/2010/wordml" xmlns:wpg="http://schemas.microsoft.com/office/word/2010/wordprocessingGroup" xmlns:wpi="http://schemas.microsoft.com/office/word/2010/wordprocessingInk" xmlns:wne="http://schemas.microsoft.com/office/word/2006/wordml" xmlns:wps="http://schemas.microsoft.com/office/word/2010/wordprocessingShape" mc:Ignorable="w14 wp14">
-  <w:docDefaults>
-    <w:rPrDefault>
-      <w:rPr>
-        <w:rFonts w:asciiTheme="minorHAnsi" w:eastAsiaTheme="minorEastAsia" w:hAnsiTheme="minorHAnsi" w:cstheme="minorBidi"/>
-        <w:sz w:val="22"/>
-        <w:szCs w:val="22"/>
-        <w:lang w:val="en-US" w:eastAsia="en-US" w:bidi="ar-SA"/>
-      </w:rPr>
-    </w:rPrDefault>
-    <w:pPrDefault>
-      <w:pPr>
-        <w:spacing w:after="200" w:line="276" w:lineRule="auto"/>
-      </w:pPr>
-    </w:pPrDefault>
-  </w:docDefaults>
-  <w:latentStyles w:defLockedState="0" w:defUIPriority="99" w:defSemiHidden="1" w:defUnhideWhenUsed="1" w:defQFormat="0" w:count="267">
-    <w:lsdException w:name="Normal" w:semiHidden="0" w:uiPriority="0" w:unhideWhenUsed="0" w:qFormat="1"/>
-    <w:lsdException w:name="heading 1" w:semiHidden="0" w:uiPriority="9" w:unhideWhenUsed="0" w:qFormat="1"/>
-    <w:lsdException w:name="heading 2" w:uiPriority="9" w:qFormat="1"/>
-    <w:lsdException w:name="heading 3" w:uiPriority="9" w:qFormat="1"/>
-    <w:lsdException w:name="heading 4" w:uiPriority="9" w:qFormat="1"/>
-    <w:lsdException w:name="heading 5" w:uiPriority="9" w:qFormat="1"/>
-    <w:lsdException w:name="heading 6" w:uiPriority="9" w:qFormat="1"/>
-    <w:lsdException w:name="heading 7" w:uiPriority="9" w:qFormat="1"/>
-    <w:lsdException w:name="heading 8" w:uiPriority="9" w:qFormat="1"/>
-    <w:lsdException w:name="heading 9" w:uiPriority="9" w:qFormat="1"/>
-    <w:lsdException w:name="toc 1" w:uiPriority="39"/>
-    <w:lsdException w:name="toc 2" w:uiPriority="39"/>
-    <w:lsdException w:name="toc 3" w:uiPriority="39"/>
-    <w:lsdException w:name="toc 4" w:uiPriority="39"/>
-    <w:lsdException w:name="toc 5" w:uiPriority="39"/>
-    <w:lsdException w:name="toc 6" w:uiPriority="39"/>
-    <w:lsdException w:name="toc 7" w:uiPriority="39"/>
-    <w:lsdException w:name="toc 8" w:uiPriority="39"/>
-    <w:lsdException w:name="toc 9" w:uiPriority="39"/>
-    <w:lsdException w:name="caption" w:uiPriority="35" w:qFormat="1"/>
-    <w:lsdException w:name="Title" w:semiHidden="0" w:uiPriority="10" w:unhideWhenUsed="0" w:qFormat="1"/>
-    <w:lsdException w:name="Default Paragraph Font" w:uiPriority="1"/>
-    <w:lsdException w:name="Subtitle" w:semiHidden="0" w:uiPriority="11" w:unhideWhenUsed="0" w:qFormat="1"/>
-    <w:lsdException w:name="Strong" w:semiHidden="0" w:uiPriority="22" w:unhideWhenUsed="0" w:qFormat="1"/>
-    <w:lsdException w:name="Emphasis" w:semiHidden="0" w:uiPriority="20" w:unhideWhenUsed="0" w:qFormat="1"/>
-    <w:lsdException w:name="Table Grid" w:semiHidden="0" w:uiPriority="59" w:unhideWhenUsed="0"/>
-    <w:lsdException w:name="Placeholder Text" w:unhideWhenUsed="0"/>
-    <w:lsdException w:name="No Spacing" w:semiHidden="0" w:uiPriority="1" w:unhideWhenUsed="0" w:qFormat="1"/>
-    <w:lsdException w:name="Light Shading" w:semiHidden="0" w:uiPriority="60" w:unhideWhenUsed="0"/>
-    <w:lsdException w:name="Light List" w:semiHidden="0" w:uiPriority="61" w:unhideWhenUsed="0"/>
-    <w:lsdException w:name="Light Grid" w:semiHidden="0" w:uiPriority="62" w:unhideWhenUsed="0"/>
-    <w:lsdException w:name="Medium Shading 1" w:semiHidden="0" w:uiPriority="63" w:unhideWhenUsed="0"/>
-    <w:lsdException w:name="Medium Shading 2" w:semiHidden="0" w:uiPriority="64" w:unhideWhenUsed="0"/>
-    <w:lsdException w:name="Medium List 1" w:semiHidden="0" w:uiPriority="65" w:unhideWhenUsed="0"/>
-    <w:lsdException w:name="Medium List 2" w:semiHidden="0" w:uiPriority="66" w:unhideWhenUsed="0"/>
-    <w:lsdException w:name="Medium Grid 1" w:semiHidden="0" w:uiPriority="67" w:unhideWhenUsed="0"/>
-    <w:lsdException w:name="Medium Grid 2" w:semiHidden="0" w:uiPriority="68" w:unhideWhenUsed="0"/>
-    <w:lsdException w:name="Medium Grid 3" w:semiHidden="0" w:uiPriority="69" w:unhideWhenUsed="0"/>
-    <w:lsdException w:name="Dark List" w:semiHidden="0" w:uiPriority="70" w:unhideWhenUsed="0"/>
-    <w:lsdException w:name="Colorful Shading" w:semiHidden="0" w:uiPriority="71" w:unhideWhenUsed="0"/>
-    <w:lsdException w:name="Colorful List" w:semiHidden="0" w:uiPriority="72" w:unhideWhenUsed="0"/>
-    <w:lsdException w:name="Colorful Grid" w:semiHidden="0" w:uiPriority="73" w:unhideWhenUsed="0"/>
-    <w:lsdException w:name="Light Shading Accent 1" w:semiHidden="0" w:uiPriority="60" w:unhideWhenUsed="0"/>
-    <w:lsdException w:name="Light List Accent 1" w:semiHidden="0" w:uiPriority="61" w:unhideWhenUsed="0"/>
-    <w:lsdException w:name="Light Grid Accent 1" w:semiHidden="0" w:uiPriority="62" w:unhideWhenUsed="0"/>
-    <w:lsdException w:name="Medium Shading 1 Accent 1" w:semiHidden="0" w:uiPriority="63" w:unhideWhenUsed="0"/>
-    <w:lsdException w:name="Medium Shading 2 Accent 1" w:semiHidden="0" w:uiPriority="64" w:unhideWhenUsed="0"/>
-    <w:lsdException w:name="Medium List 1 Accent 1" w:semiHidden="0" w:uiPriority="65" w:unhideWhenUsed="0"/>
-    <w:lsdException w:name="Revision" w:unhideWhenUsed="0"/>
-    <w:lsdException w:name="List Paragraph" w:semiHidden="0" w:uiPriority="34" w:unhideWhenUsed="0" w:qFormat="1"/>
-    <w:lsdException w:name="Quote" w:semiHidden="0" w:uiPriority="29" w:unhideWhenUsed="0" w:qFormat="1"/>
-    <w:lsdException w:name="Intense Quote" w:semiHidden="0" w:uiPriority="30" w:unhideWhenUsed="0" w:qFormat="1"/>
-    <w:lsdException w:name="Medium List 2 Accent 1" w:semiHidden="0" w:uiPriority="66" w:unhideWhenUsed="0"/>
-    <w:lsdException w:name="Medium Grid 1 Accent 1" w:semiHidden="0" w:uiPriority="67" w:unhideWhenUsed="0"/>
-    <w:lsdException w:name="Medium Grid 2 Accent 1" w:semiHidden="0" w:uiPriority="68" w:unhideWhenUsed="0"/>
-    <w:lsdException w:name="Medium Grid 3 Accent 1" w:semiHidden="0" w:uiPriority="69" w:unhideWhenUsed="0"/>
-    <w:lsdException w:name="Dark List Accent 1" w:semiHidden="0" w:uiPriority="70" w:unhideWhenUsed="0"/>
-    <w:lsdException w:name="Colorful Shading Accent 1" w:semiHidden="0" w:uiPriority="71" w:unhideWhenUsed="0"/>
-    <w:lsdException w:name="Colorful List Accent 1" w:semiHidden="0" w:uiPriority="72" w:unhideWhenUsed="0"/>
-    <w:lsdException w:name="Colorful Grid Accent 1" w:semiHidden="0" w:uiPriority="73" w:unhideWhenUsed="0"/>
-    <w:lsdException w:name="Light Shading Accent 2" w:semiHidden="0" w:uiPriority="60" w:unhideWhenUsed="0"/>
-    <w:lsdException w:name="Light List Accent 2" w:semiHidden="0" w:uiPriority="61" w:unhideWhenUsed="0"/>
-    <w:lsdException w:name="Light Grid Accent 2" w:semiHidden="0" w:uiPriority="62" w:unhideWhenUsed="0"/>
-    <w:lsdException w:name="Medium Shading 1 Accent 2" w:semiHidden="0" w:uiPriority="63" w:unhideWhenUsed="0"/>
-    <w:lsdException w:name="Medium Shading 2 Accent 2" w:semiHidden="0" w:uiPriority="64" w:unhideWhenUsed="0"/>
-    <w:lsdException w:name="Medium List 1 Accent 2" w:semiHidden="0" w:uiPriority="65" w:unhideWhenUsed="0"/>
-    <w:lsdException w:name="Medium List 2 Accent 2" w:semiHidden="0" w:uiPriority="66" w:unhideWhenUsed="0"/>
-    <w:lsdException w:name="Medium Grid 1 Accent 2" w:semiHidden="0" w:uiPriority="67" w:unhideWhenUsed="0"/>
-    <w:lsdException w:name="Medium Grid 2 Accent 2" w:semiHidden="0" w:uiPriority="68" w:unhideWhenUsed="0"/>
-    <w:lsdException w:name="Medium Grid 3 Accent 2" w:semiHidden="0" w:uiPriority="69" w:unhideWhenUsed="0"/>
-    <w:lsdException w:name="Dark List Accent 2" w:semiHidden="0" w:uiPriority="70" w:unhideWhenUsed="0"/>
-    <w:lsdException w:name="Colorful Shading Accent 2" w:semiHidden="0" w:uiPriority="71" w:unhideWhenUsed="0"/>
-    <w:lsdException w:name="Colorful List Accent 2" w:semiHidden="0" w:uiPriority="72" w:unhideWhenUsed="0"/>
-    <w:lsdException w:name="Colorful Grid Accent 2" w:semiHidden="0" w:uiPriority="73" w:unhideWhenUsed="0"/>
-    <w:lsdException w:name="Light Shading Accent 3" w:semiHidden="0" w:uiPriority="60" w:unhideWhenUsed="0"/>
-    <w:lsdException w:name="Light List Accent 3" w:semiHidden="0" w:uiPriority="61" w:unhideWhenUsed="0"/>
-    <w:lsdException w:name="Light Grid Accent 3" w:semiHidden="0" w:uiPriority="62" w:unhideWhenUsed="0"/>
-    <w:lsdException w:name="Medium Shading 1 Accent 3" w:semiHidden="0" w:uiPriority="63" w:unhideWhenUsed="0"/>
-    <w:lsdException w:name="Medium Shading 2 Accent 3" w:semiHidden="0" w:uiPriority="64" w:unhideWhenUsed="0"/>
-    <w:lsdException w:name="Medium List 1 Accent 3" w:semiHidden="0" w:uiPriority="65" w:unhideWhenUsed="0"/>
-    <w:lsdException w:name="Medium List 2 Accent 3" w:semiHidden="0" w:uiPriority="66" w:unhideWhenUsed="0"/>
-    <w:lsdException w:name="Medium Grid 1 Accent 3" w:semiHidden="0" w:uiPriority="67" w:unhideWhenUsed="0"/>
-    <w:lsdException w:name="Medium Grid 2 Accent 3" w:semiHidden="0" w:uiPriority="68" w:unhideWhenUsed="0"/>
-    <w:lsdException w:name="Medium Grid 3 Accent 3" w:semiHidden="0" w:uiPriority="69" w:unhideWhenUsed="0"/>
-    <w:lsdException w:name="Dark List Accent 3" w:semiHidden="0" w:uiPriority="70" w:unhideWhenUsed="0"/>
-    <w:lsdException w:name="Colorful Shading Accent 3" w:semiHidden="0" w:uiPriority="71" w:unhideWhenUsed="0"/>
-    <w:lsdException w:name="Colorful List Accent 3" w:semiHidden="0" w:uiPriority="72" w:unhideWhenUsed="0"/>
-    <w:lsdException w:name="Colorful Grid Accent 3" w:semiHidden="0" w:uiPriority="73" w:unhideWhenUsed="0"/>
-    <w:lsdException w:name="Light Shading Accent 4" w:semiHidden="0" w:uiPriority="60" w:unhideWhenUsed="0"/>
-    <w:lsdException w:name="Light List Accent 4" w:semiHidden="0" w:uiPriority="61" w:unhideWhenUsed="0"/>
-    <w:lsdException w:name="Light Grid Accent 4" w:semiHidden="0" w:uiPriority="62" w:unhideWhenUsed="0"/>
-    <w:lsdException w:name="Medium Shading 1 Accent 4" w:semiHidden="0" w:uiPriority="63" w:unhideWhenUsed="0"/>
-    <w:lsdException w:name="Medium Shading 2 Accent 4" w:semiHidden="0" w:uiPriority="64" w:unhideWhenUsed="0"/>
-    <w:lsdException w:name="Medium List 1 Accent 4" w:semiHidden="0" w:uiPriority="65" w:unhideWhenUsed="0"/>
-    <w:lsdException w:name="Medium List 2 Accent 4" w:semiHidden="0" w:uiPriority="66" w:unhideWhenUsed="0"/>
-    <w:lsdException w:name="Medium Grid 1 Accent 4" w:semiHidden="0" w:uiPriority="67" w:unhideWhenUsed="0"/>
-    <w:lsdException w:name="Medium Grid 2 Accent 4" w:semiHidden="0" w:uiPriority="68" w:unhideWhenUsed="0"/>
-    <w:lsdException w:name="Medium Grid 3 Accent 4" w:semiHidden="0" w:uiPriority="69" w:unhideWhenUsed="0"/>
-    <w:lsdException w:name="Dark List Accent 4" w:semiHidden="0" w:uiPriority="70" w:unhideWhenUsed="0"/>
-    <w:lsdException w:name="Colorful Shading Accent 4" w:semiHidden="0" w:uiPriority="71" w:unhideWhenUsed="0"/>
-    <w:lsdException w:name="Colorful List Accent 4" w:semiHidden="0" w:uiPriority="72" w:unhideWhenUsed="0"/>
-    <w:lsdException w:name="Colorful Grid Accent 4" w:semiHidden="0" w:uiPriority="73" w:unhideWhenUsed="0"/>
-    <w:lsdException w:name="Light Shading Accent 5" w:semiHidden="0" w:uiPriority="60" w:unhideWhenUsed="0"/>
-    <w:lsdException w:name="Light List Accent 5" w:semiHidden="0" w:uiPriority="61" w:unhideWhenUsed="0"/>
-    <w:lsdException w:name="Light Grid Accent 5" w:semiHidden="0" w:uiPriority="62" w:unhideWhenUsed="0"/>
-    <w:lsdException w:name="Medium Shading 1 Accent 5" w:semiHidden="0" w:uiPriority="63" w:unhideWhenUsed="0"/>
-    <w:lsdException w:name="Medium Shading 2 Accent 5" w:semiHidden="0" w:uiPriority="64" w:unhideWhenUsed="0"/>
-    <w:lsdException w:name="Medium List 1 Accent 5" w:semiHidden="0" w:uiPriority="65" w:unhideWhenUsed="0"/>
-    <w:lsdException w:name="Medium List 2 Accent 5" w:semiHidden="0" w:uiPriority="66" w:unhideWhenUsed="0"/>
-    <w:lsdException w:name="Medium Grid 1 Accent 5" w:semiHidden="0" w:uiPriority="67" w:unhideWhenUsed="0"/>
-    <w:lsdException w:name="Medium Grid 2 Accent 5" w:semiHidden="0" w:uiPriority="68" w:unhideWhenUsed="0"/>
-    <w:lsdException w:name="Medium Grid 3 Accent 5" w:semiHidden="0" w:uiPriority="69" w:unhideWhenUsed="0"/>
-    <w:lsdException w:name="Dark List Accent 5" w:semiHidden="0" w:uiPriority="70" w:unhideWhenUsed="0"/>
-    <w:lsdException w:name="Colorful Shading Accent 5" w:semiHidden="0" w:uiPriority="71" w:unhideWhenUsed="0"/>
-    <w:lsdException w:name="Colorful List Accent 5" w:semiHidden="0" w:uiPriority="72" w:unhideWhenUsed="0"/>
-    <w:lsdException w:name="Colorful Grid Accent 5" w:semiHidden="0" w:uiPriority="73" w:unhideWhenUsed="0"/>
-    <w:lsdException w:name="Light Shading Accent 6" w:semiHidden="0" w:uiPriority="60" w:unhideWhenUsed="0"/>
-    <w:lsdException w:name="Light List Accent 6" w:semiHidden="0" w:uiPriority="61" w:unhideWhenUsed="0"/>
-    <w:lsdException w:name="Light Grid Accent 6" w:semiHidden="0" w:uiPriority="62" w:unhideWhenUsed="0"/>
-    <w:lsdException w:name="Medium Shading 1 Accent 6" w:semiHidden="0" w:uiPriority="63" w:unhideWhenUsed="0"/>
-    <w:lsdException w:name="Medium Shading 2 Accent 6" w:semiHidden="0" w:uiPriority="64" w:unhideWhenUsed="0"/>
-    <w:lsdException w:name="Medium List 1 Accent 6" w:semiHidden="0" w:uiPriority="65" w:unhideWhenUsed="0"/>
-    <w:lsdException w:name="Medium List 2 Accent 6" w:semiHidden="0" w:uiPriority="66" w:unhideWhenUsed="0"/>
-    <w:lsdException w:name="Medium Grid 1 Accent 6" w:semiHidden="0" w:uiPriority="67" w:unhideWhenUsed="0"/>
-    <w:lsdException w:name="Medium Grid 2 Accent 6" w:semiHidden="0" w:uiPriority="68" w:unhideWhenUsed="0"/>
-    <w:lsdException w:name="Medium Grid 3 Accent 6" w:semiHidden="0" w:uiPriority="69" w:unhideWhenUsed="0"/>
-    <w:lsdException w:name="Dark List Accent 6" w:semiHidden="0" w:uiPriority="70" w:unhideWhenUsed="0"/>
-    <w:lsdException w:name="Colorful Shading Accent 6" w:semiHidden="0" w:uiPriority="71" w:unhideWhenUsed="0"/>
-    <w:lsdException w:name="Colorful List Accent 6" w:semiHidden="0" w:uiPriority="72" w:unhideWhenUsed="0"/>
-    <w:lsdException w:name="Colorful Grid Accent 6" w:semiHidden="0" w:uiPriority="73" w:unhideWhenUsed="0"/>
-    <w:lsdException w:name="Subtle Emphasis" w:semiHidden="0" w:uiPriority="19" w:unhideWhenUsed="0" w:qFormat="1"/>
-    <w:lsdException w:name="Intense Emphasis" w:semiHidden="0" w:uiPriority="21" w:unhideWhenUsed="0" w:qFormat="1"/>
-    <w:lsdException w:name="Subtle Reference" w:semiHidden="0" w:uiPriority="31" w:unhideWhenUsed="0" w:qFormat="1"/>
-    <w:lsdException w:name="Intense Reference" w:semiHidden="0" w:uiPriority="32" w:unhideWhenUsed="0" w:qFormat="1"/>
-    <w:lsdException w:name="Book Title" w:semiHidden="0" w:uiPriority="33" w:unhideWhenUsed="0" w:qFormat="1"/>
-    <w:lsdException w:name="Bibliography" w:uiPriority="37"/>
-    <w:lsdException w:name="TOC Heading" w:uiPriority="39" w:qFormat="1"/>
-  </w:latentStyles>
-  <w:style w:type="paragraph" w:default="1" w:styleId="a">
-    <w:name w:val="Normal"/>
-    <w:qFormat/>
-  </w:style>
-  <w:style w:type="character" w:default="1" w:styleId="a0">
-    <w:name w:val="Default Paragraph Font"/>
-    <w:uiPriority w:val="1"/>
-    <w:semiHidden/>
-    <w:unhideWhenUsed/>
-  </w:style>
-  <w:style w:type="table" w:default="1" w:styleId="a1">
-    <w:name w:val="Normal Table"/>
-    <w:uiPriority w:val="99"/>
-    <w:semiHidden/>
-    <w:unhideWhenUsed/>
-    <w:tblPr>
-      <w:tblInd w:w="0" w:type="dxa"/>
-      <w:tblCellMar>
-        <w:top w:w="0" w:type="dxa"/>
-        <w:left w:w="108" w:type="dxa"/>
-        <w:bottom w:w="0" w:type="dxa"/>
-        <w:right w:w="108" w:type="dxa"/>
-      </w:tblCellMar>
-    </w:tblPr>
-  </w:style>
-  <w:style w:type="numbering" w:default="1" w:styleId="a2">
-    <w:name w:val="No List"/>
-    <w:uiPriority w:val="99"/>
-    <w:semiHidden/>
-    <w:unhideWhenUsed/>
-  </w:style>
-  <w:style w:type="character" w:styleId="a3">
-    <w:name w:val="Placeholder Text"/>
-    <w:basedOn w:val="a0"/>
-    <w:uiPriority w:val="99"/>
-    <w:semiHidden/>
-    <w:rsid w:val="005C1D6F"/>
-    <w:rPr>
-      <w:color w:val="808080"/>
-    </w:rPr>
-  </w:style>
-</w:styles>
-</file>
-
-<file path=word/glossary/webSettings.xml><?xml version="1.0" encoding="utf-8"?>
-<w:webSettings xmlns:mc="http://schemas.openxmlformats.org/markup-compatibility/2006" xmlns:r="http://schemas.openxmlformats.org/officeDocument/2006/relationships" xmlns:w="http://schemas.openxmlformats.org/wordprocessingml/2006/main" xmlns:w14="http://schemas.microsoft.com/office/word/2010/wordml" mc:Ignorable="w14">
-  <w:optimizeForBrowser/>
-  <w:allowPNG/>
-</w:webSettings>
 </file>
 
 <file path=word/theme/theme1.xml><?xml version="1.0" encoding="utf-8"?>
@@ -6750,7 +8719,7 @@
 </file>
 
 <file path=customXml/itemProps1.xml><?xml version="1.0" encoding="utf-8"?>
-<ds:datastoreItem xmlns:ds="http://schemas.openxmlformats.org/officeDocument/2006/customXml" ds:itemID="{A80A7A0D-699E-4244-A77C-17A6FE590784}">
+<ds:datastoreItem xmlns:ds="http://schemas.openxmlformats.org/officeDocument/2006/customXml" ds:itemID="{EA2D4414-317E-4F16-B5F5-5077E86C86CA}">
   <ds:schemaRefs>
     <ds:schemaRef ds:uri="http://schemas.openxmlformats.org/officeDocument/2006/bibliography"/>
   </ds:schemaRefs>
